--- a/FD01-EPIS-Informe de Factibilidad de Proyecto-Loopify.docx
+++ b/FD01-EPIS-Informe de Factibilidad de Proyecto-Loopify.docx
@@ -1463,714 +1463,635 @@
     </w:p>
     <w:sdt>
       <w:sdtPr>
-        <w:id w:val="925614118"/>
+        <w:id w:val="1343592017"/>
         <w:docPartObj>
           <w:docPartGallery w:val="Table of Contents"/>
           <w:docPartUnique/>
         </w:docPartObj>
       </w:sdtPr>
+      <w:sdtEndPr>
+        <w:rPr>
+          <w:rFonts w:ascii="Calibri" w:eastAsia="Calibri" w:hAnsi="Calibri" w:cs="Calibri"/>
+          <w:b/>
+          <w:bCs/>
+          <w:color w:val="auto"/>
+          <w:sz w:val="22"/>
+          <w:szCs w:val="22"/>
+          <w:lang w:val="es-PE"/>
+        </w:rPr>
+      </w:sdtEndPr>
       <w:sdtContent>
         <w:p>
           <w:pPr>
-            <w:pBdr>
-              <w:top w:val="nil"/>
-              <w:left w:val="nil"/>
-              <w:bottom w:val="nil"/>
-              <w:right w:val="nil"/>
-              <w:between w:val="nil"/>
-            </w:pBdr>
+            <w:pStyle w:val="TtuloTDC"/>
+          </w:pPr>
+          <w:r>
+            <w:t>Contenido</w:t>
+          </w:r>
+        </w:p>
+        <w:p>
+          <w:pPr>
+            <w:pStyle w:val="TDC1"/>
             <w:tabs>
               <w:tab w:val="left" w:pos="480"/>
-              <w:tab w:val="right" w:pos="8494"/>
+              <w:tab w:val="right" w:leader="dot" w:pos="8494"/>
             </w:tabs>
-            <w:spacing w:after="100"/>
             <w:rPr>
-              <w:color w:val="000000"/>
+              <w:rFonts w:asciiTheme="minorHAnsi" w:eastAsiaTheme="minorEastAsia" w:hAnsiTheme="minorHAnsi" w:cstheme="minorBidi"/>
+              <w:noProof/>
+              <w:kern w:val="2"/>
               <w:sz w:val="24"/>
               <w:szCs w:val="24"/>
+              <w:lang w:val="es-ES"/>
+              <w14:ligatures w14:val="standardContextual"/>
             </w:rPr>
           </w:pPr>
           <w:r>
             <w:fldChar w:fldCharType="begin"/>
           </w:r>
           <w:r>
-            <w:instrText xml:space="preserve"> TOC \h \u \z \t "Heading 1,1,Heading 2,2,Heading 3,3,"</w:instrText>
+            <w:instrText xml:space="preserve"> TOC \o "1-3" \h \z \u </w:instrText>
           </w:r>
           <w:r>
             <w:fldChar w:fldCharType="separate"/>
           </w:r>
-          <w:hyperlink w:anchor="_heading=h.gjdgxs">
-            <w:r>
-              <w:rPr>
-                <w:color w:val="000000"/>
+          <w:hyperlink w:anchor="_Toc189072656" w:history="1">
+            <w:r>
+              <w:rPr>
+                <w:rStyle w:val="Hipervnculo"/>
+                <w:b/>
+                <w:bCs/>
+                <w:noProof/>
               </w:rPr>
               <w:t>1.</w:t>
             </w:r>
-          </w:hyperlink>
-          <w:hyperlink w:anchor="_heading=h.gjdgxs">
-            <w:r>
-              <w:rPr>
-                <w:color w:val="000000"/>
+            <w:r>
+              <w:rPr>
+                <w:rFonts w:asciiTheme="minorHAnsi" w:eastAsiaTheme="minorEastAsia" w:hAnsiTheme="minorHAnsi" w:cstheme="minorBidi"/>
+                <w:noProof/>
+                <w:kern w:val="2"/>
                 <w:sz w:val="24"/>
                 <w:szCs w:val="24"/>
+                <w:lang w:val="es-ES"/>
+                <w14:ligatures w14:val="standardContextual"/>
               </w:rPr>
               <w:tab/>
             </w:r>
+            <w:r>
+              <w:rPr>
+                <w:rStyle w:val="Hipervnculo"/>
+                <w:b/>
+                <w:bCs/>
+                <w:noProof/>
+              </w:rPr>
+              <w:t>Descripción del Proyecto</w:t>
+            </w:r>
+            <w:r>
+              <w:rPr>
+                <w:noProof/>
+                <w:webHidden/>
+              </w:rPr>
+              <w:tab/>
+            </w:r>
+            <w:r>
+              <w:rPr>
+                <w:noProof/>
+                <w:webHidden/>
+              </w:rPr>
+              <w:fldChar w:fldCharType="begin"/>
+            </w:r>
+            <w:r>
+              <w:rPr>
+                <w:noProof/>
+                <w:webHidden/>
+              </w:rPr>
+              <w:instrText xml:space="preserve"> PAGEREF _Toc189072656 \h </w:instrText>
+            </w:r>
+            <w:r>
+              <w:rPr>
+                <w:noProof/>
+                <w:webHidden/>
+              </w:rPr>
+            </w:r>
+            <w:r>
+              <w:rPr>
+                <w:noProof/>
+                <w:webHidden/>
+              </w:rPr>
+              <w:fldChar w:fldCharType="separate"/>
+            </w:r>
+            <w:r>
+              <w:rPr>
+                <w:noProof/>
+                <w:webHidden/>
+              </w:rPr>
+              <w:t>3</w:t>
+            </w:r>
+            <w:r>
+              <w:rPr>
+                <w:noProof/>
+                <w:webHidden/>
+              </w:rPr>
+              <w:fldChar w:fldCharType="end"/>
+            </w:r>
           </w:hyperlink>
-          <w:r>
-            <w:fldChar w:fldCharType="begin"/>
-          </w:r>
-          <w:r>
-            <w:instrText xml:space="preserve"> PAGEREF _heading=h.gjdgxs \h </w:instrText>
-          </w:r>
-          <w:r>
-            <w:fldChar w:fldCharType="separate"/>
-          </w:r>
-          <w:r>
-            <w:rPr>
-              <w:noProof/>
-            </w:rPr>
-            <w:t>4</w:t>
-          </w:r>
-          <w:r>
-            <w:fldChar w:fldCharType="end"/>
-          </w:r>
         </w:p>
         <w:p>
           <w:pPr>
-            <w:pBdr>
-              <w:top w:val="nil"/>
-              <w:left w:val="nil"/>
-              <w:bottom w:val="nil"/>
-              <w:right w:val="nil"/>
-              <w:between w:val="nil"/>
-            </w:pBdr>
+            <w:pStyle w:val="TDC1"/>
             <w:tabs>
               <w:tab w:val="left" w:pos="480"/>
-              <w:tab w:val="right" w:pos="8494"/>
+              <w:tab w:val="right" w:leader="dot" w:pos="8494"/>
             </w:tabs>
-            <w:spacing w:after="100"/>
             <w:rPr>
-              <w:color w:val="000000"/>
+              <w:rFonts w:asciiTheme="minorHAnsi" w:eastAsiaTheme="minorEastAsia" w:hAnsiTheme="minorHAnsi" w:cstheme="minorBidi"/>
+              <w:noProof/>
+              <w:kern w:val="2"/>
               <w:sz w:val="24"/>
               <w:szCs w:val="24"/>
+              <w:lang w:val="es-ES"/>
+              <w14:ligatures w14:val="standardContextual"/>
             </w:rPr>
           </w:pPr>
-          <w:hyperlink w:anchor="_heading=h.30j0zll">
-            <w:r>
-              <w:rPr>
-                <w:color w:val="000000"/>
+          <w:hyperlink w:anchor="_Toc189072657" w:history="1">
+            <w:r>
+              <w:rPr>
+                <w:rStyle w:val="Hipervnculo"/>
+                <w:b/>
+                <w:bCs/>
+                <w:noProof/>
               </w:rPr>
               <w:t>2.</w:t>
             </w:r>
-          </w:hyperlink>
-          <w:hyperlink w:anchor="_heading=h.30j0zll">
-            <w:r>
-              <w:rPr>
-                <w:color w:val="000000"/>
+            <w:r>
+              <w:rPr>
+                <w:rFonts w:asciiTheme="minorHAnsi" w:eastAsiaTheme="minorEastAsia" w:hAnsiTheme="minorHAnsi" w:cstheme="minorBidi"/>
+                <w:noProof/>
+                <w:kern w:val="2"/>
                 <w:sz w:val="24"/>
                 <w:szCs w:val="24"/>
+                <w:lang w:val="es-ES"/>
+                <w14:ligatures w14:val="standardContextual"/>
               </w:rPr>
               <w:tab/>
             </w:r>
+            <w:r>
+              <w:rPr>
+                <w:rStyle w:val="Hipervnculo"/>
+                <w:b/>
+                <w:bCs/>
+                <w:noProof/>
+              </w:rPr>
+              <w:t>Riesgos</w:t>
+            </w:r>
+            <w:r>
+              <w:rPr>
+                <w:noProof/>
+                <w:webHidden/>
+              </w:rPr>
+              <w:tab/>
+            </w:r>
+            <w:r>
+              <w:rPr>
+                <w:noProof/>
+                <w:webHidden/>
+              </w:rPr>
+              <w:fldChar w:fldCharType="begin"/>
+            </w:r>
+            <w:r>
+              <w:rPr>
+                <w:noProof/>
+                <w:webHidden/>
+              </w:rPr>
+              <w:instrText xml:space="preserve"> PAGEREF _Toc189072657 \h </w:instrText>
+            </w:r>
+            <w:r>
+              <w:rPr>
+                <w:noProof/>
+                <w:webHidden/>
+              </w:rPr>
+            </w:r>
+            <w:r>
+              <w:rPr>
+                <w:noProof/>
+                <w:webHidden/>
+              </w:rPr>
+              <w:fldChar w:fldCharType="separate"/>
+            </w:r>
+            <w:r>
+              <w:rPr>
+                <w:noProof/>
+                <w:webHidden/>
+              </w:rPr>
+              <w:t>5</w:t>
+            </w:r>
+            <w:r>
+              <w:rPr>
+                <w:noProof/>
+                <w:webHidden/>
+              </w:rPr>
+              <w:fldChar w:fldCharType="end"/>
+            </w:r>
           </w:hyperlink>
-          <w:r>
-            <w:fldChar w:fldCharType="begin"/>
-          </w:r>
-          <w:r>
-            <w:instrText xml:space="preserve"> PAGEREF _heading=h.30j0zll \h </w:instrText>
-          </w:r>
-          <w:r>
-            <w:fldChar w:fldCharType="separate"/>
-          </w:r>
-          <w:r>
-            <w:rPr>
-              <w:noProof/>
-            </w:rPr>
-            <w:t>5</w:t>
-          </w:r>
-          <w:r>
-            <w:fldChar w:fldCharType="end"/>
-          </w:r>
         </w:p>
         <w:p>
           <w:pPr>
-            <w:pBdr>
-              <w:top w:val="nil"/>
-              <w:left w:val="nil"/>
-              <w:bottom w:val="nil"/>
-              <w:right w:val="nil"/>
-              <w:between w:val="nil"/>
-            </w:pBdr>
+            <w:pStyle w:val="TDC1"/>
             <w:tabs>
               <w:tab w:val="left" w:pos="480"/>
-              <w:tab w:val="right" w:pos="8494"/>
+              <w:tab w:val="right" w:leader="dot" w:pos="8494"/>
             </w:tabs>
-            <w:spacing w:after="100"/>
             <w:rPr>
-              <w:color w:val="000000"/>
+              <w:rFonts w:asciiTheme="minorHAnsi" w:eastAsiaTheme="minorEastAsia" w:hAnsiTheme="minorHAnsi" w:cstheme="minorBidi"/>
+              <w:noProof/>
+              <w:kern w:val="2"/>
               <w:sz w:val="24"/>
               <w:szCs w:val="24"/>
+              <w:lang w:val="es-ES"/>
+              <w14:ligatures w14:val="standardContextual"/>
             </w:rPr>
           </w:pPr>
-          <w:hyperlink w:anchor="_heading=h.1fob9te">
-            <w:r>
-              <w:rPr>
-                <w:color w:val="000000"/>
+          <w:hyperlink w:anchor="_Toc189072658" w:history="1">
+            <w:r>
+              <w:rPr>
+                <w:rStyle w:val="Hipervnculo"/>
+                <w:b/>
+                <w:bCs/>
+                <w:noProof/>
               </w:rPr>
               <w:t>3.</w:t>
             </w:r>
-          </w:hyperlink>
-          <w:hyperlink w:anchor="_heading=h.1fob9te">
-            <w:r>
-              <w:rPr>
-                <w:color w:val="000000"/>
+            <w:r>
+              <w:rPr>
+                <w:rFonts w:asciiTheme="minorHAnsi" w:eastAsiaTheme="minorEastAsia" w:hAnsiTheme="minorHAnsi" w:cstheme="minorBidi"/>
+                <w:noProof/>
+                <w:kern w:val="2"/>
                 <w:sz w:val="24"/>
                 <w:szCs w:val="24"/>
+                <w:lang w:val="es-ES"/>
+                <w14:ligatures w14:val="standardContextual"/>
               </w:rPr>
               <w:tab/>
             </w:r>
+            <w:r>
+              <w:rPr>
+                <w:rStyle w:val="Hipervnculo"/>
+                <w:b/>
+                <w:bCs/>
+                <w:noProof/>
+              </w:rPr>
+              <w:t>Análisis de la Situación actual</w:t>
+            </w:r>
+            <w:r>
+              <w:rPr>
+                <w:noProof/>
+                <w:webHidden/>
+              </w:rPr>
+              <w:tab/>
+            </w:r>
+            <w:r>
+              <w:rPr>
+                <w:noProof/>
+                <w:webHidden/>
+              </w:rPr>
+              <w:fldChar w:fldCharType="begin"/>
+            </w:r>
+            <w:r>
+              <w:rPr>
+                <w:noProof/>
+                <w:webHidden/>
+              </w:rPr>
+              <w:instrText xml:space="preserve"> PAGEREF _Toc189072658 \h </w:instrText>
+            </w:r>
+            <w:r>
+              <w:rPr>
+                <w:noProof/>
+                <w:webHidden/>
+              </w:rPr>
+            </w:r>
+            <w:r>
+              <w:rPr>
+                <w:noProof/>
+                <w:webHidden/>
+              </w:rPr>
+              <w:fldChar w:fldCharType="separate"/>
+            </w:r>
+            <w:r>
+              <w:rPr>
+                <w:noProof/>
+                <w:webHidden/>
+              </w:rPr>
+              <w:t>5</w:t>
+            </w:r>
+            <w:r>
+              <w:rPr>
+                <w:noProof/>
+                <w:webHidden/>
+              </w:rPr>
+              <w:fldChar w:fldCharType="end"/>
+            </w:r>
           </w:hyperlink>
-          <w:r>
-            <w:fldChar w:fldCharType="begin"/>
-          </w:r>
-          <w:r>
-            <w:instrText xml:space="preserve"> PAGEREF _heading=h.1fob9te \h </w:instrText>
-          </w:r>
-          <w:r>
-            <w:fldChar w:fldCharType="separate"/>
-          </w:r>
-          <w:r>
-            <w:rPr>
-              <w:noProof/>
-            </w:rPr>
-            <w:t>5</w:t>
-          </w:r>
-          <w:r>
-            <w:fldChar w:fldCharType="end"/>
-          </w:r>
         </w:p>
         <w:p>
           <w:pPr>
-            <w:pBdr>
-              <w:top w:val="nil"/>
-              <w:left w:val="nil"/>
-              <w:bottom w:val="nil"/>
-              <w:right w:val="nil"/>
-              <w:between w:val="nil"/>
-            </w:pBdr>
+            <w:pStyle w:val="TDC1"/>
             <w:tabs>
               <w:tab w:val="left" w:pos="480"/>
-              <w:tab w:val="right" w:pos="8494"/>
+              <w:tab w:val="right" w:leader="dot" w:pos="8494"/>
             </w:tabs>
-            <w:spacing w:after="100"/>
             <w:rPr>
-              <w:color w:val="000000"/>
+              <w:rFonts w:asciiTheme="minorHAnsi" w:eastAsiaTheme="minorEastAsia" w:hAnsiTheme="minorHAnsi" w:cstheme="minorBidi"/>
+              <w:noProof/>
+              <w:kern w:val="2"/>
               <w:sz w:val="24"/>
               <w:szCs w:val="24"/>
+              <w:lang w:val="es-ES"/>
+              <w14:ligatures w14:val="standardContextual"/>
             </w:rPr>
           </w:pPr>
-          <w:hyperlink w:anchor="_heading=h.3znysh7">
-            <w:r>
-              <w:rPr>
-                <w:color w:val="000000"/>
+          <w:hyperlink w:anchor="_Toc189072659" w:history="1">
+            <w:r>
+              <w:rPr>
+                <w:rStyle w:val="Hipervnculo"/>
+                <w:b/>
+                <w:bCs/>
+                <w:noProof/>
               </w:rPr>
               <w:t>4.</w:t>
             </w:r>
-          </w:hyperlink>
-          <w:hyperlink w:anchor="_heading=h.3znysh7">
-            <w:r>
-              <w:rPr>
-                <w:color w:val="000000"/>
+            <w:r>
+              <w:rPr>
+                <w:rFonts w:asciiTheme="minorHAnsi" w:eastAsiaTheme="minorEastAsia" w:hAnsiTheme="minorHAnsi" w:cstheme="minorBidi"/>
+                <w:noProof/>
+                <w:kern w:val="2"/>
                 <w:sz w:val="24"/>
                 <w:szCs w:val="24"/>
+                <w:lang w:val="es-ES"/>
+                <w14:ligatures w14:val="standardContextual"/>
               </w:rPr>
               <w:tab/>
             </w:r>
+            <w:r>
+              <w:rPr>
+                <w:rStyle w:val="Hipervnculo"/>
+                <w:b/>
+                <w:bCs/>
+                <w:noProof/>
+              </w:rPr>
+              <w:t>Estudio de Factibilidad</w:t>
+            </w:r>
+            <w:r>
+              <w:rPr>
+                <w:noProof/>
+                <w:webHidden/>
+              </w:rPr>
+              <w:tab/>
+            </w:r>
+            <w:r>
+              <w:rPr>
+                <w:noProof/>
+                <w:webHidden/>
+              </w:rPr>
+              <w:fldChar w:fldCharType="begin"/>
+            </w:r>
+            <w:r>
+              <w:rPr>
+                <w:noProof/>
+                <w:webHidden/>
+              </w:rPr>
+              <w:instrText xml:space="preserve"> PAGEREF _Toc189072659 \h </w:instrText>
+            </w:r>
+            <w:r>
+              <w:rPr>
+                <w:noProof/>
+                <w:webHidden/>
+              </w:rPr>
+            </w:r>
+            <w:r>
+              <w:rPr>
+                <w:noProof/>
+                <w:webHidden/>
+              </w:rPr>
+              <w:fldChar w:fldCharType="separate"/>
+            </w:r>
+            <w:r>
+              <w:rPr>
+                <w:noProof/>
+                <w:webHidden/>
+              </w:rPr>
+              <w:t>5</w:t>
+            </w:r>
+            <w:r>
+              <w:rPr>
+                <w:noProof/>
+                <w:webHidden/>
+              </w:rPr>
+              <w:fldChar w:fldCharType="end"/>
+            </w:r>
           </w:hyperlink>
-          <w:r>
-            <w:fldChar w:fldCharType="begin"/>
-          </w:r>
-          <w:r>
-            <w:instrText xml:space="preserve"> PAGEREF _heading=h.3znysh7 \h </w:instrText>
-          </w:r>
-          <w:r>
-            <w:fldChar w:fldCharType="separate"/>
-          </w:r>
-          <w:r>
-            <w:rPr>
-              <w:noProof/>
-            </w:rPr>
-            <w:t>6</w:t>
-          </w:r>
-          <w:r>
-            <w:fldChar w:fldCharType="end"/>
-          </w:r>
         </w:p>
         <w:p>
           <w:pPr>
-            <w:pBdr>
-              <w:top w:val="nil"/>
-              <w:left w:val="nil"/>
-              <w:bottom w:val="nil"/>
-              <w:right w:val="nil"/>
-              <w:between w:val="nil"/>
-            </w:pBdr>
+            <w:pStyle w:val="TDC1"/>
             <w:tabs>
-              <w:tab w:val="left" w:pos="960"/>
-              <w:tab w:val="right" w:pos="8494"/>
+              <w:tab w:val="left" w:pos="480"/>
+              <w:tab w:val="right" w:leader="dot" w:pos="8494"/>
             </w:tabs>
-            <w:spacing w:after="100"/>
-            <w:ind w:left="220"/>
             <w:rPr>
-              <w:color w:val="000000"/>
+              <w:rFonts w:asciiTheme="minorHAnsi" w:eastAsiaTheme="minorEastAsia" w:hAnsiTheme="minorHAnsi" w:cstheme="minorBidi"/>
+              <w:noProof/>
+              <w:kern w:val="2"/>
               <w:sz w:val="24"/>
               <w:szCs w:val="24"/>
+              <w:lang w:val="es-ES"/>
+              <w14:ligatures w14:val="standardContextual"/>
             </w:rPr>
           </w:pPr>
-          <w:hyperlink w:anchor="_heading=h.2et92p0">
-            <w:r>
-              <w:rPr>
-                <w:color w:val="000000"/>
-              </w:rPr>
-              <w:t>4.1</w:t>
-            </w:r>
-          </w:hyperlink>
-          <w:hyperlink w:anchor="_heading=h.2et92p0">
-            <w:r>
-              <w:rPr>
-                <w:color w:val="000000"/>
+          <w:hyperlink w:anchor="_Toc189072660" w:history="1">
+            <w:r>
+              <w:rPr>
+                <w:rStyle w:val="Hipervnculo"/>
+                <w:b/>
+                <w:bCs/>
+                <w:noProof/>
+              </w:rPr>
+              <w:t>5.</w:t>
+            </w:r>
+            <w:r>
+              <w:rPr>
+                <w:rFonts w:asciiTheme="minorHAnsi" w:eastAsiaTheme="minorEastAsia" w:hAnsiTheme="minorHAnsi" w:cstheme="minorBidi"/>
+                <w:noProof/>
+                <w:kern w:val="2"/>
                 <w:sz w:val="24"/>
                 <w:szCs w:val="24"/>
+                <w:lang w:val="es-ES"/>
+                <w14:ligatures w14:val="standardContextual"/>
               </w:rPr>
               <w:tab/>
             </w:r>
+            <w:r>
+              <w:rPr>
+                <w:rStyle w:val="Hipervnculo"/>
+                <w:b/>
+                <w:bCs/>
+                <w:noProof/>
+              </w:rPr>
+              <w:t>Análisis Financiero</w:t>
+            </w:r>
+            <w:r>
+              <w:rPr>
+                <w:noProof/>
+                <w:webHidden/>
+              </w:rPr>
+              <w:tab/>
+            </w:r>
+            <w:r>
+              <w:rPr>
+                <w:noProof/>
+                <w:webHidden/>
+              </w:rPr>
+              <w:fldChar w:fldCharType="begin"/>
+            </w:r>
+            <w:r>
+              <w:rPr>
+                <w:noProof/>
+                <w:webHidden/>
+              </w:rPr>
+              <w:instrText xml:space="preserve"> PAGEREF _Toc189072660 \h </w:instrText>
+            </w:r>
+            <w:r>
+              <w:rPr>
+                <w:noProof/>
+                <w:webHidden/>
+              </w:rPr>
+            </w:r>
+            <w:r>
+              <w:rPr>
+                <w:noProof/>
+                <w:webHidden/>
+              </w:rPr>
+              <w:fldChar w:fldCharType="separate"/>
+            </w:r>
+            <w:r>
+              <w:rPr>
+                <w:noProof/>
+                <w:webHidden/>
+              </w:rPr>
+              <w:t>7</w:t>
+            </w:r>
+            <w:r>
+              <w:rPr>
+                <w:noProof/>
+                <w:webHidden/>
+              </w:rPr>
+              <w:fldChar w:fldCharType="end"/>
+            </w:r>
           </w:hyperlink>
-          <w:r>
-            <w:fldChar w:fldCharType="begin"/>
-          </w:r>
-          <w:r>
-            <w:instrText xml:space="preserve"> PAGEREF _heading=h.2et92p0 \h </w:instrText>
-          </w:r>
-          <w:r>
-            <w:fldChar w:fldCharType="separate"/>
-          </w:r>
-          <w:r>
-            <w:rPr>
-              <w:noProof/>
-            </w:rPr>
-            <w:t>6</w:t>
-          </w:r>
-          <w:r>
-            <w:fldChar w:fldCharType="end"/>
-          </w:r>
         </w:p>
         <w:p>
           <w:pPr>
-            <w:pBdr>
-              <w:top w:val="nil"/>
-              <w:left w:val="nil"/>
-              <w:bottom w:val="nil"/>
-              <w:right w:val="nil"/>
-              <w:between w:val="nil"/>
-            </w:pBdr>
+            <w:pStyle w:val="TDC1"/>
             <w:tabs>
-              <w:tab w:val="left" w:pos="960"/>
-              <w:tab w:val="right" w:pos="8494"/>
+              <w:tab w:val="left" w:pos="480"/>
+              <w:tab w:val="right" w:leader="dot" w:pos="8494"/>
             </w:tabs>
-            <w:spacing w:after="100"/>
-            <w:ind w:left="220"/>
             <w:rPr>
-              <w:color w:val="000000"/>
+              <w:rFonts w:asciiTheme="minorHAnsi" w:eastAsiaTheme="minorEastAsia" w:hAnsiTheme="minorHAnsi" w:cstheme="minorBidi"/>
+              <w:noProof/>
+              <w:kern w:val="2"/>
               <w:sz w:val="24"/>
               <w:szCs w:val="24"/>
+              <w:lang w:val="es-ES"/>
+              <w14:ligatures w14:val="standardContextual"/>
             </w:rPr>
           </w:pPr>
-          <w:hyperlink w:anchor="_heading=h.tyjcwt">
-            <w:r>
-              <w:rPr>
-                <w:color w:val="000000"/>
-              </w:rPr>
-              <w:t>4.2</w:t>
-            </w:r>
-          </w:hyperlink>
-          <w:hyperlink w:anchor="_heading=h.tyjcwt">
-            <w:r>
-              <w:rPr>
-                <w:color w:val="000000"/>
+          <w:hyperlink w:anchor="_Toc189072661" w:history="1">
+            <w:r>
+              <w:rPr>
+                <w:rStyle w:val="Hipervnculo"/>
+                <w:b/>
+                <w:bCs/>
+                <w:noProof/>
+              </w:rPr>
+              <w:t>6.</w:t>
+            </w:r>
+            <w:r>
+              <w:rPr>
+                <w:rFonts w:asciiTheme="minorHAnsi" w:eastAsiaTheme="minorEastAsia" w:hAnsiTheme="minorHAnsi" w:cstheme="minorBidi"/>
+                <w:noProof/>
+                <w:kern w:val="2"/>
                 <w:sz w:val="24"/>
                 <w:szCs w:val="24"/>
+                <w:lang w:val="es-ES"/>
+                <w14:ligatures w14:val="standardContextual"/>
               </w:rPr>
               <w:tab/>
             </w:r>
+            <w:r>
+              <w:rPr>
+                <w:rStyle w:val="Hipervnculo"/>
+                <w:b/>
+                <w:bCs/>
+                <w:noProof/>
+              </w:rPr>
+              <w:t>Conclusiones</w:t>
+            </w:r>
+            <w:r>
+              <w:rPr>
+                <w:noProof/>
+                <w:webHidden/>
+              </w:rPr>
+              <w:tab/>
+            </w:r>
+            <w:r>
+              <w:rPr>
+                <w:noProof/>
+                <w:webHidden/>
+              </w:rPr>
+              <w:fldChar w:fldCharType="begin"/>
+            </w:r>
+            <w:r>
+              <w:rPr>
+                <w:noProof/>
+                <w:webHidden/>
+              </w:rPr>
+              <w:instrText xml:space="preserve"> PAGEREF _Toc189072661 \h </w:instrText>
+            </w:r>
+            <w:r>
+              <w:rPr>
+                <w:noProof/>
+                <w:webHidden/>
+              </w:rPr>
+            </w:r>
+            <w:r>
+              <w:rPr>
+                <w:noProof/>
+                <w:webHidden/>
+              </w:rPr>
+              <w:fldChar w:fldCharType="separate"/>
+            </w:r>
+            <w:r>
+              <w:rPr>
+                <w:noProof/>
+                <w:webHidden/>
+              </w:rPr>
+              <w:t>10</w:t>
+            </w:r>
+            <w:r>
+              <w:rPr>
+                <w:noProof/>
+                <w:webHidden/>
+              </w:rPr>
+              <w:fldChar w:fldCharType="end"/>
+            </w:r>
           </w:hyperlink>
-          <w:r>
-            <w:fldChar w:fldCharType="begin"/>
-          </w:r>
-          <w:r>
-            <w:instrText xml:space="preserve"> PAGEREF _heading=h.tyjcwt \h </w:instrText>
-          </w:r>
-          <w:r>
-            <w:fldChar w:fldCharType="separate"/>
-          </w:r>
-          <w:r>
-            <w:rPr>
-              <w:noProof/>
-            </w:rPr>
-            <w:t>6</w:t>
-          </w:r>
-          <w:r>
-            <w:fldChar w:fldCharType="end"/>
-          </w:r>
-        </w:p>
-        <w:p>
-          <w:pPr>
-            <w:pBdr>
-              <w:top w:val="nil"/>
-              <w:left w:val="nil"/>
-              <w:bottom w:val="nil"/>
-              <w:right w:val="nil"/>
-              <w:between w:val="nil"/>
-            </w:pBdr>
-            <w:tabs>
-              <w:tab w:val="left" w:pos="960"/>
-              <w:tab w:val="right" w:pos="8494"/>
-            </w:tabs>
-            <w:spacing w:after="100"/>
-            <w:ind w:left="220"/>
-            <w:rPr>
-              <w:color w:val="000000"/>
-              <w:sz w:val="24"/>
-              <w:szCs w:val="24"/>
-            </w:rPr>
-          </w:pPr>
-          <w:hyperlink w:anchor="_heading=h.3dy6vkm">
-            <w:r>
-              <w:rPr>
-                <w:color w:val="000000"/>
-              </w:rPr>
-              <w:t>4.3</w:t>
-            </w:r>
-          </w:hyperlink>
-          <w:hyperlink w:anchor="_heading=h.3dy6vkm">
-            <w:r>
-              <w:rPr>
-                <w:color w:val="000000"/>
-                <w:sz w:val="24"/>
-                <w:szCs w:val="24"/>
-              </w:rPr>
-              <w:tab/>
-            </w:r>
-          </w:hyperlink>
-          <w:r>
-            <w:fldChar w:fldCharType="begin"/>
-          </w:r>
-          <w:r>
-            <w:instrText xml:space="preserve"> PAGEREF _heading=h.3dy6vkm \h </w:instrText>
-          </w:r>
-          <w:r>
-            <w:fldChar w:fldCharType="separate"/>
-          </w:r>
-          <w:r>
-            <w:rPr>
-              <w:noProof/>
-            </w:rPr>
-            <w:t>7</w:t>
-          </w:r>
-          <w:r>
-            <w:fldChar w:fldCharType="end"/>
-          </w:r>
-        </w:p>
-        <w:p>
-          <w:pPr>
-            <w:pBdr>
-              <w:top w:val="nil"/>
-              <w:left w:val="nil"/>
-              <w:bottom w:val="nil"/>
-              <w:right w:val="nil"/>
-              <w:between w:val="nil"/>
-            </w:pBdr>
-            <w:tabs>
-              <w:tab w:val="left" w:pos="960"/>
-              <w:tab w:val="right" w:pos="8494"/>
-            </w:tabs>
-            <w:spacing w:after="100"/>
-            <w:ind w:left="220"/>
-            <w:rPr>
-              <w:color w:val="000000"/>
-              <w:sz w:val="24"/>
-              <w:szCs w:val="24"/>
-            </w:rPr>
-          </w:pPr>
-          <w:hyperlink w:anchor="_heading=h.1t3h5sf">
-            <w:r>
-              <w:rPr>
-                <w:color w:val="000000"/>
-              </w:rPr>
-              <w:t>4.4</w:t>
-            </w:r>
-          </w:hyperlink>
-          <w:hyperlink w:anchor="_heading=h.1t3h5sf">
-            <w:r>
-              <w:rPr>
-                <w:color w:val="000000"/>
-                <w:sz w:val="24"/>
-                <w:szCs w:val="24"/>
-              </w:rPr>
-              <w:tab/>
-            </w:r>
-          </w:hyperlink>
-          <w:r>
-            <w:fldChar w:fldCharType="begin"/>
-          </w:r>
-          <w:r>
-            <w:instrText xml:space="preserve"> PAGEREF _heading=h.1t3h5sf \h </w:instrText>
-          </w:r>
-          <w:r>
-            <w:fldChar w:fldCharType="separate"/>
-          </w:r>
-          <w:r>
-            <w:rPr>
-              <w:noProof/>
-            </w:rPr>
-            <w:t>7</w:t>
-          </w:r>
-          <w:r>
-            <w:fldChar w:fldCharType="end"/>
-          </w:r>
-        </w:p>
-        <w:p>
-          <w:pPr>
-            <w:pBdr>
-              <w:top w:val="nil"/>
-              <w:left w:val="nil"/>
-              <w:bottom w:val="nil"/>
-              <w:right w:val="nil"/>
-              <w:between w:val="nil"/>
-            </w:pBdr>
-            <w:tabs>
-              <w:tab w:val="left" w:pos="960"/>
-              <w:tab w:val="right" w:pos="8494"/>
-            </w:tabs>
-            <w:spacing w:after="100"/>
-            <w:ind w:left="220"/>
-            <w:rPr>
-              <w:color w:val="000000"/>
-              <w:sz w:val="24"/>
-              <w:szCs w:val="24"/>
-            </w:rPr>
-          </w:pPr>
-          <w:hyperlink w:anchor="_heading=h.4d34og8">
-            <w:r>
-              <w:rPr>
-                <w:color w:val="000000"/>
-              </w:rPr>
-              <w:t>4.5</w:t>
-            </w:r>
-          </w:hyperlink>
-          <w:hyperlink w:anchor="_heading=h.4d34og8">
-            <w:r>
-              <w:rPr>
-                <w:color w:val="000000"/>
-                <w:sz w:val="24"/>
-                <w:szCs w:val="24"/>
-              </w:rPr>
-              <w:tab/>
-            </w:r>
-          </w:hyperlink>
-          <w:r>
-            <w:fldChar w:fldCharType="begin"/>
-          </w:r>
-          <w:r>
-            <w:instrText xml:space="preserve"> PAGEREF _heading=h.4d34og8 \h </w:instrText>
-          </w:r>
-          <w:r>
-            <w:fldChar w:fldCharType="separate"/>
-          </w:r>
-          <w:r>
-            <w:rPr>
-              <w:noProof/>
-            </w:rPr>
-            <w:t>7</w:t>
-          </w:r>
-          <w:r>
-            <w:fldChar w:fldCharType="end"/>
-          </w:r>
-        </w:p>
-        <w:p>
-          <w:pPr>
-            <w:pBdr>
-              <w:top w:val="nil"/>
-              <w:left w:val="nil"/>
-              <w:bottom w:val="nil"/>
-              <w:right w:val="nil"/>
-              <w:between w:val="nil"/>
-            </w:pBdr>
-            <w:tabs>
-              <w:tab w:val="left" w:pos="960"/>
-              <w:tab w:val="right" w:pos="8494"/>
-            </w:tabs>
-            <w:spacing w:after="100"/>
-            <w:ind w:left="220"/>
-            <w:rPr>
-              <w:color w:val="000000"/>
-              <w:sz w:val="24"/>
-              <w:szCs w:val="24"/>
-            </w:rPr>
-          </w:pPr>
-          <w:hyperlink w:anchor="_heading=h.2s8eyo1">
-            <w:r>
-              <w:rPr>
-                <w:color w:val="000000"/>
-              </w:rPr>
-              <w:t>4.6</w:t>
-            </w:r>
-          </w:hyperlink>
-          <w:hyperlink w:anchor="_heading=h.2s8eyo1">
-            <w:r>
-              <w:rPr>
-                <w:color w:val="000000"/>
-                <w:sz w:val="24"/>
-                <w:szCs w:val="24"/>
-              </w:rPr>
-              <w:tab/>
-            </w:r>
-          </w:hyperlink>
-          <w:r>
-            <w:fldChar w:fldCharType="begin"/>
-          </w:r>
-          <w:r>
-            <w:instrText xml:space="preserve"> PAGEREF _heading=h.2s8eyo1 \h </w:instrText>
-          </w:r>
-          <w:r>
-            <w:fldChar w:fldCharType="separate"/>
-          </w:r>
-          <w:r>
-            <w:rPr>
-              <w:noProof/>
-            </w:rPr>
-            <w:t>8</w:t>
-          </w:r>
-          <w:r>
-            <w:fldChar w:fldCharType="end"/>
-          </w:r>
-        </w:p>
-        <w:p>
-          <w:pPr>
-            <w:pBdr>
-              <w:top w:val="nil"/>
-              <w:left w:val="nil"/>
-              <w:bottom w:val="nil"/>
-              <w:right w:val="nil"/>
-              <w:between w:val="nil"/>
-            </w:pBdr>
-            <w:tabs>
-              <w:tab w:val="left" w:pos="480"/>
-              <w:tab w:val="right" w:pos="8494"/>
-            </w:tabs>
-            <w:spacing w:after="100"/>
-            <w:rPr>
-              <w:color w:val="000000"/>
-              <w:sz w:val="24"/>
-              <w:szCs w:val="24"/>
-            </w:rPr>
-          </w:pPr>
-          <w:hyperlink w:anchor="_heading=h.17dp8vu">
-            <w:r>
-              <w:rPr>
-                <w:color w:val="000000"/>
-              </w:rPr>
-              <w:t>5.</w:t>
-            </w:r>
-          </w:hyperlink>
-          <w:hyperlink w:anchor="_heading=h.17dp8vu">
-            <w:r>
-              <w:rPr>
-                <w:color w:val="000000"/>
-                <w:sz w:val="24"/>
-                <w:szCs w:val="24"/>
-              </w:rPr>
-              <w:tab/>
-            </w:r>
-          </w:hyperlink>
-          <w:r>
-            <w:fldChar w:fldCharType="begin"/>
-          </w:r>
-          <w:r>
-            <w:instrText xml:space="preserve"> PAGEREF _heading=h.17dp8vu \h </w:instrText>
-          </w:r>
-          <w:r>
-            <w:fldChar w:fldCharType="separate"/>
-          </w:r>
-          <w:r>
-            <w:rPr>
-              <w:noProof/>
-            </w:rPr>
-            <w:t>8</w:t>
-          </w:r>
-          <w:r>
-            <w:fldChar w:fldCharType="end"/>
-          </w:r>
-        </w:p>
-        <w:p>
-          <w:pPr>
-            <w:pBdr>
-              <w:top w:val="nil"/>
-              <w:left w:val="nil"/>
-              <w:bottom w:val="nil"/>
-              <w:right w:val="nil"/>
-              <w:between w:val="nil"/>
-            </w:pBdr>
-            <w:tabs>
-              <w:tab w:val="left" w:pos="480"/>
-              <w:tab w:val="right" w:pos="8494"/>
-            </w:tabs>
-            <w:spacing w:after="100"/>
-            <w:rPr>
-              <w:color w:val="000000"/>
-              <w:sz w:val="24"/>
-              <w:szCs w:val="24"/>
-            </w:rPr>
-          </w:pPr>
-          <w:hyperlink w:anchor="_heading=h.3rdcrjn">
-            <w:r>
-              <w:rPr>
-                <w:color w:val="000000"/>
-              </w:rPr>
-              <w:t>6.</w:t>
-            </w:r>
-          </w:hyperlink>
-          <w:hyperlink w:anchor="_heading=h.3rdcrjn">
-            <w:r>
-              <w:rPr>
-                <w:color w:val="000000"/>
-                <w:sz w:val="24"/>
-                <w:szCs w:val="24"/>
-              </w:rPr>
-              <w:tab/>
-            </w:r>
-          </w:hyperlink>
-          <w:r>
-            <w:fldChar w:fldCharType="begin"/>
-          </w:r>
-          <w:r>
-            <w:instrText xml:space="preserve"> PAGEREF _heading=h.3rdcrjn \h </w:instrText>
-          </w:r>
-          <w:r>
-            <w:fldChar w:fldCharType="separate"/>
-          </w:r>
-          <w:r>
-            <w:rPr>
-              <w:noProof/>
-            </w:rPr>
-            <w:t>9</w:t>
-          </w:r>
-          <w:r>
-            <w:fldChar w:fldCharType="end"/>
-          </w:r>
         </w:p>
         <w:p>
           <w:r>
+            <w:rPr>
+              <w:b/>
+              <w:bCs/>
+            </w:rPr>
             <w:fldChar w:fldCharType="end"/>
           </w:r>
         </w:p>
@@ -2178,209 +2099,61 @@
     </w:sdt>
     <w:p>
       <w:pPr>
+        <w:rPr>
+          <w:b/>
+          <w:sz w:val="24"/>
+          <w:szCs w:val="24"/>
+          <w:u w:val="single"/>
+        </w:rPr>
+      </w:pPr>
+    </w:p>
+    <w:p>
+      <w:pPr>
         <w:jc w:val="center"/>
         <w:rPr>
           <w:b/>
-          <w:sz w:val="24"/>
-          <w:szCs w:val="24"/>
+          <w:sz w:val="32"/>
+          <w:szCs w:val="32"/>
           <w:u w:val="single"/>
         </w:rPr>
       </w:pPr>
-    </w:p>
-    <w:p>
-      <w:pPr>
-        <w:jc w:val="center"/>
+      <w:r>
         <w:rPr>
           <w:b/>
-          <w:sz w:val="24"/>
-          <w:szCs w:val="24"/>
+          <w:sz w:val="32"/>
+          <w:szCs w:val="32"/>
           <w:u w:val="single"/>
         </w:rPr>
-      </w:pPr>
-    </w:p>
-    <w:p>
-      <w:pPr>
-        <w:jc w:val="center"/>
-        <w:rPr>
-          <w:b/>
-          <w:sz w:val="24"/>
-          <w:szCs w:val="24"/>
-          <w:u w:val="single"/>
-        </w:rPr>
-      </w:pPr>
-    </w:p>
-    <w:p>
-      <w:pPr>
-        <w:jc w:val="center"/>
-        <w:rPr>
-          <w:b/>
-          <w:sz w:val="24"/>
-          <w:szCs w:val="24"/>
-          <w:u w:val="single"/>
-        </w:rPr>
-      </w:pPr>
-    </w:p>
-    <w:p>
-      <w:pPr>
-        <w:jc w:val="center"/>
-        <w:rPr>
-          <w:b/>
-          <w:sz w:val="24"/>
-          <w:szCs w:val="24"/>
-          <w:u w:val="single"/>
-        </w:rPr>
-      </w:pPr>
-    </w:p>
-    <w:p>
-      <w:pPr>
-        <w:jc w:val="center"/>
-        <w:rPr>
-          <w:b/>
-          <w:sz w:val="24"/>
-          <w:szCs w:val="24"/>
-          <w:u w:val="single"/>
-        </w:rPr>
-      </w:pPr>
-    </w:p>
-    <w:p>
-      <w:pPr>
-        <w:jc w:val="center"/>
-        <w:rPr>
-          <w:b/>
-          <w:sz w:val="24"/>
-          <w:szCs w:val="24"/>
-          <w:u w:val="single"/>
-        </w:rPr>
-      </w:pPr>
-    </w:p>
-    <w:p>
-      <w:pPr>
-        <w:jc w:val="center"/>
-        <w:rPr>
-          <w:b/>
-          <w:sz w:val="24"/>
-          <w:szCs w:val="24"/>
-          <w:u w:val="single"/>
-        </w:rPr>
-      </w:pPr>
-    </w:p>
-    <w:p>
-      <w:pPr>
-        <w:jc w:val="center"/>
-        <w:rPr>
-          <w:b/>
-          <w:sz w:val="24"/>
-          <w:szCs w:val="24"/>
-          <w:u w:val="single"/>
-        </w:rPr>
-      </w:pPr>
-    </w:p>
-    <w:p>
-      <w:pPr>
-        <w:jc w:val="center"/>
-        <w:rPr>
-          <w:b/>
-          <w:sz w:val="24"/>
-          <w:szCs w:val="24"/>
-          <w:u w:val="single"/>
-        </w:rPr>
-      </w:pPr>
-    </w:p>
-    <w:p>
-      <w:pPr>
-        <w:jc w:val="center"/>
-        <w:rPr>
-          <w:b/>
-          <w:sz w:val="24"/>
-          <w:szCs w:val="24"/>
-          <w:u w:val="single"/>
-        </w:rPr>
-      </w:pPr>
-    </w:p>
-    <w:p>
-      <w:pPr>
-        <w:jc w:val="center"/>
-        <w:rPr>
-          <w:b/>
-          <w:sz w:val="24"/>
-          <w:szCs w:val="24"/>
-          <w:u w:val="single"/>
-        </w:rPr>
-      </w:pPr>
-    </w:p>
-    <w:p>
-      <w:pPr>
-        <w:jc w:val="center"/>
-        <w:rPr>
-          <w:b/>
-          <w:sz w:val="24"/>
-          <w:szCs w:val="24"/>
-          <w:u w:val="single"/>
-        </w:rPr>
-      </w:pPr>
-    </w:p>
-    <w:p>
-      <w:pPr>
-        <w:jc w:val="center"/>
-        <w:rPr>
-          <w:b/>
-          <w:sz w:val="24"/>
-          <w:szCs w:val="24"/>
-          <w:u w:val="single"/>
-        </w:rPr>
-      </w:pPr>
-      <w:r>
-        <w:rPr>
-          <w:b/>
-          <w:sz w:val="24"/>
-          <w:szCs w:val="24"/>
-          <w:u w:val="single"/>
-        </w:rPr>
         <w:t>Informe de Factibilidad</w:t>
       </w:r>
     </w:p>
     <w:p>
       <w:pPr>
-        <w:spacing w:after="0" w:line="240" w:lineRule="auto"/>
-        <w:jc w:val="both"/>
-        <w:rPr>
-          <w:sz w:val="24"/>
-          <w:szCs w:val="24"/>
-          <w:u w:val="single"/>
-        </w:rPr>
-      </w:pPr>
-    </w:p>
-    <w:p>
-      <w:pPr>
+        <w:pStyle w:val="Ttulo1"/>
         <w:numPr>
           <w:ilvl w:val="0"/>
           <w:numId w:val="1"/>
         </w:numPr>
-        <w:pBdr>
-          <w:top w:val="nil"/>
-          <w:left w:val="nil"/>
-          <w:bottom w:val="nil"/>
-          <w:right w:val="nil"/>
-          <w:between w:val="nil"/>
-        </w:pBdr>
-        <w:spacing w:before="120" w:after="0" w:line="360" w:lineRule="auto"/>
-        <w:jc w:val="both"/>
-        <w:rPr>
-          <w:color w:val="000000"/>
-          <w:sz w:val="24"/>
-          <w:szCs w:val="24"/>
-        </w:rPr>
-      </w:pPr>
-      <w:bookmarkStart w:id="0" w:name="_heading=h.gjdgxs" w:colFirst="0" w:colLast="0"/>
+        <w:rPr>
+          <w:b/>
+          <w:bCs/>
+          <w:color w:val="auto"/>
+          <w:sz w:val="28"/>
+          <w:szCs w:val="28"/>
+        </w:rPr>
+      </w:pPr>
+      <w:bookmarkStart w:id="0" w:name="_Toc189072656"/>
+      <w:r>
+        <w:rPr>
+          <w:b/>
+          <w:bCs/>
+          <w:color w:val="auto"/>
+          <w:sz w:val="28"/>
+          <w:szCs w:val="28"/>
+        </w:rPr>
+        <w:t>Descripción del Proyecto</w:t>
+      </w:r>
       <w:bookmarkEnd w:id="0"/>
-      <w:r>
-        <w:rPr>
-          <w:color w:val="000000"/>
-          <w:sz w:val="24"/>
-          <w:szCs w:val="24"/>
-        </w:rPr>
-        <w:t>Descripción del Proyecto</w:t>
-      </w:r>
     </w:p>
     <w:p>
       <w:pPr>
@@ -2644,6 +2417,7 @@
           <w:sz w:val="24"/>
           <w:szCs w:val="24"/>
         </w:rPr>
+        <w:lastRenderedPageBreak/>
         <w:t xml:space="preserve">excedentes de alimentos de negocios locales, como restaurantes y supermercados, </w:t>
       </w:r>
     </w:p>
@@ -2852,7 +2626,6 @@
           <w:sz w:val="24"/>
           <w:szCs w:val="24"/>
         </w:rPr>
-        <w:lastRenderedPageBreak/>
         <w:t>venta de dichos productos.</w:t>
       </w:r>
     </w:p>
@@ -3084,10 +2857,39 @@
     </w:p>
     <w:p>
       <w:pPr>
+        <w:pStyle w:val="Ttulo1"/>
         <w:numPr>
           <w:ilvl w:val="0"/>
           <w:numId w:val="1"/>
         </w:numPr>
+        <w:rPr>
+          <w:b/>
+          <w:bCs/>
+          <w:color w:val="auto"/>
+          <w:sz w:val="28"/>
+          <w:szCs w:val="28"/>
+        </w:rPr>
+      </w:pPr>
+      <w:bookmarkStart w:id="1" w:name="_Toc189072657"/>
+      <w:r>
+        <w:rPr>
+          <w:b/>
+          <w:bCs/>
+          <w:color w:val="auto"/>
+          <w:sz w:val="28"/>
+          <w:szCs w:val="28"/>
+        </w:rPr>
+        <w:t>Riesgos</w:t>
+      </w:r>
+      <w:bookmarkEnd w:id="1"/>
+    </w:p>
+    <w:p>
+      <w:pPr>
+        <w:pStyle w:val="Prrafodelista"/>
+        <w:numPr>
+          <w:ilvl w:val="0"/>
+          <w:numId w:val="3"/>
+        </w:numPr>
         <w:pBdr>
           <w:top w:val="nil"/>
           <w:left w:val="nil"/>
@@ -3096,35 +2898,6 @@
           <w:between w:val="nil"/>
         </w:pBdr>
         <w:spacing w:before="120" w:after="0" w:line="360" w:lineRule="auto"/>
-        <w:jc w:val="both"/>
-        <w:rPr>
-          <w:color w:val="000000"/>
-          <w:sz w:val="24"/>
-          <w:szCs w:val="24"/>
-        </w:rPr>
-      </w:pPr>
-      <w:bookmarkStart w:id="1" w:name="_heading=h.30j0zll" w:colFirst="0" w:colLast="0"/>
-      <w:bookmarkEnd w:id="1"/>
-      <w:r>
-        <w:rPr>
-          <w:color w:val="000000"/>
-          <w:sz w:val="24"/>
-          <w:szCs w:val="24"/>
-        </w:rPr>
-        <w:t>Riesgos</w:t>
-      </w:r>
-    </w:p>
-    <w:p>
-      <w:pPr>
-        <w:pBdr>
-          <w:top w:val="nil"/>
-          <w:left w:val="nil"/>
-          <w:bottom w:val="nil"/>
-          <w:right w:val="nil"/>
-          <w:between w:val="nil"/>
-        </w:pBdr>
-        <w:spacing w:before="120" w:after="0" w:line="360" w:lineRule="auto"/>
-        <w:ind w:left="360"/>
         <w:jc w:val="both"/>
         <w:rPr>
           <w:sz w:val="24"/>
@@ -3143,6 +2916,11 @@
     </w:p>
     <w:p>
       <w:pPr>
+        <w:pStyle w:val="Prrafodelista"/>
+        <w:numPr>
+          <w:ilvl w:val="0"/>
+          <w:numId w:val="3"/>
+        </w:numPr>
         <w:pBdr>
           <w:top w:val="nil"/>
           <w:left w:val="nil"/>
@@ -3151,7 +2929,6 @@
           <w:between w:val="nil"/>
         </w:pBdr>
         <w:spacing w:before="120" w:after="0" w:line="360" w:lineRule="auto"/>
-        <w:ind w:left="360"/>
         <w:jc w:val="both"/>
         <w:rPr>
           <w:sz w:val="24"/>
@@ -3170,6 +2947,11 @@
     </w:p>
     <w:p>
       <w:pPr>
+        <w:pStyle w:val="Prrafodelista"/>
+        <w:numPr>
+          <w:ilvl w:val="0"/>
+          <w:numId w:val="3"/>
+        </w:numPr>
         <w:pBdr>
           <w:top w:val="nil"/>
           <w:left w:val="nil"/>
@@ -3178,7 +2960,6 @@
           <w:between w:val="nil"/>
         </w:pBdr>
         <w:spacing w:before="120" w:after="0" w:line="360" w:lineRule="auto"/>
-        <w:ind w:left="360"/>
         <w:jc w:val="both"/>
         <w:rPr>
           <w:sz w:val="24"/>
@@ -3192,11 +2973,17 @@
           <w:sz w:val="24"/>
           <w:szCs w:val="24"/>
         </w:rPr>
+        <w:lastRenderedPageBreak/>
         <w:t>Cumplimiento de normativas legales: El incumplimiento de leyes locales sobre comercio electrónico o protección de datos podría afectar la operatividad.</w:t>
       </w:r>
     </w:p>
     <w:p>
       <w:pPr>
+        <w:pStyle w:val="Prrafodelista"/>
+        <w:numPr>
+          <w:ilvl w:val="0"/>
+          <w:numId w:val="3"/>
+        </w:numPr>
         <w:pBdr>
           <w:top w:val="nil"/>
           <w:left w:val="nil"/>
@@ -3205,7 +2992,6 @@
           <w:between w:val="nil"/>
         </w:pBdr>
         <w:spacing w:before="120" w:after="0" w:line="360" w:lineRule="auto"/>
-        <w:ind w:left="360"/>
         <w:jc w:val="both"/>
         <w:rPr>
           <w:sz w:val="24"/>
@@ -3224,35 +3010,31 @@
     </w:p>
     <w:p>
       <w:pPr>
+        <w:pStyle w:val="Ttulo1"/>
         <w:numPr>
           <w:ilvl w:val="0"/>
           <w:numId w:val="1"/>
         </w:numPr>
-        <w:pBdr>
-          <w:top w:val="nil"/>
-          <w:left w:val="nil"/>
-          <w:bottom w:val="nil"/>
-          <w:right w:val="nil"/>
-          <w:between w:val="nil"/>
-        </w:pBdr>
-        <w:spacing w:after="0" w:line="360" w:lineRule="auto"/>
-        <w:jc w:val="both"/>
-        <w:rPr>
-          <w:color w:val="000000"/>
-          <w:sz w:val="24"/>
-          <w:szCs w:val="24"/>
-        </w:rPr>
-      </w:pPr>
-      <w:bookmarkStart w:id="6" w:name="_heading=h.1fob9te" w:colFirst="0" w:colLast="0"/>
+        <w:rPr>
+          <w:b/>
+          <w:bCs/>
+          <w:color w:val="auto"/>
+          <w:sz w:val="28"/>
+          <w:szCs w:val="28"/>
+        </w:rPr>
+      </w:pPr>
+      <w:bookmarkStart w:id="6" w:name="_Toc189072658"/>
+      <w:r>
+        <w:rPr>
+          <w:b/>
+          <w:bCs/>
+          <w:color w:val="auto"/>
+          <w:sz w:val="28"/>
+          <w:szCs w:val="28"/>
+        </w:rPr>
+        <w:t>Análisis de la Situación actual</w:t>
+      </w:r>
       <w:bookmarkEnd w:id="6"/>
-      <w:r>
-        <w:rPr>
-          <w:color w:val="000000"/>
-          <w:sz w:val="24"/>
-          <w:szCs w:val="24"/>
-        </w:rPr>
-        <w:t>Análisis de la Situación actual</w:t>
-      </w:r>
     </w:p>
     <w:p>
       <w:pPr>
@@ -3373,7 +3155,6 @@
           <w:sz w:val="24"/>
           <w:szCs w:val="24"/>
         </w:rPr>
-        <w:lastRenderedPageBreak/>
         <w:t xml:space="preserve">Software: La plataforma se desarrollará utilizando tecnologías como ASP.NET Core para el </w:t>
       </w:r>
       <w:proofErr w:type="spellStart"/>
@@ -3427,46 +3208,31 @@
     </w:p>
     <w:p>
       <w:pPr>
-        <w:ind w:left="708"/>
-        <w:jc w:val="both"/>
-        <w:rPr>
-          <w:i/>
-          <w:sz w:val="24"/>
-          <w:szCs w:val="24"/>
-        </w:rPr>
-      </w:pPr>
-    </w:p>
-    <w:p>
-      <w:pPr>
+        <w:pStyle w:val="Ttulo1"/>
         <w:numPr>
           <w:ilvl w:val="0"/>
           <w:numId w:val="1"/>
         </w:numPr>
-        <w:pBdr>
-          <w:top w:val="nil"/>
-          <w:left w:val="nil"/>
-          <w:bottom w:val="nil"/>
-          <w:right w:val="nil"/>
-          <w:between w:val="nil"/>
-        </w:pBdr>
-        <w:spacing w:before="120" w:after="0" w:line="360" w:lineRule="auto"/>
-        <w:jc w:val="both"/>
-        <w:rPr>
-          <w:color w:val="000000"/>
-          <w:sz w:val="24"/>
-          <w:szCs w:val="24"/>
-        </w:rPr>
-      </w:pPr>
-      <w:bookmarkStart w:id="7" w:name="_heading=h.3znysh7" w:colFirst="0" w:colLast="0"/>
+        <w:rPr>
+          <w:b/>
+          <w:bCs/>
+          <w:color w:val="auto"/>
+          <w:sz w:val="28"/>
+          <w:szCs w:val="28"/>
+        </w:rPr>
+      </w:pPr>
+      <w:bookmarkStart w:id="7" w:name="_Toc189072659"/>
+      <w:r>
+        <w:rPr>
+          <w:b/>
+          <w:bCs/>
+          <w:color w:val="auto"/>
+          <w:sz w:val="28"/>
+          <w:szCs w:val="28"/>
+        </w:rPr>
+        <w:t>Estudio de Factibilidad</w:t>
+      </w:r>
       <w:bookmarkEnd w:id="7"/>
-      <w:r>
-        <w:rPr>
-          <w:color w:val="000000"/>
-          <w:sz w:val="24"/>
-          <w:szCs w:val="24"/>
-        </w:rPr>
-        <w:t>Estudio de Factibilidad</w:t>
-      </w:r>
     </w:p>
     <w:p>
       <w:pPr>
@@ -3489,8 +3255,6 @@
           <w:szCs w:val="24"/>
         </w:rPr>
       </w:pPr>
-      <w:bookmarkStart w:id="8" w:name="_heading=h.2et92p0" w:colFirst="0" w:colLast="0"/>
-      <w:bookmarkEnd w:id="8"/>
       <w:r>
         <w:rPr>
           <w:color w:val="000000"/>
@@ -3615,8 +3379,6 @@
           <w:szCs w:val="24"/>
         </w:rPr>
       </w:pPr>
-      <w:bookmarkStart w:id="9" w:name="_heading=h.tyjcwt" w:colFirst="0" w:colLast="0"/>
-      <w:bookmarkEnd w:id="9"/>
       <w:r>
         <w:rPr>
           <w:color w:val="000000"/>
@@ -3711,437 +3473,368 @@
           <w:right w:val="nil"/>
           <w:between w:val="nil"/>
         </w:pBdr>
-        <w:jc w:val="both"/>
-        <w:rPr>
-          <w:sz w:val="24"/>
-          <w:szCs w:val="24"/>
-        </w:rPr>
-      </w:pPr>
-    </w:p>
-    <w:sdt>
-      <w:sdtPr>
-        <w:tag w:val="goog_rdk_0"/>
-        <w:id w:val="-944311743"/>
-        <w:lock w:val="contentLocked"/>
-      </w:sdtPr>
-      <w:sdtContent>
-        <w:tbl>
-          <w:tblPr>
-            <w:tblStyle w:val="a0"/>
-            <w:tblW w:w="8144" w:type="dxa"/>
-            <w:tblInd w:w="360" w:type="dxa"/>
-            <w:tblBorders>
-              <w:top w:val="single" w:sz="8" w:space="0" w:color="000000"/>
-              <w:left w:val="single" w:sz="8" w:space="0" w:color="000000"/>
-              <w:bottom w:val="single" w:sz="8" w:space="0" w:color="000000"/>
-              <w:right w:val="single" w:sz="8" w:space="0" w:color="000000"/>
-              <w:insideH w:val="single" w:sz="8" w:space="0" w:color="000000"/>
-              <w:insideV w:val="single" w:sz="8" w:space="0" w:color="000000"/>
-            </w:tblBorders>
-            <w:tblLayout w:type="fixed"/>
-            <w:tblLook w:val="0600" w:firstRow="0" w:lastRow="0" w:firstColumn="0" w:lastColumn="0" w:noHBand="1" w:noVBand="1"/>
-          </w:tblPr>
-          <w:tblGrid>
-            <w:gridCol w:w="4072"/>
-            <w:gridCol w:w="4072"/>
-          </w:tblGrid>
-          <w:tr>
-            <w:tc>
-              <w:tcPr>
-                <w:tcW w:w="4072" w:type="dxa"/>
-                <w:shd w:val="clear" w:color="auto" w:fill="auto"/>
-                <w:tcMar>
-                  <w:top w:w="100" w:type="dxa"/>
-                  <w:left w:w="100" w:type="dxa"/>
-                  <w:bottom w:w="100" w:type="dxa"/>
-                  <w:right w:w="100" w:type="dxa"/>
-                </w:tcMar>
-              </w:tcPr>
-              <w:p>
-                <w:pPr>
-                  <w:widowControl w:val="0"/>
-                  <w:pBdr>
+        <w:spacing w:after="0"/>
+        <w:ind w:left="1134"/>
+        <w:jc w:val="both"/>
+        <w:rPr>
+          <w:color w:val="000000"/>
+          <w:sz w:val="24"/>
+          <w:szCs w:val="24"/>
+        </w:rPr>
+      </w:pPr>
+    </w:p>
+    <w:tbl>
+      <w:tblPr>
+        <w:tblStyle w:val="a0"/>
+        <w:tblW w:w="8144" w:type="dxa"/>
+        <w:tblInd w:w="360" w:type="dxa"/>
+        <w:tblBorders>
+          <w:top w:val="single" w:sz="8" w:space="0" w:color="000000"/>
+          <w:left w:val="single" w:sz="8" w:space="0" w:color="000000"/>
+          <w:bottom w:val="single" w:sz="8" w:space="0" w:color="000000"/>
+          <w:right w:val="single" w:sz="8" w:space="0" w:color="000000"/>
+          <w:insideH w:val="single" w:sz="8" w:space="0" w:color="000000"/>
+          <w:insideV w:val="single" w:sz="8" w:space="0" w:color="000000"/>
+        </w:tblBorders>
+        <w:tblLayout w:type="fixed"/>
+        <w:tblLook w:val="0600" w:firstRow="0" w:lastRow="0" w:firstColumn="0" w:lastColumn="0" w:noHBand="1" w:noVBand="1"/>
+      </w:tblPr>
+      <w:tblGrid>
+        <w:gridCol w:w="4072"/>
+        <w:gridCol w:w="4072"/>
+      </w:tblGrid>
+      <w:tr>
+        <w:tc>
+          <w:tcPr>
+            <w:tcW w:w="4072" w:type="dxa"/>
+            <w:shd w:val="clear" w:color="auto" w:fill="auto"/>
+            <w:tcMar>
+              <w:top w:w="100" w:type="dxa"/>
+              <w:left w:w="100" w:type="dxa"/>
+              <w:bottom w:w="100" w:type="dxa"/>
+              <w:right w:w="100" w:type="dxa"/>
+            </w:tcMar>
+          </w:tcPr>
+          <w:p>
+            <w:pPr>
+              <w:widowControl w:val="0"/>
+              <w:pBdr>
+                <w:top w:val="nil"/>
+                <w:left w:val="nil"/>
+                <w:bottom w:val="nil"/>
+                <w:right w:val="nil"/>
+                <w:between w:val="nil"/>
+              </w:pBdr>
+              <w:spacing w:after="0" w:line="240" w:lineRule="auto"/>
+              <w:rPr>
+                <w:sz w:val="24"/>
+                <w:szCs w:val="24"/>
+              </w:rPr>
+            </w:pPr>
+            <w:r>
+              <w:rPr>
+                <w:sz w:val="24"/>
+                <w:szCs w:val="24"/>
+              </w:rPr>
+              <w:t xml:space="preserve">Descripción </w:t>
+            </w:r>
+          </w:p>
+        </w:tc>
+        <w:tc>
+          <w:tcPr>
+            <w:tcW w:w="4072" w:type="dxa"/>
+            <w:shd w:val="clear" w:color="auto" w:fill="auto"/>
+            <w:tcMar>
+              <w:top w:w="100" w:type="dxa"/>
+              <w:left w:w="100" w:type="dxa"/>
+              <w:bottom w:w="100" w:type="dxa"/>
+              <w:right w:w="100" w:type="dxa"/>
+            </w:tcMar>
+          </w:tcPr>
+          <w:p>
+            <w:pPr>
+              <w:widowControl w:val="0"/>
+              <w:pBdr>
+                <w:top w:val="nil"/>
+                <w:left w:val="nil"/>
+                <w:bottom w:val="nil"/>
+                <w:right w:val="nil"/>
+                <w:between w:val="nil"/>
+              </w:pBdr>
+              <w:spacing w:after="0" w:line="240" w:lineRule="auto"/>
+              <w:rPr>
+                <w:sz w:val="24"/>
+                <w:szCs w:val="24"/>
+              </w:rPr>
+            </w:pPr>
+            <w:r>
+              <w:rPr>
+                <w:sz w:val="24"/>
+                <w:szCs w:val="24"/>
+              </w:rPr>
+              <w:t xml:space="preserve">Costo Estimado </w:t>
+            </w:r>
+          </w:p>
+        </w:tc>
+      </w:tr>
+      <w:tr>
+        <w:trPr>
+          <w:trHeight w:val="1059"/>
+        </w:trPr>
+        <w:tc>
+          <w:tcPr>
+            <w:tcW w:w="4072" w:type="dxa"/>
+            <w:shd w:val="clear" w:color="auto" w:fill="auto"/>
+            <w:tcMar>
+              <w:top w:w="100" w:type="dxa"/>
+              <w:left w:w="100" w:type="dxa"/>
+              <w:bottom w:w="100" w:type="dxa"/>
+              <w:right w:w="100" w:type="dxa"/>
+            </w:tcMar>
+          </w:tcPr>
+          <w:p>
+            <w:pPr>
+              <w:widowControl w:val="0"/>
+              <w:pBdr>
+                <w:top w:val="nil"/>
+                <w:left w:val="nil"/>
+                <w:bottom w:val="nil"/>
+                <w:right w:val="nil"/>
+                <w:between w:val="nil"/>
+              </w:pBdr>
+              <w:spacing w:after="0" w:line="240" w:lineRule="auto"/>
+              <w:rPr>
+                <w:sz w:val="24"/>
+                <w:szCs w:val="24"/>
+              </w:rPr>
+            </w:pPr>
+            <w:r>
+              <w:rPr>
+                <w:sz w:val="24"/>
+                <w:szCs w:val="24"/>
+              </w:rPr>
+              <w:t>Equipos de oficina (computadoras, impresoras)</w:t>
+            </w:r>
+          </w:p>
+        </w:tc>
+        <w:tc>
+          <w:tcPr>
+            <w:tcW w:w="4072" w:type="dxa"/>
+            <w:shd w:val="clear" w:color="auto" w:fill="auto"/>
+            <w:tcMar>
+              <w:top w:w="100" w:type="dxa"/>
+              <w:left w:w="100" w:type="dxa"/>
+              <w:bottom w:w="100" w:type="dxa"/>
+              <w:right w:w="100" w:type="dxa"/>
+            </w:tcMar>
+          </w:tcPr>
+          <w:p>
+            <w:pPr>
+              <w:widowControl w:val="0"/>
+              <w:spacing w:after="0" w:line="240" w:lineRule="auto"/>
+              <w:rPr>
+                <w:sz w:val="24"/>
+                <w:szCs w:val="24"/>
+              </w:rPr>
+            </w:pPr>
+            <w:r>
+              <w:rPr>
+                <w:sz w:val="24"/>
+                <w:szCs w:val="24"/>
+              </w:rPr>
+              <w:t>S/. 1,500</w:t>
+            </w:r>
+          </w:p>
+          <w:tbl>
+            <w:tblPr>
+              <w:tblStyle w:val="a1"/>
+              <w:tblW w:w="230" w:type="dxa"/>
+              <w:tblInd w:w="0" w:type="dxa"/>
+              <w:tblBorders>
+                <w:top w:val="nil"/>
+                <w:left w:val="nil"/>
+                <w:bottom w:val="nil"/>
+                <w:right w:val="nil"/>
+                <w:insideH w:val="nil"/>
+                <w:insideV w:val="nil"/>
+              </w:tblBorders>
+              <w:tblLayout w:type="fixed"/>
+              <w:tblLook w:val="0600" w:firstRow="0" w:lastRow="0" w:firstColumn="0" w:lastColumn="0" w:noHBand="1" w:noVBand="1"/>
+            </w:tblPr>
+            <w:tblGrid>
+              <w:gridCol w:w="230"/>
+            </w:tblGrid>
+            <w:tr>
+              <w:trPr>
+                <w:trHeight w:val="230"/>
+              </w:trPr>
+              <w:tc>
+                <w:tcPr>
+                  <w:tcW w:w="230" w:type="dxa"/>
+                  <w:tcBorders>
                     <w:top w:val="nil"/>
                     <w:left w:val="nil"/>
                     <w:bottom w:val="nil"/>
                     <w:right w:val="nil"/>
-                    <w:between w:val="nil"/>
-                  </w:pBdr>
-                  <w:spacing w:after="0" w:line="240" w:lineRule="auto"/>
-                  <w:rPr>
-                    <w:sz w:val="24"/>
-                    <w:szCs w:val="24"/>
-                  </w:rPr>
-                </w:pPr>
-                <w:r>
-                  <w:rPr>
-                    <w:sz w:val="24"/>
-                    <w:szCs w:val="24"/>
-                  </w:rPr>
-                  <w:t xml:space="preserve">Descripción </w:t>
-                </w:r>
-              </w:p>
-            </w:tc>
-            <w:tc>
-              <w:tcPr>
-                <w:tcW w:w="4072" w:type="dxa"/>
-                <w:shd w:val="clear" w:color="auto" w:fill="auto"/>
-                <w:tcMar>
-                  <w:top w:w="100" w:type="dxa"/>
-                  <w:left w:w="100" w:type="dxa"/>
-                  <w:bottom w:w="100" w:type="dxa"/>
-                  <w:right w:w="100" w:type="dxa"/>
-                </w:tcMar>
-              </w:tcPr>
-              <w:p>
-                <w:pPr>
-                  <w:widowControl w:val="0"/>
-                  <w:pBdr>
+                  </w:tcBorders>
+                  <w:tcMar>
+                    <w:top w:w="100" w:type="dxa"/>
+                    <w:left w:w="100" w:type="dxa"/>
+                    <w:bottom w:w="100" w:type="dxa"/>
+                    <w:right w:w="100" w:type="dxa"/>
+                  </w:tcMar>
+                </w:tcPr>
+                <w:p>
+                  <w:pPr>
+                    <w:widowControl w:val="0"/>
+                    <w:spacing w:after="0" w:line="240" w:lineRule="auto"/>
+                    <w:rPr>
+                      <w:sz w:val="24"/>
+                      <w:szCs w:val="24"/>
+                    </w:rPr>
+                  </w:pPr>
+                </w:p>
+              </w:tc>
+            </w:tr>
+          </w:tbl>
+          <w:p>
+            <w:pPr>
+              <w:widowControl w:val="0"/>
+              <w:spacing w:after="0" w:line="240" w:lineRule="auto"/>
+              <w:rPr>
+                <w:sz w:val="24"/>
+                <w:szCs w:val="24"/>
+              </w:rPr>
+            </w:pPr>
+          </w:p>
+          <w:tbl>
+            <w:tblPr>
+              <w:tblStyle w:val="a2"/>
+              <w:tblW w:w="890" w:type="dxa"/>
+              <w:tblInd w:w="0" w:type="dxa"/>
+              <w:tblBorders>
+                <w:top w:val="nil"/>
+                <w:left w:val="nil"/>
+                <w:bottom w:val="nil"/>
+                <w:right w:val="nil"/>
+                <w:insideH w:val="nil"/>
+                <w:insideV w:val="nil"/>
+              </w:tblBorders>
+              <w:tblLayout w:type="fixed"/>
+              <w:tblLook w:val="0600" w:firstRow="0" w:lastRow="0" w:firstColumn="0" w:lastColumn="0" w:noHBand="1" w:noVBand="1"/>
+            </w:tblPr>
+            <w:tblGrid>
+              <w:gridCol w:w="890"/>
+            </w:tblGrid>
+            <w:tr>
+              <w:trPr>
+                <w:trHeight w:val="530"/>
+              </w:trPr>
+              <w:tc>
+                <w:tcPr>
+                  <w:tcW w:w="890" w:type="dxa"/>
+                  <w:tcBorders>
                     <w:top w:val="nil"/>
                     <w:left w:val="nil"/>
                     <w:bottom w:val="nil"/>
                     <w:right w:val="nil"/>
-                    <w:between w:val="nil"/>
-                  </w:pBdr>
-                  <w:spacing w:after="0" w:line="240" w:lineRule="auto"/>
-                  <w:rPr>
-                    <w:sz w:val="24"/>
-                    <w:szCs w:val="24"/>
-                  </w:rPr>
-                </w:pPr>
-                <w:r>
-                  <w:rPr>
-                    <w:sz w:val="24"/>
-                    <w:szCs w:val="24"/>
-                  </w:rPr>
-                  <w:t xml:space="preserve">Costo Estimado </w:t>
-                </w:r>
-              </w:p>
-            </w:tc>
-          </w:tr>
-          <w:tr>
-            <w:trPr>
-              <w:trHeight w:val="931"/>
-            </w:trPr>
-            <w:tc>
-              <w:tcPr>
-                <w:tcW w:w="4072" w:type="dxa"/>
-                <w:shd w:val="clear" w:color="auto" w:fill="auto"/>
-                <w:tcMar>
-                  <w:top w:w="100" w:type="dxa"/>
-                  <w:left w:w="100" w:type="dxa"/>
-                  <w:bottom w:w="100" w:type="dxa"/>
-                  <w:right w:w="100" w:type="dxa"/>
-                </w:tcMar>
-              </w:tcPr>
-              <w:p>
-                <w:pPr>
-                  <w:widowControl w:val="0"/>
-                  <w:pBdr>
-                    <w:top w:val="nil"/>
-                    <w:left w:val="nil"/>
-                    <w:bottom w:val="nil"/>
-                    <w:right w:val="nil"/>
-                    <w:between w:val="nil"/>
-                  </w:pBdr>
-                  <w:spacing w:after="0" w:line="240" w:lineRule="auto"/>
-                  <w:rPr>
-                    <w:sz w:val="24"/>
-                    <w:szCs w:val="24"/>
-                  </w:rPr>
-                </w:pPr>
-                <w:r>
-                  <w:rPr>
-                    <w:sz w:val="24"/>
-                    <w:szCs w:val="24"/>
-                  </w:rPr>
-                  <w:t>Equipos de oficina (computadoras, impresoras)</w:t>
-                </w:r>
-              </w:p>
-            </w:tc>
-            <w:tc>
-              <w:tcPr>
-                <w:tcW w:w="4072" w:type="dxa"/>
-                <w:shd w:val="clear" w:color="auto" w:fill="auto"/>
-                <w:tcMar>
-                  <w:top w:w="100" w:type="dxa"/>
-                  <w:left w:w="100" w:type="dxa"/>
-                  <w:bottom w:w="100" w:type="dxa"/>
-                  <w:right w:w="100" w:type="dxa"/>
-                </w:tcMar>
-              </w:tcPr>
-              <w:p>
-                <w:pPr>
-                  <w:widowControl w:val="0"/>
-                  <w:spacing w:after="0" w:line="240" w:lineRule="auto"/>
-                  <w:rPr>
-                    <w:sz w:val="24"/>
-                    <w:szCs w:val="24"/>
-                  </w:rPr>
-                </w:pPr>
-              </w:p>
-              <w:tbl>
-                <w:tblPr>
-                  <w:tblStyle w:val="a1"/>
-                  <w:tblW w:w="230" w:type="dxa"/>
-                  <w:tblInd w:w="0" w:type="dxa"/>
-                  <w:tblBorders>
-                    <w:top w:val="nil"/>
-                    <w:left w:val="nil"/>
-                    <w:bottom w:val="nil"/>
-                    <w:right w:val="nil"/>
-                    <w:insideH w:val="nil"/>
-                    <w:insideV w:val="nil"/>
-                  </w:tblBorders>
-                  <w:tblLayout w:type="fixed"/>
-                  <w:tblLook w:val="0600" w:firstRow="0" w:lastRow="0" w:firstColumn="0" w:lastColumn="0" w:noHBand="1" w:noVBand="1"/>
-                </w:tblPr>
-                <w:tblGrid>
-                  <w:gridCol w:w="230"/>
-                </w:tblGrid>
-                <w:tr>
-                  <w:trPr>
-                    <w:trHeight w:val="230"/>
-                  </w:trPr>
-                  <w:tc>
-                    <w:tcPr>
-                      <w:tcW w:w="230" w:type="dxa"/>
-                      <w:tcBorders>
-                        <w:top w:val="nil"/>
-                        <w:left w:val="nil"/>
-                        <w:bottom w:val="nil"/>
-                        <w:right w:val="nil"/>
-                      </w:tcBorders>
-                      <w:tcMar>
-                        <w:top w:w="100" w:type="dxa"/>
-                        <w:left w:w="100" w:type="dxa"/>
-                        <w:bottom w:w="100" w:type="dxa"/>
-                        <w:right w:w="100" w:type="dxa"/>
-                      </w:tcMar>
-                    </w:tcPr>
-                    <w:p>
-                      <w:pPr>
-                        <w:widowControl w:val="0"/>
-                        <w:spacing w:after="0" w:line="240" w:lineRule="auto"/>
-                        <w:rPr>
-                          <w:sz w:val="24"/>
-                          <w:szCs w:val="24"/>
-                        </w:rPr>
-                      </w:pPr>
-                    </w:p>
-                  </w:tc>
-                </w:tr>
-              </w:tbl>
-              <w:p>
-                <w:pPr>
-                  <w:widowControl w:val="0"/>
-                  <w:spacing w:after="0" w:line="240" w:lineRule="auto"/>
-                  <w:rPr>
-                    <w:sz w:val="24"/>
-                    <w:szCs w:val="24"/>
-                  </w:rPr>
-                </w:pPr>
-              </w:p>
-              <w:tbl>
-                <w:tblPr>
-                  <w:tblStyle w:val="a2"/>
-                  <w:tblW w:w="890" w:type="dxa"/>
-                  <w:tblInd w:w="0" w:type="dxa"/>
-                  <w:tblBorders>
-                    <w:top w:val="nil"/>
-                    <w:left w:val="nil"/>
-                    <w:bottom w:val="nil"/>
-                    <w:right w:val="nil"/>
-                    <w:insideH w:val="nil"/>
-                    <w:insideV w:val="nil"/>
-                  </w:tblBorders>
-                  <w:tblLayout w:type="fixed"/>
-                  <w:tblLook w:val="0600" w:firstRow="0" w:lastRow="0" w:firstColumn="0" w:lastColumn="0" w:noHBand="1" w:noVBand="1"/>
-                </w:tblPr>
-                <w:tblGrid>
-                  <w:gridCol w:w="890"/>
-                </w:tblGrid>
-                <w:tr>
-                  <w:trPr>
-                    <w:trHeight w:val="530"/>
-                  </w:trPr>
-                  <w:tc>
-                    <w:tcPr>
-                      <w:tcW w:w="890" w:type="dxa"/>
-                      <w:tcBorders>
-                        <w:top w:val="nil"/>
-                        <w:left w:val="nil"/>
-                        <w:bottom w:val="nil"/>
-                        <w:right w:val="nil"/>
-                      </w:tcBorders>
-                      <w:tcMar>
-                        <w:top w:w="100" w:type="dxa"/>
-                        <w:left w:w="100" w:type="dxa"/>
-                        <w:bottom w:w="100" w:type="dxa"/>
-                        <w:right w:w="100" w:type="dxa"/>
-                      </w:tcMar>
-                    </w:tcPr>
-                    <w:p>
-                      <w:pPr>
-                        <w:widowControl w:val="0"/>
-                        <w:spacing w:after="0" w:line="240" w:lineRule="auto"/>
-                        <w:rPr>
-                          <w:sz w:val="24"/>
-                          <w:szCs w:val="24"/>
-                        </w:rPr>
-                      </w:pPr>
-                      <w:r>
-                        <w:rPr>
-                          <w:sz w:val="24"/>
-                          <w:szCs w:val="24"/>
-                        </w:rPr>
-                        <w:t>S/. 1,500</w:t>
-                      </w:r>
-                    </w:p>
-                  </w:tc>
-                </w:tr>
-              </w:tbl>
-              <w:p>
-                <w:pPr>
-                  <w:widowControl w:val="0"/>
-                  <w:pBdr>
-                    <w:top w:val="nil"/>
-                    <w:left w:val="nil"/>
-                    <w:bottom w:val="nil"/>
-                    <w:right w:val="nil"/>
-                    <w:between w:val="nil"/>
-                  </w:pBdr>
-                  <w:spacing w:after="0" w:line="240" w:lineRule="auto"/>
-                  <w:rPr>
-                    <w:sz w:val="24"/>
-                    <w:szCs w:val="24"/>
-                  </w:rPr>
-                </w:pPr>
-              </w:p>
-            </w:tc>
-          </w:tr>
-          <w:tr>
-            <w:tc>
-              <w:tcPr>
-                <w:tcW w:w="4072" w:type="dxa"/>
-              </w:tcPr>
-              <w:p>
-                <w:pPr>
-                  <w:widowControl w:val="0"/>
-                  <w:spacing w:after="0" w:line="240" w:lineRule="auto"/>
-                  <w:rPr>
-                    <w:sz w:val="24"/>
-                    <w:szCs w:val="24"/>
-                  </w:rPr>
-                </w:pPr>
-                <w:r>
-                  <w:rPr>
-                    <w:sz w:val="24"/>
-                    <w:szCs w:val="24"/>
-                  </w:rPr>
-                  <w:t>Materiales de oficina (papel, bolígrafos, etc.)</w:t>
-                </w:r>
-              </w:p>
-            </w:tc>
-            <w:tc>
-              <w:tcPr>
-                <w:tcW w:w="4072" w:type="dxa"/>
-              </w:tcPr>
-              <w:p>
-                <w:pPr>
-                  <w:widowControl w:val="0"/>
-                  <w:spacing w:after="0" w:line="240" w:lineRule="auto"/>
-                  <w:rPr>
-                    <w:sz w:val="24"/>
-                    <w:szCs w:val="24"/>
-                  </w:rPr>
-                </w:pPr>
-                <w:r>
-                  <w:rPr>
-                    <w:sz w:val="24"/>
-                    <w:szCs w:val="24"/>
-                  </w:rPr>
-                  <w:t>S/. 200</w:t>
-                </w:r>
-              </w:p>
-            </w:tc>
-          </w:tr>
-          <w:tr>
-            <w:tc>
-              <w:tcPr>
-                <w:tcW w:w="4072" w:type="dxa"/>
-              </w:tcPr>
-              <w:p>
-                <w:pPr>
-                  <w:widowControl w:val="0"/>
-                  <w:spacing w:after="0" w:line="240" w:lineRule="auto"/>
-                  <w:rPr>
-                    <w:sz w:val="24"/>
-                    <w:szCs w:val="24"/>
-                  </w:rPr>
-                </w:pPr>
-                <w:r>
-                  <w:rPr>
-                    <w:sz w:val="24"/>
-                    <w:szCs w:val="24"/>
-                  </w:rPr>
-                  <w:t>Software de desarrollo (licencias, herramientas)</w:t>
-                </w:r>
-              </w:p>
-            </w:tc>
-            <w:tc>
-              <w:tcPr>
-                <w:tcW w:w="4072" w:type="dxa"/>
-              </w:tcPr>
-              <w:p>
-                <w:pPr>
-                  <w:widowControl w:val="0"/>
-                  <w:spacing w:after="0" w:line="240" w:lineRule="auto"/>
-                  <w:rPr>
-                    <w:sz w:val="24"/>
-                    <w:szCs w:val="24"/>
-                  </w:rPr>
-                </w:pPr>
-                <w:r>
-                  <w:rPr>
-                    <w:sz w:val="24"/>
-                    <w:szCs w:val="24"/>
-                  </w:rPr>
-                  <w:t>S/. 1,000</w:t>
-                </w:r>
-              </w:p>
-            </w:tc>
-          </w:tr>
-        </w:tbl>
-      </w:sdtContent>
-    </w:sdt>
-    <w:p>
-      <w:pPr>
-        <w:pBdr>
-          <w:top w:val="nil"/>
-          <w:left w:val="nil"/>
-          <w:bottom w:val="nil"/>
-          <w:right w:val="nil"/>
-          <w:between w:val="nil"/>
-        </w:pBdr>
-        <w:ind w:left="360"/>
-        <w:jc w:val="both"/>
-        <w:rPr>
-          <w:sz w:val="24"/>
-          <w:szCs w:val="24"/>
-        </w:rPr>
-      </w:pPr>
-    </w:p>
-    <w:p>
-      <w:pPr>
-        <w:pBdr>
-          <w:top w:val="nil"/>
-          <w:left w:val="nil"/>
-          <w:bottom w:val="nil"/>
-          <w:right w:val="nil"/>
-          <w:between w:val="nil"/>
-        </w:pBdr>
-        <w:ind w:left="360"/>
+                  </w:tcBorders>
+                  <w:tcMar>
+                    <w:top w:w="100" w:type="dxa"/>
+                    <w:left w:w="100" w:type="dxa"/>
+                    <w:bottom w:w="100" w:type="dxa"/>
+                    <w:right w:w="100" w:type="dxa"/>
+                  </w:tcMar>
+                </w:tcPr>
+                <w:p>
+                  <w:pPr>
+                    <w:widowControl w:val="0"/>
+                    <w:spacing w:after="0" w:line="240" w:lineRule="auto"/>
+                    <w:rPr>
+                      <w:sz w:val="24"/>
+                      <w:szCs w:val="24"/>
+                    </w:rPr>
+                  </w:pPr>
+                </w:p>
+              </w:tc>
+            </w:tr>
+          </w:tbl>
+          <w:p>
+            <w:pPr>
+              <w:widowControl w:val="0"/>
+              <w:pBdr>
+                <w:top w:val="nil"/>
+                <w:left w:val="nil"/>
+                <w:bottom w:val="nil"/>
+                <w:right w:val="nil"/>
+                <w:between w:val="nil"/>
+              </w:pBdr>
+              <w:spacing w:after="0" w:line="240" w:lineRule="auto"/>
+              <w:rPr>
+                <w:sz w:val="24"/>
+                <w:szCs w:val="24"/>
+              </w:rPr>
+            </w:pPr>
+          </w:p>
+        </w:tc>
+      </w:tr>
+      <w:tr>
+        <w:tc>
+          <w:tcPr>
+            <w:tcW w:w="4072" w:type="dxa"/>
+          </w:tcPr>
+          <w:p>
+            <w:pPr>
+              <w:widowControl w:val="0"/>
+              <w:spacing w:after="0" w:line="240" w:lineRule="auto"/>
+              <w:rPr>
+                <w:sz w:val="24"/>
+                <w:szCs w:val="24"/>
+              </w:rPr>
+            </w:pPr>
+            <w:r>
+              <w:rPr>
+                <w:sz w:val="24"/>
+                <w:szCs w:val="24"/>
+              </w:rPr>
+              <w:lastRenderedPageBreak/>
+              <w:t>Software de desarrollo (licencias, herramientas)</w:t>
+            </w:r>
+          </w:p>
+        </w:tc>
+        <w:tc>
+          <w:tcPr>
+            <w:tcW w:w="4072" w:type="dxa"/>
+          </w:tcPr>
+          <w:p>
+            <w:pPr>
+              <w:widowControl w:val="0"/>
+              <w:spacing w:after="0" w:line="240" w:lineRule="auto"/>
+              <w:rPr>
+                <w:sz w:val="24"/>
+                <w:szCs w:val="24"/>
+              </w:rPr>
+            </w:pPr>
+            <w:r>
+              <w:rPr>
+                <w:sz w:val="24"/>
+                <w:szCs w:val="24"/>
+              </w:rPr>
+              <w:t>S/. 1,000</w:t>
+            </w:r>
+          </w:p>
+        </w:tc>
+      </w:tr>
+    </w:tbl>
+    <w:p>
+      <w:pPr>
+        <w:pBdr>
+          <w:top w:val="nil"/>
+          <w:left w:val="nil"/>
+          <w:bottom w:val="nil"/>
+          <w:right w:val="nil"/>
+          <w:between w:val="nil"/>
+        </w:pBdr>
         <w:jc w:val="both"/>
         <w:rPr>
           <w:i/>
@@ -4219,332 +3912,330 @@
         </w:rPr>
       </w:pPr>
     </w:p>
-    <w:sdt>
-      <w:sdtPr>
-        <w:tag w:val="goog_rdk_1"/>
-        <w:id w:val="541722484"/>
-        <w:lock w:val="contentLocked"/>
-      </w:sdtPr>
-      <w:sdtContent>
-        <w:tbl>
-          <w:tblPr>
-            <w:tblStyle w:val="a3"/>
-            <w:tblW w:w="8144" w:type="dxa"/>
-            <w:tblInd w:w="360" w:type="dxa"/>
-            <w:tblBorders>
-              <w:top w:val="single" w:sz="8" w:space="0" w:color="000000"/>
-              <w:left w:val="single" w:sz="8" w:space="0" w:color="000000"/>
-              <w:bottom w:val="single" w:sz="8" w:space="0" w:color="000000"/>
-              <w:right w:val="single" w:sz="8" w:space="0" w:color="000000"/>
-              <w:insideH w:val="single" w:sz="8" w:space="0" w:color="000000"/>
-              <w:insideV w:val="single" w:sz="8" w:space="0" w:color="000000"/>
-            </w:tblBorders>
-            <w:tblLayout w:type="fixed"/>
-            <w:tblLook w:val="0600" w:firstRow="0" w:lastRow="0" w:firstColumn="0" w:lastColumn="0" w:noHBand="1" w:noVBand="1"/>
-          </w:tblPr>
-          <w:tblGrid>
-            <w:gridCol w:w="4072"/>
-            <w:gridCol w:w="4072"/>
-          </w:tblGrid>
-          <w:tr>
-            <w:tc>
-              <w:tcPr>
-                <w:tcW w:w="4072" w:type="dxa"/>
-                <w:shd w:val="clear" w:color="auto" w:fill="auto"/>
-                <w:tcMar>
-                  <w:top w:w="100" w:type="dxa"/>
-                  <w:left w:w="100" w:type="dxa"/>
-                  <w:bottom w:w="100" w:type="dxa"/>
-                  <w:right w:w="100" w:type="dxa"/>
-                </w:tcMar>
-              </w:tcPr>
-              <w:p>
-                <w:pPr>
-                  <w:widowControl w:val="0"/>
-                  <w:pBdr>
-                    <w:top w:val="nil"/>
-                    <w:left w:val="nil"/>
-                    <w:bottom w:val="nil"/>
-                    <w:right w:val="nil"/>
-                    <w:between w:val="nil"/>
-                  </w:pBdr>
-                  <w:spacing w:after="0" w:line="240" w:lineRule="auto"/>
-                  <w:rPr>
-                    <w:sz w:val="24"/>
-                    <w:szCs w:val="24"/>
-                  </w:rPr>
-                </w:pPr>
-                <w:r>
-                  <w:rPr>
-                    <w:sz w:val="24"/>
-                    <w:szCs w:val="24"/>
-                  </w:rPr>
-                  <w:t xml:space="preserve">Descripción </w:t>
-                </w:r>
-              </w:p>
-            </w:tc>
-            <w:tc>
-              <w:tcPr>
-                <w:tcW w:w="4072" w:type="dxa"/>
-                <w:shd w:val="clear" w:color="auto" w:fill="auto"/>
-                <w:tcMar>
-                  <w:top w:w="100" w:type="dxa"/>
-                  <w:left w:w="100" w:type="dxa"/>
-                  <w:bottom w:w="100" w:type="dxa"/>
-                  <w:right w:w="100" w:type="dxa"/>
-                </w:tcMar>
-              </w:tcPr>
-              <w:p>
-                <w:pPr>
-                  <w:widowControl w:val="0"/>
-                  <w:pBdr>
-                    <w:top w:val="nil"/>
-                    <w:left w:val="nil"/>
-                    <w:bottom w:val="nil"/>
-                    <w:right w:val="nil"/>
-                    <w:between w:val="nil"/>
-                  </w:pBdr>
-                  <w:spacing w:after="0" w:line="240" w:lineRule="auto"/>
-                  <w:rPr>
-                    <w:sz w:val="24"/>
-                    <w:szCs w:val="24"/>
-                  </w:rPr>
-                </w:pPr>
-                <w:r>
-                  <w:rPr>
-                    <w:sz w:val="24"/>
-                    <w:szCs w:val="24"/>
-                  </w:rPr>
-                  <w:t xml:space="preserve">Costo Estimado Mensual </w:t>
-                </w:r>
-              </w:p>
-            </w:tc>
-          </w:tr>
-          <w:tr>
-            <w:tc>
-              <w:tcPr>
-                <w:tcW w:w="4072" w:type="dxa"/>
-                <w:shd w:val="clear" w:color="auto" w:fill="auto"/>
-                <w:tcMar>
-                  <w:top w:w="100" w:type="dxa"/>
-                  <w:left w:w="100" w:type="dxa"/>
-                  <w:bottom w:w="100" w:type="dxa"/>
-                  <w:right w:w="100" w:type="dxa"/>
-                </w:tcMar>
-              </w:tcPr>
-              <w:p>
-                <w:pPr>
-                  <w:widowControl w:val="0"/>
-                  <w:pBdr>
-                    <w:top w:val="nil"/>
-                    <w:left w:val="nil"/>
-                    <w:bottom w:val="nil"/>
-                    <w:right w:val="nil"/>
-                    <w:between w:val="nil"/>
-                  </w:pBdr>
-                  <w:spacing w:after="0" w:line="240" w:lineRule="auto"/>
-                  <w:rPr>
-                    <w:sz w:val="24"/>
-                    <w:szCs w:val="24"/>
-                  </w:rPr>
-                </w:pPr>
-                <w:r>
-                  <w:rPr>
-                    <w:sz w:val="24"/>
-                    <w:szCs w:val="24"/>
-                  </w:rPr>
-                  <w:t>Alquiler de oficina</w:t>
-                </w:r>
-              </w:p>
-            </w:tc>
-            <w:tc>
-              <w:tcPr>
-                <w:tcW w:w="4072" w:type="dxa"/>
-                <w:shd w:val="clear" w:color="auto" w:fill="auto"/>
-                <w:tcMar>
-                  <w:top w:w="100" w:type="dxa"/>
-                  <w:left w:w="100" w:type="dxa"/>
-                  <w:bottom w:w="100" w:type="dxa"/>
-                  <w:right w:w="100" w:type="dxa"/>
-                </w:tcMar>
-              </w:tcPr>
-              <w:p>
-                <w:pPr>
-                  <w:widowControl w:val="0"/>
-                  <w:pBdr>
-                    <w:top w:val="nil"/>
-                    <w:left w:val="nil"/>
-                    <w:bottom w:val="nil"/>
-                    <w:right w:val="nil"/>
-                    <w:between w:val="nil"/>
-                  </w:pBdr>
-                  <w:spacing w:after="0" w:line="240" w:lineRule="auto"/>
-                  <w:rPr>
-                    <w:sz w:val="24"/>
-                    <w:szCs w:val="24"/>
-                  </w:rPr>
-                </w:pPr>
-                <w:r>
-                  <w:rPr>
-                    <w:sz w:val="24"/>
-                    <w:szCs w:val="24"/>
-                  </w:rPr>
-                  <w:t>S/. 1,200</w:t>
-                </w:r>
-              </w:p>
-            </w:tc>
-          </w:tr>
-          <w:tr>
-            <w:tc>
-              <w:tcPr>
-                <w:tcW w:w="4072" w:type="dxa"/>
-                <w:shd w:val="clear" w:color="auto" w:fill="auto"/>
-                <w:tcMar>
-                  <w:top w:w="100" w:type="dxa"/>
-                  <w:left w:w="100" w:type="dxa"/>
-                  <w:bottom w:w="100" w:type="dxa"/>
-                  <w:right w:w="100" w:type="dxa"/>
-                </w:tcMar>
-              </w:tcPr>
-              <w:p>
-                <w:pPr>
-                  <w:widowControl w:val="0"/>
-                  <w:pBdr>
-                    <w:top w:val="nil"/>
-                    <w:left w:val="nil"/>
-                    <w:bottom w:val="nil"/>
-                    <w:right w:val="nil"/>
-                    <w:between w:val="nil"/>
-                  </w:pBdr>
-                  <w:spacing w:after="0" w:line="240" w:lineRule="auto"/>
-                  <w:rPr>
-                    <w:sz w:val="24"/>
-                    <w:szCs w:val="24"/>
-                  </w:rPr>
-                </w:pPr>
-                <w:r>
-                  <w:rPr>
-                    <w:sz w:val="24"/>
-                    <w:szCs w:val="24"/>
-                  </w:rPr>
-                  <w:t>Servicios públicos (agua, luz)</w:t>
-                </w:r>
-              </w:p>
-            </w:tc>
-            <w:tc>
-              <w:tcPr>
-                <w:tcW w:w="4072" w:type="dxa"/>
-                <w:shd w:val="clear" w:color="auto" w:fill="auto"/>
-                <w:tcMar>
-                  <w:top w:w="100" w:type="dxa"/>
-                  <w:left w:w="100" w:type="dxa"/>
-                  <w:bottom w:w="100" w:type="dxa"/>
-                  <w:right w:w="100" w:type="dxa"/>
-                </w:tcMar>
-              </w:tcPr>
-              <w:p>
-                <w:pPr>
-                  <w:widowControl w:val="0"/>
-                  <w:pBdr>
-                    <w:top w:val="nil"/>
-                    <w:left w:val="nil"/>
-                    <w:bottom w:val="nil"/>
-                    <w:right w:val="nil"/>
-                    <w:between w:val="nil"/>
-                  </w:pBdr>
-                  <w:spacing w:after="0" w:line="240" w:lineRule="auto"/>
-                  <w:rPr>
-                    <w:sz w:val="24"/>
-                    <w:szCs w:val="24"/>
-                  </w:rPr>
-                </w:pPr>
-                <w:r>
-                  <w:rPr>
-                    <w:sz w:val="24"/>
-                    <w:szCs w:val="24"/>
-                  </w:rPr>
-                  <w:t>S/. 300</w:t>
-                </w:r>
-              </w:p>
-            </w:tc>
-          </w:tr>
-          <w:tr>
-            <w:tc>
-              <w:tcPr>
-                <w:tcW w:w="4072" w:type="dxa"/>
-                <w:shd w:val="clear" w:color="auto" w:fill="auto"/>
-                <w:tcMar>
-                  <w:top w:w="100" w:type="dxa"/>
-                  <w:left w:w="100" w:type="dxa"/>
-                  <w:bottom w:w="100" w:type="dxa"/>
-                  <w:right w:w="100" w:type="dxa"/>
-                </w:tcMar>
-              </w:tcPr>
-              <w:p>
-                <w:pPr>
-                  <w:widowControl w:val="0"/>
-                  <w:pBdr>
-                    <w:top w:val="nil"/>
-                    <w:left w:val="nil"/>
-                    <w:bottom w:val="nil"/>
-                    <w:right w:val="nil"/>
-                    <w:between w:val="nil"/>
-                  </w:pBdr>
-                  <w:spacing w:after="0" w:line="240" w:lineRule="auto"/>
-                  <w:rPr>
-                    <w:sz w:val="24"/>
-                    <w:szCs w:val="24"/>
-                  </w:rPr>
-                </w:pPr>
-                <w:r>
-                  <w:rPr>
-                    <w:sz w:val="24"/>
-                    <w:szCs w:val="24"/>
-                  </w:rPr>
-                  <w:t>Internet</w:t>
-                </w:r>
-              </w:p>
-            </w:tc>
-            <w:tc>
-              <w:tcPr>
-                <w:tcW w:w="4072" w:type="dxa"/>
-                <w:shd w:val="clear" w:color="auto" w:fill="auto"/>
-                <w:tcMar>
-                  <w:top w:w="100" w:type="dxa"/>
-                  <w:left w:w="100" w:type="dxa"/>
-                  <w:bottom w:w="100" w:type="dxa"/>
-                  <w:right w:w="100" w:type="dxa"/>
-                </w:tcMar>
-              </w:tcPr>
-              <w:p>
-                <w:pPr>
-                  <w:widowControl w:val="0"/>
-                  <w:pBdr>
-                    <w:top w:val="nil"/>
-                    <w:left w:val="nil"/>
-                    <w:bottom w:val="nil"/>
-                    <w:right w:val="nil"/>
-                    <w:between w:val="nil"/>
-                  </w:pBdr>
-                  <w:spacing w:after="0" w:line="240" w:lineRule="auto"/>
-                  <w:rPr>
-                    <w:sz w:val="24"/>
-                    <w:szCs w:val="24"/>
-                  </w:rPr>
-                </w:pPr>
-                <w:r>
-                  <w:rPr>
-                    <w:sz w:val="24"/>
-                    <w:szCs w:val="24"/>
-                  </w:rPr>
-                  <w:t>S/. 150</w:t>
-                </w:r>
-              </w:p>
-            </w:tc>
-          </w:tr>
-        </w:tbl>
-      </w:sdtContent>
-    </w:sdt>
+    <w:tbl>
+      <w:tblPr>
+        <w:tblStyle w:val="a3"/>
+        <w:tblW w:w="8144" w:type="dxa"/>
+        <w:tblInd w:w="360" w:type="dxa"/>
+        <w:tblBorders>
+          <w:top w:val="single" w:sz="8" w:space="0" w:color="000000"/>
+          <w:left w:val="single" w:sz="8" w:space="0" w:color="000000"/>
+          <w:bottom w:val="single" w:sz="8" w:space="0" w:color="000000"/>
+          <w:right w:val="single" w:sz="8" w:space="0" w:color="000000"/>
+          <w:insideH w:val="single" w:sz="8" w:space="0" w:color="000000"/>
+          <w:insideV w:val="single" w:sz="8" w:space="0" w:color="000000"/>
+        </w:tblBorders>
+        <w:tblLayout w:type="fixed"/>
+        <w:tblLook w:val="0600" w:firstRow="0" w:lastRow="0" w:firstColumn="0" w:lastColumn="0" w:noHBand="1" w:noVBand="1"/>
+      </w:tblPr>
+      <w:tblGrid>
+        <w:gridCol w:w="4072"/>
+        <w:gridCol w:w="4072"/>
+      </w:tblGrid>
+      <w:tr>
+        <w:tc>
+          <w:tcPr>
+            <w:tcW w:w="4072" w:type="dxa"/>
+            <w:shd w:val="clear" w:color="auto" w:fill="auto"/>
+            <w:tcMar>
+              <w:top w:w="100" w:type="dxa"/>
+              <w:left w:w="100" w:type="dxa"/>
+              <w:bottom w:w="100" w:type="dxa"/>
+              <w:right w:w="100" w:type="dxa"/>
+            </w:tcMar>
+          </w:tcPr>
+          <w:p>
+            <w:pPr>
+              <w:widowControl w:val="0"/>
+              <w:pBdr>
+                <w:top w:val="nil"/>
+                <w:left w:val="nil"/>
+                <w:bottom w:val="nil"/>
+                <w:right w:val="nil"/>
+                <w:between w:val="nil"/>
+              </w:pBdr>
+              <w:spacing w:after="0" w:line="240" w:lineRule="auto"/>
+              <w:rPr>
+                <w:sz w:val="24"/>
+                <w:szCs w:val="24"/>
+              </w:rPr>
+            </w:pPr>
+            <w:r>
+              <w:rPr>
+                <w:sz w:val="24"/>
+                <w:szCs w:val="24"/>
+              </w:rPr>
+              <w:t xml:space="preserve">Descripción </w:t>
+            </w:r>
+          </w:p>
+        </w:tc>
+        <w:tc>
+          <w:tcPr>
+            <w:tcW w:w="4072" w:type="dxa"/>
+            <w:shd w:val="clear" w:color="auto" w:fill="auto"/>
+            <w:tcMar>
+              <w:top w:w="100" w:type="dxa"/>
+              <w:left w:w="100" w:type="dxa"/>
+              <w:bottom w:w="100" w:type="dxa"/>
+              <w:right w:w="100" w:type="dxa"/>
+            </w:tcMar>
+          </w:tcPr>
+          <w:p>
+            <w:pPr>
+              <w:widowControl w:val="0"/>
+              <w:pBdr>
+                <w:top w:val="nil"/>
+                <w:left w:val="nil"/>
+                <w:bottom w:val="nil"/>
+                <w:right w:val="nil"/>
+                <w:between w:val="nil"/>
+              </w:pBdr>
+              <w:spacing w:after="0" w:line="240" w:lineRule="auto"/>
+              <w:rPr>
+                <w:sz w:val="24"/>
+                <w:szCs w:val="24"/>
+              </w:rPr>
+            </w:pPr>
+            <w:r>
+              <w:rPr>
+                <w:sz w:val="24"/>
+                <w:szCs w:val="24"/>
+              </w:rPr>
+              <w:t xml:space="preserve">Costo Estimado Mensual </w:t>
+            </w:r>
+          </w:p>
+        </w:tc>
+      </w:tr>
+      <w:tr>
+        <w:tc>
+          <w:tcPr>
+            <w:tcW w:w="4072" w:type="dxa"/>
+            <w:shd w:val="clear" w:color="auto" w:fill="auto"/>
+            <w:tcMar>
+              <w:top w:w="100" w:type="dxa"/>
+              <w:left w:w="100" w:type="dxa"/>
+              <w:bottom w:w="100" w:type="dxa"/>
+              <w:right w:w="100" w:type="dxa"/>
+            </w:tcMar>
+          </w:tcPr>
+          <w:p>
+            <w:pPr>
+              <w:widowControl w:val="0"/>
+              <w:pBdr>
+                <w:top w:val="nil"/>
+                <w:left w:val="nil"/>
+                <w:bottom w:val="nil"/>
+                <w:right w:val="nil"/>
+                <w:between w:val="nil"/>
+              </w:pBdr>
+              <w:spacing w:after="0" w:line="240" w:lineRule="auto"/>
+              <w:rPr>
+                <w:sz w:val="24"/>
+                <w:szCs w:val="24"/>
+              </w:rPr>
+            </w:pPr>
+            <w:r>
+              <w:rPr>
+                <w:sz w:val="24"/>
+                <w:szCs w:val="24"/>
+              </w:rPr>
+              <w:t>Servicios públicos (agua, luz)</w:t>
+            </w:r>
+          </w:p>
+        </w:tc>
+        <w:tc>
+          <w:tcPr>
+            <w:tcW w:w="4072" w:type="dxa"/>
+            <w:shd w:val="clear" w:color="auto" w:fill="auto"/>
+            <w:tcMar>
+              <w:top w:w="100" w:type="dxa"/>
+              <w:left w:w="100" w:type="dxa"/>
+              <w:bottom w:w="100" w:type="dxa"/>
+              <w:right w:w="100" w:type="dxa"/>
+            </w:tcMar>
+          </w:tcPr>
+          <w:p>
+            <w:pPr>
+              <w:widowControl w:val="0"/>
+              <w:pBdr>
+                <w:top w:val="nil"/>
+                <w:left w:val="nil"/>
+                <w:bottom w:val="nil"/>
+                <w:right w:val="nil"/>
+                <w:between w:val="nil"/>
+              </w:pBdr>
+              <w:spacing w:after="0" w:line="240" w:lineRule="auto"/>
+              <w:rPr>
+                <w:sz w:val="24"/>
+                <w:szCs w:val="24"/>
+              </w:rPr>
+            </w:pPr>
+            <w:r>
+              <w:rPr>
+                <w:sz w:val="24"/>
+                <w:szCs w:val="24"/>
+              </w:rPr>
+              <w:t>S/. 300</w:t>
+            </w:r>
+          </w:p>
+        </w:tc>
+      </w:tr>
+      <w:tr>
+        <w:tc>
+          <w:tcPr>
+            <w:tcW w:w="4072" w:type="dxa"/>
+            <w:shd w:val="clear" w:color="auto" w:fill="auto"/>
+            <w:tcMar>
+              <w:top w:w="100" w:type="dxa"/>
+              <w:left w:w="100" w:type="dxa"/>
+              <w:bottom w:w="100" w:type="dxa"/>
+              <w:right w:w="100" w:type="dxa"/>
+            </w:tcMar>
+          </w:tcPr>
+          <w:p>
+            <w:pPr>
+              <w:widowControl w:val="0"/>
+              <w:pBdr>
+                <w:top w:val="nil"/>
+                <w:left w:val="nil"/>
+                <w:bottom w:val="nil"/>
+                <w:right w:val="nil"/>
+                <w:between w:val="nil"/>
+              </w:pBdr>
+              <w:spacing w:after="0" w:line="240" w:lineRule="auto"/>
+              <w:rPr>
+                <w:sz w:val="24"/>
+                <w:szCs w:val="24"/>
+              </w:rPr>
+            </w:pPr>
+            <w:r>
+              <w:rPr>
+                <w:sz w:val="24"/>
+                <w:szCs w:val="24"/>
+              </w:rPr>
+              <w:t>Internet</w:t>
+            </w:r>
+          </w:p>
+        </w:tc>
+        <w:tc>
+          <w:tcPr>
+            <w:tcW w:w="4072" w:type="dxa"/>
+            <w:shd w:val="clear" w:color="auto" w:fill="auto"/>
+            <w:tcMar>
+              <w:top w:w="100" w:type="dxa"/>
+              <w:left w:w="100" w:type="dxa"/>
+              <w:bottom w:w="100" w:type="dxa"/>
+              <w:right w:w="100" w:type="dxa"/>
+            </w:tcMar>
+          </w:tcPr>
+          <w:p>
+            <w:pPr>
+              <w:widowControl w:val="0"/>
+              <w:pBdr>
+                <w:top w:val="nil"/>
+                <w:left w:val="nil"/>
+                <w:bottom w:val="nil"/>
+                <w:right w:val="nil"/>
+                <w:between w:val="nil"/>
+              </w:pBdr>
+              <w:spacing w:after="0" w:line="240" w:lineRule="auto"/>
+              <w:rPr>
+                <w:sz w:val="24"/>
+                <w:szCs w:val="24"/>
+              </w:rPr>
+            </w:pPr>
+            <w:r>
+              <w:rPr>
+                <w:sz w:val="24"/>
+                <w:szCs w:val="24"/>
+              </w:rPr>
+              <w:t>S/. 150</w:t>
+            </w:r>
+          </w:p>
+        </w:tc>
+      </w:tr>
+      <w:tr>
+        <w:tc>
+          <w:tcPr>
+            <w:tcW w:w="4072" w:type="dxa"/>
+            <w:shd w:val="clear" w:color="auto" w:fill="auto"/>
+            <w:tcMar>
+              <w:top w:w="100" w:type="dxa"/>
+              <w:left w:w="100" w:type="dxa"/>
+              <w:bottom w:w="100" w:type="dxa"/>
+              <w:right w:w="100" w:type="dxa"/>
+            </w:tcMar>
+          </w:tcPr>
+          <w:p>
+            <w:pPr>
+              <w:widowControl w:val="0"/>
+              <w:pBdr>
+                <w:top w:val="nil"/>
+                <w:left w:val="nil"/>
+                <w:bottom w:val="nil"/>
+                <w:right w:val="nil"/>
+                <w:between w:val="nil"/>
+              </w:pBdr>
+              <w:spacing w:after="0" w:line="240" w:lineRule="auto"/>
+              <w:rPr>
+                <w:sz w:val="24"/>
+                <w:szCs w:val="24"/>
+              </w:rPr>
+            </w:pPr>
+            <w:r>
+              <w:rPr>
+                <w:sz w:val="24"/>
+                <w:szCs w:val="24"/>
+              </w:rPr>
+              <w:t>Infraestructura en la nube (Azure)</w:t>
+            </w:r>
+          </w:p>
+        </w:tc>
+        <w:tc>
+          <w:tcPr>
+            <w:tcW w:w="4072" w:type="dxa"/>
+            <w:shd w:val="clear" w:color="auto" w:fill="auto"/>
+            <w:tcMar>
+              <w:top w:w="100" w:type="dxa"/>
+              <w:left w:w="100" w:type="dxa"/>
+              <w:bottom w:w="100" w:type="dxa"/>
+              <w:right w:w="100" w:type="dxa"/>
+            </w:tcMar>
+          </w:tcPr>
+          <w:p>
+            <w:pPr>
+              <w:widowControl w:val="0"/>
+              <w:pBdr>
+                <w:top w:val="nil"/>
+                <w:left w:val="nil"/>
+                <w:bottom w:val="nil"/>
+                <w:right w:val="nil"/>
+                <w:between w:val="nil"/>
+              </w:pBdr>
+              <w:spacing w:after="0" w:line="240" w:lineRule="auto"/>
+              <w:rPr>
+                <w:sz w:val="24"/>
+                <w:szCs w:val="24"/>
+              </w:rPr>
+            </w:pPr>
+            <w:r>
+              <w:rPr>
+                <w:sz w:val="24"/>
+                <w:szCs w:val="24"/>
+              </w:rPr>
+              <w:t xml:space="preserve">S/. </w:t>
+            </w:r>
+            <w:r>
+              <w:rPr>
+                <w:sz w:val="24"/>
+                <w:szCs w:val="24"/>
+              </w:rPr>
+              <w:t>70 (aproximadamente $18 USD)</w:t>
+            </w:r>
+          </w:p>
+        </w:tc>
+      </w:tr>
+    </w:tbl>
     <w:p>
       <w:pPr>
         <w:pBdr>
@@ -4555,26 +4246,6 @@
           <w:between w:val="nil"/>
         </w:pBdr>
         <w:spacing w:after="0"/>
-        <w:ind w:left="360"/>
-        <w:jc w:val="both"/>
-        <w:rPr>
-          <w:i/>
-          <w:sz w:val="24"/>
-          <w:szCs w:val="24"/>
-        </w:rPr>
-      </w:pPr>
-    </w:p>
-    <w:p>
-      <w:pPr>
-        <w:pBdr>
-          <w:top w:val="nil"/>
-          <w:left w:val="nil"/>
-          <w:bottom w:val="nil"/>
-          <w:right w:val="nil"/>
-          <w:between w:val="nil"/>
-        </w:pBdr>
-        <w:spacing w:after="0"/>
-        <w:ind w:left="360"/>
         <w:jc w:val="both"/>
         <w:rPr>
           <w:i/>
@@ -4631,30 +4302,128 @@
         <w:ind w:left="360"/>
         <w:jc w:val="both"/>
         <w:rPr>
-          <w:i/>
           <w:color w:val="000000"/>
           <w:sz w:val="24"/>
           <w:szCs w:val="24"/>
         </w:rPr>
       </w:pPr>
-      <w:r>
-        <w:rPr>
-          <w:color w:val="000000"/>
-          <w:sz w:val="24"/>
-          <w:szCs w:val="24"/>
-        </w:rPr>
-        <w:t>{</w:t>
-      </w:r>
-      <w:r>
-        <w:rPr>
-          <w:i/>
-          <w:color w:val="000000"/>
-          <w:sz w:val="24"/>
-          <w:szCs w:val="24"/>
-        </w:rPr>
-        <w:t>Evaluar si se cuenta con los requerimientos técnicos para la implantación del software como el dominio, infraestructura de red, acceso a internet, etc.}</w:t>
-      </w:r>
-    </w:p>
+    </w:p>
+    <w:tbl>
+      <w:tblPr>
+        <w:tblStyle w:val="Tablaconcuadrcula"/>
+        <w:tblW w:w="0" w:type="auto"/>
+        <w:tblInd w:w="273" w:type="dxa"/>
+        <w:tblLook w:val="04A0" w:firstRow="1" w:lastRow="0" w:firstColumn="1" w:lastColumn="0" w:noHBand="0" w:noVBand="1"/>
+      </w:tblPr>
+      <w:tblGrid>
+        <w:gridCol w:w="4121"/>
+        <w:gridCol w:w="4100"/>
+      </w:tblGrid>
+      <w:tr>
+        <w:tc>
+          <w:tcPr>
+            <w:tcW w:w="4121" w:type="dxa"/>
+          </w:tcPr>
+          <w:p>
+            <w:pPr>
+              <w:jc w:val="both"/>
+              <w:rPr>
+                <w:color w:val="000000"/>
+                <w:sz w:val="24"/>
+                <w:szCs w:val="24"/>
+              </w:rPr>
+            </w:pPr>
+            <w:r>
+              <w:rPr>
+                <w:color w:val="000000"/>
+                <w:sz w:val="24"/>
+                <w:szCs w:val="24"/>
+              </w:rPr>
+              <w:t>Descripción</w:t>
+            </w:r>
+            <w:r>
+              <w:rPr>
+                <w:color w:val="000000"/>
+                <w:sz w:val="24"/>
+                <w:szCs w:val="24"/>
+              </w:rPr>
+              <w:t xml:space="preserve"> </w:t>
+            </w:r>
+          </w:p>
+        </w:tc>
+        <w:tc>
+          <w:tcPr>
+            <w:tcW w:w="4100" w:type="dxa"/>
+          </w:tcPr>
+          <w:p>
+            <w:pPr>
+              <w:jc w:val="both"/>
+              <w:rPr>
+                <w:color w:val="000000"/>
+                <w:sz w:val="24"/>
+                <w:szCs w:val="24"/>
+              </w:rPr>
+            </w:pPr>
+            <w:r>
+              <w:rPr>
+                <w:color w:val="000000"/>
+                <w:sz w:val="24"/>
+                <w:szCs w:val="24"/>
+              </w:rPr>
+              <w:t>Costo Estimado (S/.)</w:t>
+            </w:r>
+          </w:p>
+        </w:tc>
+      </w:tr>
+      <w:tr>
+        <w:tc>
+          <w:tcPr>
+            <w:tcW w:w="4121" w:type="dxa"/>
+          </w:tcPr>
+          <w:p>
+            <w:pPr>
+              <w:jc w:val="both"/>
+              <w:rPr>
+                <w:color w:val="000000"/>
+                <w:sz w:val="24"/>
+                <w:szCs w:val="24"/>
+              </w:rPr>
+            </w:pPr>
+            <w:r>
+              <w:rPr>
+                <w:color w:val="000000"/>
+                <w:sz w:val="24"/>
+                <w:szCs w:val="24"/>
+              </w:rPr>
+              <w:t>Dominio y hosting para la plataforma web</w:t>
+            </w:r>
+          </w:p>
+        </w:tc>
+        <w:tc>
+          <w:tcPr>
+            <w:tcW w:w="4100" w:type="dxa"/>
+          </w:tcPr>
+          <w:p>
+            <w:pPr>
+              <w:jc w:val="both"/>
+              <w:rPr>
+                <w:color w:val="000000"/>
+                <w:sz w:val="24"/>
+                <w:szCs w:val="24"/>
+              </w:rPr>
+            </w:pPr>
+            <w:r>
+              <w:rPr>
+                <w:color w:val="000000"/>
+                <w:sz w:val="24"/>
+                <w:szCs w:val="24"/>
+              </w:rPr>
+              <w:t>250</w:t>
+            </w:r>
+          </w:p>
+        </w:tc>
+      </w:tr>
+    </w:tbl>
     <w:p>
       <w:pPr>
         <w:pBdr>
@@ -4665,7 +4434,6 @@
           <w:between w:val="nil"/>
         </w:pBdr>
         <w:spacing w:after="0"/>
-        <w:ind w:left="360"/>
         <w:jc w:val="both"/>
         <w:rPr>
           <w:color w:val="000000"/>
@@ -4714,529 +4482,533 @@
           <w:right w:val="nil"/>
           <w:between w:val="nil"/>
         </w:pBdr>
-        <w:ind w:left="360"/>
-        <w:jc w:val="both"/>
-        <w:rPr>
-          <w:i/>
-          <w:sz w:val="24"/>
-          <w:szCs w:val="24"/>
-        </w:rPr>
-      </w:pPr>
-    </w:p>
-    <w:p>
-      <w:pPr>
-        <w:pBdr>
-          <w:top w:val="nil"/>
-          <w:left w:val="nil"/>
-          <w:bottom w:val="nil"/>
-          <w:right w:val="nil"/>
-          <w:between w:val="nil"/>
-        </w:pBdr>
-        <w:ind w:left="360"/>
-        <w:jc w:val="both"/>
-        <w:rPr>
-          <w:sz w:val="24"/>
-          <w:szCs w:val="24"/>
-        </w:rPr>
-      </w:pPr>
-    </w:p>
-    <w:sdt>
-      <w:sdtPr>
-        <w:tag w:val="goog_rdk_2"/>
-        <w:id w:val="1168746308"/>
-        <w:lock w:val="contentLocked"/>
-      </w:sdtPr>
-      <w:sdtContent>
-        <w:tbl>
-          <w:tblPr>
-            <w:tblStyle w:val="a4"/>
-            <w:tblW w:w="8144" w:type="dxa"/>
-            <w:tblInd w:w="360" w:type="dxa"/>
-            <w:tblBorders>
-              <w:top w:val="single" w:sz="8" w:space="0" w:color="000000"/>
-              <w:left w:val="single" w:sz="8" w:space="0" w:color="000000"/>
-              <w:bottom w:val="single" w:sz="8" w:space="0" w:color="000000"/>
-              <w:right w:val="single" w:sz="8" w:space="0" w:color="000000"/>
-              <w:insideH w:val="single" w:sz="8" w:space="0" w:color="000000"/>
-              <w:insideV w:val="single" w:sz="8" w:space="0" w:color="000000"/>
-            </w:tblBorders>
-            <w:tblLayout w:type="fixed"/>
-            <w:tblLook w:val="0600" w:firstRow="0" w:lastRow="0" w:firstColumn="0" w:lastColumn="0" w:noHBand="1" w:noVBand="1"/>
-          </w:tblPr>
-          <w:tblGrid>
-            <w:gridCol w:w="2036"/>
-            <w:gridCol w:w="2036"/>
-            <w:gridCol w:w="2036"/>
-            <w:gridCol w:w="2036"/>
-          </w:tblGrid>
-          <w:tr>
-            <w:tc>
-              <w:tcPr>
-                <w:tcW w:w="2036" w:type="dxa"/>
-                <w:shd w:val="clear" w:color="auto" w:fill="auto"/>
-                <w:tcMar>
-                  <w:top w:w="100" w:type="dxa"/>
-                  <w:left w:w="100" w:type="dxa"/>
-                  <w:bottom w:w="100" w:type="dxa"/>
-                  <w:right w:w="100" w:type="dxa"/>
-                </w:tcMar>
-              </w:tcPr>
-              <w:p>
-                <w:pPr>
-                  <w:widowControl w:val="0"/>
-                  <w:pBdr>
-                    <w:top w:val="nil"/>
-                    <w:left w:val="nil"/>
-                    <w:bottom w:val="nil"/>
-                    <w:right w:val="nil"/>
-                    <w:between w:val="nil"/>
-                  </w:pBdr>
-                  <w:spacing w:after="0" w:line="240" w:lineRule="auto"/>
-                  <w:rPr>
-                    <w:sz w:val="24"/>
-                    <w:szCs w:val="24"/>
-                  </w:rPr>
-                </w:pPr>
-                <w:r>
-                  <w:rPr>
-                    <w:sz w:val="24"/>
-                    <w:szCs w:val="24"/>
-                  </w:rPr>
-                  <w:t>Rol</w:t>
-                </w:r>
-              </w:p>
-            </w:tc>
-            <w:tc>
-              <w:tcPr>
-                <w:tcW w:w="2036" w:type="dxa"/>
-                <w:shd w:val="clear" w:color="auto" w:fill="auto"/>
-                <w:tcMar>
-                  <w:top w:w="100" w:type="dxa"/>
-                  <w:left w:w="100" w:type="dxa"/>
-                  <w:bottom w:w="100" w:type="dxa"/>
-                  <w:right w:w="100" w:type="dxa"/>
-                </w:tcMar>
-              </w:tcPr>
-              <w:p>
-                <w:pPr>
-                  <w:widowControl w:val="0"/>
-                  <w:pBdr>
-                    <w:top w:val="nil"/>
-                    <w:left w:val="nil"/>
-                    <w:bottom w:val="nil"/>
-                    <w:right w:val="nil"/>
-                    <w:between w:val="nil"/>
-                  </w:pBdr>
-                  <w:spacing w:after="0" w:line="240" w:lineRule="auto"/>
-                  <w:rPr>
-                    <w:sz w:val="24"/>
-                    <w:szCs w:val="24"/>
-                  </w:rPr>
-                </w:pPr>
-                <w:r>
-                  <w:rPr>
-                    <w:sz w:val="24"/>
-                    <w:szCs w:val="24"/>
-                  </w:rPr>
-                  <w:t>Salario Mensual Estimado</w:t>
-                </w:r>
-              </w:p>
-            </w:tc>
-            <w:tc>
-              <w:tcPr>
-                <w:tcW w:w="2036" w:type="dxa"/>
-                <w:shd w:val="clear" w:color="auto" w:fill="auto"/>
-                <w:tcMar>
-                  <w:top w:w="100" w:type="dxa"/>
-                  <w:left w:w="100" w:type="dxa"/>
-                  <w:bottom w:w="100" w:type="dxa"/>
-                  <w:right w:w="100" w:type="dxa"/>
-                </w:tcMar>
-              </w:tcPr>
-              <w:p>
-                <w:pPr>
-                  <w:widowControl w:val="0"/>
-                  <w:pBdr>
-                    <w:top w:val="nil"/>
-                    <w:left w:val="nil"/>
-                    <w:bottom w:val="nil"/>
-                    <w:right w:val="nil"/>
-                    <w:between w:val="nil"/>
-                  </w:pBdr>
-                  <w:spacing w:after="0" w:line="240" w:lineRule="auto"/>
-                  <w:rPr>
-                    <w:sz w:val="24"/>
-                    <w:szCs w:val="24"/>
-                  </w:rPr>
-                </w:pPr>
-                <w:r>
-                  <w:rPr>
-                    <w:sz w:val="24"/>
-                    <w:szCs w:val="24"/>
-                  </w:rPr>
-                  <w:t>Horas de trabajo</w:t>
-                </w:r>
-              </w:p>
-            </w:tc>
-            <w:tc>
-              <w:tcPr>
-                <w:tcW w:w="2036" w:type="dxa"/>
-                <w:shd w:val="clear" w:color="auto" w:fill="auto"/>
-                <w:tcMar>
-                  <w:top w:w="100" w:type="dxa"/>
-                  <w:left w:w="100" w:type="dxa"/>
-                  <w:bottom w:w="100" w:type="dxa"/>
-                  <w:right w:w="100" w:type="dxa"/>
-                </w:tcMar>
-              </w:tcPr>
-              <w:p>
-                <w:pPr>
-                  <w:widowControl w:val="0"/>
-                  <w:pBdr>
-                    <w:top w:val="nil"/>
-                    <w:left w:val="nil"/>
-                    <w:bottom w:val="nil"/>
-                    <w:right w:val="nil"/>
-                    <w:between w:val="nil"/>
-                  </w:pBdr>
-                  <w:spacing w:after="0" w:line="240" w:lineRule="auto"/>
-                  <w:rPr>
-                    <w:sz w:val="24"/>
-                    <w:szCs w:val="24"/>
-                  </w:rPr>
-                </w:pPr>
-                <w:r>
-                  <w:rPr>
-                    <w:sz w:val="24"/>
-                    <w:szCs w:val="24"/>
-                  </w:rPr>
-                  <w:t>Responsabilidades</w:t>
-                </w:r>
-              </w:p>
-            </w:tc>
-          </w:tr>
-          <w:tr>
-            <w:tc>
-              <w:tcPr>
-                <w:tcW w:w="2036" w:type="dxa"/>
-                <w:shd w:val="clear" w:color="auto" w:fill="auto"/>
-                <w:tcMar>
-                  <w:top w:w="100" w:type="dxa"/>
-                  <w:left w:w="100" w:type="dxa"/>
-                  <w:bottom w:w="100" w:type="dxa"/>
-                  <w:right w:w="100" w:type="dxa"/>
-                </w:tcMar>
-              </w:tcPr>
-              <w:p>
-                <w:pPr>
-                  <w:widowControl w:val="0"/>
-                  <w:pBdr>
-                    <w:top w:val="nil"/>
-                    <w:left w:val="nil"/>
-                    <w:bottom w:val="nil"/>
-                    <w:right w:val="nil"/>
-                    <w:between w:val="nil"/>
-                  </w:pBdr>
-                  <w:spacing w:after="0" w:line="240" w:lineRule="auto"/>
-                  <w:rPr>
-                    <w:sz w:val="24"/>
-                    <w:szCs w:val="24"/>
-                  </w:rPr>
-                </w:pPr>
-                <w:r>
-                  <w:rPr>
-                    <w:sz w:val="24"/>
-                    <w:szCs w:val="24"/>
-                  </w:rPr>
-                  <w:t>Desarrollador Backend</w:t>
-                </w:r>
-              </w:p>
-            </w:tc>
-            <w:tc>
-              <w:tcPr>
-                <w:tcW w:w="2036" w:type="dxa"/>
-                <w:shd w:val="clear" w:color="auto" w:fill="auto"/>
-                <w:tcMar>
-                  <w:top w:w="100" w:type="dxa"/>
-                  <w:left w:w="100" w:type="dxa"/>
-                  <w:bottom w:w="100" w:type="dxa"/>
-                  <w:right w:w="100" w:type="dxa"/>
-                </w:tcMar>
-              </w:tcPr>
-              <w:p>
-                <w:pPr>
-                  <w:widowControl w:val="0"/>
-                  <w:pBdr>
-                    <w:top w:val="nil"/>
-                    <w:left w:val="nil"/>
-                    <w:bottom w:val="nil"/>
-                    <w:right w:val="nil"/>
-                    <w:between w:val="nil"/>
-                  </w:pBdr>
-                  <w:spacing w:after="0" w:line="240" w:lineRule="auto"/>
-                  <w:rPr>
-                    <w:sz w:val="24"/>
-                    <w:szCs w:val="24"/>
-                  </w:rPr>
-                </w:pPr>
-                <w:r>
-                  <w:rPr>
-                    <w:sz w:val="24"/>
-                    <w:szCs w:val="24"/>
-                  </w:rPr>
-                  <w:t>S/. 2,500</w:t>
-                </w:r>
-              </w:p>
-            </w:tc>
-            <w:tc>
-              <w:tcPr>
-                <w:tcW w:w="2036" w:type="dxa"/>
-                <w:shd w:val="clear" w:color="auto" w:fill="auto"/>
-                <w:tcMar>
-                  <w:top w:w="100" w:type="dxa"/>
-                  <w:left w:w="100" w:type="dxa"/>
-                  <w:bottom w:w="100" w:type="dxa"/>
-                  <w:right w:w="100" w:type="dxa"/>
-                </w:tcMar>
-              </w:tcPr>
-              <w:p>
-                <w:pPr>
-                  <w:widowControl w:val="0"/>
-                  <w:pBdr>
-                    <w:top w:val="nil"/>
-                    <w:left w:val="nil"/>
-                    <w:bottom w:val="nil"/>
-                    <w:right w:val="nil"/>
-                    <w:between w:val="nil"/>
-                  </w:pBdr>
-                  <w:spacing w:after="0" w:line="240" w:lineRule="auto"/>
-                  <w:rPr>
-                    <w:sz w:val="24"/>
-                    <w:szCs w:val="24"/>
-                  </w:rPr>
-                </w:pPr>
-                <w:r>
-                  <w:rPr>
-                    <w:sz w:val="24"/>
-                    <w:szCs w:val="24"/>
-                  </w:rPr>
-                  <w:t>160 horas</w:t>
-                </w:r>
-              </w:p>
-            </w:tc>
-            <w:tc>
-              <w:tcPr>
-                <w:tcW w:w="2036" w:type="dxa"/>
-                <w:shd w:val="clear" w:color="auto" w:fill="auto"/>
-                <w:tcMar>
-                  <w:top w:w="100" w:type="dxa"/>
-                  <w:left w:w="100" w:type="dxa"/>
-                  <w:bottom w:w="100" w:type="dxa"/>
-                  <w:right w:w="100" w:type="dxa"/>
-                </w:tcMar>
-              </w:tcPr>
-              <w:p>
-                <w:pPr>
-                  <w:widowControl w:val="0"/>
-                  <w:pBdr>
-                    <w:top w:val="nil"/>
-                    <w:left w:val="nil"/>
-                    <w:bottom w:val="nil"/>
-                    <w:right w:val="nil"/>
-                    <w:between w:val="nil"/>
-                  </w:pBdr>
-                  <w:spacing w:after="0" w:line="240" w:lineRule="auto"/>
-                  <w:rPr>
-                    <w:sz w:val="24"/>
-                    <w:szCs w:val="24"/>
-                  </w:rPr>
-                </w:pPr>
-                <w:r>
-                  <w:rPr>
-                    <w:sz w:val="24"/>
-                    <w:szCs w:val="24"/>
-                  </w:rPr>
-                  <w:t>Desarrollo de la lógica de negocio y backend.</w:t>
-                </w:r>
-              </w:p>
-            </w:tc>
-          </w:tr>
-          <w:tr>
-            <w:tc>
-              <w:tcPr>
-                <w:tcW w:w="2036" w:type="dxa"/>
-                <w:shd w:val="clear" w:color="auto" w:fill="auto"/>
-                <w:tcMar>
-                  <w:top w:w="100" w:type="dxa"/>
-                  <w:left w:w="100" w:type="dxa"/>
-                  <w:bottom w:w="100" w:type="dxa"/>
-                  <w:right w:w="100" w:type="dxa"/>
-                </w:tcMar>
-              </w:tcPr>
-              <w:p>
-                <w:pPr>
-                  <w:widowControl w:val="0"/>
-                  <w:pBdr>
-                    <w:top w:val="nil"/>
-                    <w:left w:val="nil"/>
-                    <w:bottom w:val="nil"/>
-                    <w:right w:val="nil"/>
-                    <w:between w:val="nil"/>
-                  </w:pBdr>
-                  <w:spacing w:after="0" w:line="240" w:lineRule="auto"/>
-                  <w:rPr>
-                    <w:sz w:val="24"/>
-                    <w:szCs w:val="24"/>
-                  </w:rPr>
-                </w:pPr>
-                <w:r>
-                  <w:rPr>
-                    <w:sz w:val="24"/>
-                    <w:szCs w:val="24"/>
-                  </w:rPr>
-                  <w:t>Desarrollador Frontend</w:t>
-                </w:r>
-              </w:p>
-            </w:tc>
-            <w:tc>
-              <w:tcPr>
-                <w:tcW w:w="2036" w:type="dxa"/>
-                <w:shd w:val="clear" w:color="auto" w:fill="auto"/>
-                <w:tcMar>
-                  <w:top w:w="100" w:type="dxa"/>
-                  <w:left w:w="100" w:type="dxa"/>
-                  <w:bottom w:w="100" w:type="dxa"/>
-                  <w:right w:w="100" w:type="dxa"/>
-                </w:tcMar>
-              </w:tcPr>
-              <w:p>
-                <w:pPr>
-                  <w:widowControl w:val="0"/>
-                  <w:pBdr>
-                    <w:top w:val="nil"/>
-                    <w:left w:val="nil"/>
-                    <w:bottom w:val="nil"/>
-                    <w:right w:val="nil"/>
-                    <w:between w:val="nil"/>
-                  </w:pBdr>
-                  <w:spacing w:after="0" w:line="240" w:lineRule="auto"/>
-                  <w:rPr>
-                    <w:sz w:val="24"/>
-                    <w:szCs w:val="24"/>
-                  </w:rPr>
-                </w:pPr>
-                <w:r>
-                  <w:rPr>
-                    <w:sz w:val="24"/>
-                    <w:szCs w:val="24"/>
-                  </w:rPr>
-                  <w:t>S/. 2,500</w:t>
-                </w:r>
-              </w:p>
-            </w:tc>
-            <w:tc>
-              <w:tcPr>
-                <w:tcW w:w="2036" w:type="dxa"/>
-                <w:shd w:val="clear" w:color="auto" w:fill="auto"/>
-                <w:tcMar>
-                  <w:top w:w="100" w:type="dxa"/>
-                  <w:left w:w="100" w:type="dxa"/>
-                  <w:bottom w:w="100" w:type="dxa"/>
-                  <w:right w:w="100" w:type="dxa"/>
-                </w:tcMar>
-              </w:tcPr>
-              <w:p>
-                <w:pPr>
-                  <w:widowControl w:val="0"/>
-                  <w:pBdr>
-                    <w:top w:val="nil"/>
-                    <w:left w:val="nil"/>
-                    <w:bottom w:val="nil"/>
-                    <w:right w:val="nil"/>
-                    <w:between w:val="nil"/>
-                  </w:pBdr>
-                  <w:spacing w:after="0" w:line="240" w:lineRule="auto"/>
-                  <w:rPr>
-                    <w:sz w:val="24"/>
-                    <w:szCs w:val="24"/>
-                  </w:rPr>
-                </w:pPr>
-                <w:r>
-                  <w:rPr>
-                    <w:sz w:val="24"/>
-                    <w:szCs w:val="24"/>
-                  </w:rPr>
-                  <w:t>160 horas</w:t>
-                </w:r>
-              </w:p>
-            </w:tc>
-            <w:tc>
-              <w:tcPr>
-                <w:tcW w:w="2036" w:type="dxa"/>
-                <w:shd w:val="clear" w:color="auto" w:fill="auto"/>
-                <w:tcMar>
-                  <w:top w:w="100" w:type="dxa"/>
-                  <w:left w:w="100" w:type="dxa"/>
-                  <w:bottom w:w="100" w:type="dxa"/>
-                  <w:right w:w="100" w:type="dxa"/>
-                </w:tcMar>
-              </w:tcPr>
-              <w:p>
-                <w:pPr>
-                  <w:widowControl w:val="0"/>
-                  <w:pBdr>
-                    <w:top w:val="nil"/>
-                    <w:left w:val="nil"/>
-                    <w:bottom w:val="nil"/>
-                    <w:right w:val="nil"/>
-                    <w:between w:val="nil"/>
-                  </w:pBdr>
-                  <w:spacing w:after="0" w:line="240" w:lineRule="auto"/>
-                  <w:rPr>
-                    <w:sz w:val="24"/>
-                    <w:szCs w:val="24"/>
-                  </w:rPr>
-                </w:pPr>
-                <w:r>
-                  <w:rPr>
-                    <w:sz w:val="24"/>
-                    <w:szCs w:val="24"/>
-                  </w:rPr>
-                  <w:t>Desarrollo de la interfaz de usuario (frontend).</w:t>
-                </w:r>
-              </w:p>
-            </w:tc>
-          </w:tr>
-        </w:tbl>
-      </w:sdtContent>
-    </w:sdt>
-    <w:p>
-      <w:pPr>
-        <w:pBdr>
-          <w:top w:val="nil"/>
-          <w:left w:val="nil"/>
-          <w:bottom w:val="nil"/>
-          <w:right w:val="nil"/>
-          <w:between w:val="nil"/>
-        </w:pBdr>
-        <w:ind w:left="360"/>
-        <w:jc w:val="both"/>
-        <w:rPr>
-          <w:sz w:val="24"/>
-          <w:szCs w:val="24"/>
-        </w:rPr>
-      </w:pPr>
-    </w:p>
-    <w:p>
-      <w:pPr>
-        <w:pBdr>
-          <w:top w:val="nil"/>
-          <w:left w:val="nil"/>
-          <w:bottom w:val="nil"/>
-          <w:right w:val="nil"/>
-          <w:between w:val="nil"/>
-        </w:pBdr>
-        <w:ind w:left="360"/>
+        <w:jc w:val="both"/>
+        <w:rPr>
+          <w:sz w:val="24"/>
+          <w:szCs w:val="24"/>
+        </w:rPr>
+      </w:pPr>
+    </w:p>
+    <w:tbl>
+      <w:tblPr>
+        <w:tblStyle w:val="a4"/>
+        <w:tblW w:w="8144" w:type="dxa"/>
+        <w:tblInd w:w="360" w:type="dxa"/>
+        <w:tblBorders>
+          <w:top w:val="single" w:sz="8" w:space="0" w:color="000000"/>
+          <w:left w:val="single" w:sz="8" w:space="0" w:color="000000"/>
+          <w:bottom w:val="single" w:sz="8" w:space="0" w:color="000000"/>
+          <w:right w:val="single" w:sz="8" w:space="0" w:color="000000"/>
+          <w:insideH w:val="single" w:sz="8" w:space="0" w:color="000000"/>
+          <w:insideV w:val="single" w:sz="8" w:space="0" w:color="000000"/>
+        </w:tblBorders>
+        <w:tblLayout w:type="fixed"/>
+        <w:tblLook w:val="0600" w:firstRow="0" w:lastRow="0" w:firstColumn="0" w:lastColumn="0" w:noHBand="1" w:noVBand="1"/>
+      </w:tblPr>
+      <w:tblGrid>
+        <w:gridCol w:w="2036"/>
+        <w:gridCol w:w="2036"/>
+        <w:gridCol w:w="2036"/>
+        <w:gridCol w:w="2036"/>
+      </w:tblGrid>
+      <w:tr>
+        <w:tc>
+          <w:tcPr>
+            <w:tcW w:w="2036" w:type="dxa"/>
+            <w:shd w:val="clear" w:color="auto" w:fill="auto"/>
+            <w:tcMar>
+              <w:top w:w="100" w:type="dxa"/>
+              <w:left w:w="100" w:type="dxa"/>
+              <w:bottom w:w="100" w:type="dxa"/>
+              <w:right w:w="100" w:type="dxa"/>
+            </w:tcMar>
+          </w:tcPr>
+          <w:p>
+            <w:pPr>
+              <w:widowControl w:val="0"/>
+              <w:pBdr>
+                <w:top w:val="nil"/>
+                <w:left w:val="nil"/>
+                <w:bottom w:val="nil"/>
+                <w:right w:val="nil"/>
+                <w:between w:val="nil"/>
+              </w:pBdr>
+              <w:spacing w:after="0" w:line="240" w:lineRule="auto"/>
+              <w:rPr>
+                <w:sz w:val="24"/>
+                <w:szCs w:val="24"/>
+              </w:rPr>
+            </w:pPr>
+            <w:r>
+              <w:rPr>
+                <w:sz w:val="24"/>
+                <w:szCs w:val="24"/>
+              </w:rPr>
+              <w:t>Rol</w:t>
+            </w:r>
+          </w:p>
+        </w:tc>
+        <w:tc>
+          <w:tcPr>
+            <w:tcW w:w="2036" w:type="dxa"/>
+            <w:shd w:val="clear" w:color="auto" w:fill="auto"/>
+            <w:tcMar>
+              <w:top w:w="100" w:type="dxa"/>
+              <w:left w:w="100" w:type="dxa"/>
+              <w:bottom w:w="100" w:type="dxa"/>
+              <w:right w:w="100" w:type="dxa"/>
+            </w:tcMar>
+          </w:tcPr>
+          <w:p>
+            <w:pPr>
+              <w:widowControl w:val="0"/>
+              <w:pBdr>
+                <w:top w:val="nil"/>
+                <w:left w:val="nil"/>
+                <w:bottom w:val="nil"/>
+                <w:right w:val="nil"/>
+                <w:between w:val="nil"/>
+              </w:pBdr>
+              <w:spacing w:after="0" w:line="240" w:lineRule="auto"/>
+              <w:rPr>
+                <w:sz w:val="24"/>
+                <w:szCs w:val="24"/>
+              </w:rPr>
+            </w:pPr>
+            <w:r>
+              <w:rPr>
+                <w:sz w:val="24"/>
+                <w:szCs w:val="24"/>
+              </w:rPr>
+              <w:t>Salario Mensual Estimado</w:t>
+            </w:r>
+          </w:p>
+        </w:tc>
+        <w:tc>
+          <w:tcPr>
+            <w:tcW w:w="2036" w:type="dxa"/>
+            <w:shd w:val="clear" w:color="auto" w:fill="auto"/>
+            <w:tcMar>
+              <w:top w:w="100" w:type="dxa"/>
+              <w:left w:w="100" w:type="dxa"/>
+              <w:bottom w:w="100" w:type="dxa"/>
+              <w:right w:w="100" w:type="dxa"/>
+            </w:tcMar>
+          </w:tcPr>
+          <w:p>
+            <w:pPr>
+              <w:widowControl w:val="0"/>
+              <w:pBdr>
+                <w:top w:val="nil"/>
+                <w:left w:val="nil"/>
+                <w:bottom w:val="nil"/>
+                <w:right w:val="nil"/>
+                <w:between w:val="nil"/>
+              </w:pBdr>
+              <w:spacing w:after="0" w:line="240" w:lineRule="auto"/>
+              <w:rPr>
+                <w:sz w:val="24"/>
+                <w:szCs w:val="24"/>
+              </w:rPr>
+            </w:pPr>
+            <w:r>
+              <w:rPr>
+                <w:sz w:val="24"/>
+                <w:szCs w:val="24"/>
+              </w:rPr>
+              <w:t>Horas de trabajo</w:t>
+            </w:r>
+          </w:p>
+        </w:tc>
+        <w:tc>
+          <w:tcPr>
+            <w:tcW w:w="2036" w:type="dxa"/>
+            <w:shd w:val="clear" w:color="auto" w:fill="auto"/>
+            <w:tcMar>
+              <w:top w:w="100" w:type="dxa"/>
+              <w:left w:w="100" w:type="dxa"/>
+              <w:bottom w:w="100" w:type="dxa"/>
+              <w:right w:w="100" w:type="dxa"/>
+            </w:tcMar>
+          </w:tcPr>
+          <w:p>
+            <w:pPr>
+              <w:widowControl w:val="0"/>
+              <w:pBdr>
+                <w:top w:val="nil"/>
+                <w:left w:val="nil"/>
+                <w:bottom w:val="nil"/>
+                <w:right w:val="nil"/>
+                <w:between w:val="nil"/>
+              </w:pBdr>
+              <w:spacing w:after="0" w:line="240" w:lineRule="auto"/>
+              <w:rPr>
+                <w:sz w:val="24"/>
+                <w:szCs w:val="24"/>
+              </w:rPr>
+            </w:pPr>
+            <w:r>
+              <w:rPr>
+                <w:sz w:val="24"/>
+                <w:szCs w:val="24"/>
+              </w:rPr>
+              <w:t>Responsabilidades</w:t>
+            </w:r>
+          </w:p>
+        </w:tc>
+      </w:tr>
+      <w:tr>
+        <w:tc>
+          <w:tcPr>
+            <w:tcW w:w="2036" w:type="dxa"/>
+            <w:shd w:val="clear" w:color="auto" w:fill="auto"/>
+            <w:tcMar>
+              <w:top w:w="100" w:type="dxa"/>
+              <w:left w:w="100" w:type="dxa"/>
+              <w:bottom w:w="100" w:type="dxa"/>
+              <w:right w:w="100" w:type="dxa"/>
+            </w:tcMar>
+          </w:tcPr>
+          <w:p>
+            <w:pPr>
+              <w:widowControl w:val="0"/>
+              <w:pBdr>
+                <w:top w:val="nil"/>
+                <w:left w:val="nil"/>
+                <w:bottom w:val="nil"/>
+                <w:right w:val="nil"/>
+                <w:between w:val="nil"/>
+              </w:pBdr>
+              <w:spacing w:after="0" w:line="240" w:lineRule="auto"/>
+              <w:rPr>
+                <w:sz w:val="24"/>
+                <w:szCs w:val="24"/>
+              </w:rPr>
+            </w:pPr>
+            <w:r>
+              <w:rPr>
+                <w:sz w:val="24"/>
+                <w:szCs w:val="24"/>
+              </w:rPr>
+              <w:t xml:space="preserve">Desarrollador </w:t>
+            </w:r>
+            <w:proofErr w:type="spellStart"/>
+            <w:r>
+              <w:rPr>
+                <w:sz w:val="24"/>
+                <w:szCs w:val="24"/>
+              </w:rPr>
+              <w:t>Backend</w:t>
+            </w:r>
+            <w:proofErr w:type="spellEnd"/>
+          </w:p>
+        </w:tc>
+        <w:tc>
+          <w:tcPr>
+            <w:tcW w:w="2036" w:type="dxa"/>
+            <w:shd w:val="clear" w:color="auto" w:fill="auto"/>
+            <w:tcMar>
+              <w:top w:w="100" w:type="dxa"/>
+              <w:left w:w="100" w:type="dxa"/>
+              <w:bottom w:w="100" w:type="dxa"/>
+              <w:right w:w="100" w:type="dxa"/>
+            </w:tcMar>
+          </w:tcPr>
+          <w:p>
+            <w:pPr>
+              <w:widowControl w:val="0"/>
+              <w:pBdr>
+                <w:top w:val="nil"/>
+                <w:left w:val="nil"/>
+                <w:bottom w:val="nil"/>
+                <w:right w:val="nil"/>
+                <w:between w:val="nil"/>
+              </w:pBdr>
+              <w:spacing w:after="0" w:line="240" w:lineRule="auto"/>
+              <w:rPr>
+                <w:sz w:val="24"/>
+                <w:szCs w:val="24"/>
+              </w:rPr>
+            </w:pPr>
+            <w:r>
+              <w:rPr>
+                <w:sz w:val="24"/>
+                <w:szCs w:val="24"/>
+              </w:rPr>
+              <w:t>S/. 2,500</w:t>
+            </w:r>
+          </w:p>
+        </w:tc>
+        <w:tc>
+          <w:tcPr>
+            <w:tcW w:w="2036" w:type="dxa"/>
+            <w:shd w:val="clear" w:color="auto" w:fill="auto"/>
+            <w:tcMar>
+              <w:top w:w="100" w:type="dxa"/>
+              <w:left w:w="100" w:type="dxa"/>
+              <w:bottom w:w="100" w:type="dxa"/>
+              <w:right w:w="100" w:type="dxa"/>
+            </w:tcMar>
+          </w:tcPr>
+          <w:p>
+            <w:pPr>
+              <w:widowControl w:val="0"/>
+              <w:pBdr>
+                <w:top w:val="nil"/>
+                <w:left w:val="nil"/>
+                <w:bottom w:val="nil"/>
+                <w:right w:val="nil"/>
+                <w:between w:val="nil"/>
+              </w:pBdr>
+              <w:spacing w:after="0" w:line="240" w:lineRule="auto"/>
+              <w:rPr>
+                <w:sz w:val="24"/>
+                <w:szCs w:val="24"/>
+              </w:rPr>
+            </w:pPr>
+            <w:r>
+              <w:rPr>
+                <w:sz w:val="24"/>
+                <w:szCs w:val="24"/>
+              </w:rPr>
+              <w:t>160 horas</w:t>
+            </w:r>
+          </w:p>
+        </w:tc>
+        <w:tc>
+          <w:tcPr>
+            <w:tcW w:w="2036" w:type="dxa"/>
+            <w:shd w:val="clear" w:color="auto" w:fill="auto"/>
+            <w:tcMar>
+              <w:top w:w="100" w:type="dxa"/>
+              <w:left w:w="100" w:type="dxa"/>
+              <w:bottom w:w="100" w:type="dxa"/>
+              <w:right w:w="100" w:type="dxa"/>
+            </w:tcMar>
+          </w:tcPr>
+          <w:p>
+            <w:pPr>
+              <w:widowControl w:val="0"/>
+              <w:pBdr>
+                <w:top w:val="nil"/>
+                <w:left w:val="nil"/>
+                <w:bottom w:val="nil"/>
+                <w:right w:val="nil"/>
+                <w:between w:val="nil"/>
+              </w:pBdr>
+              <w:spacing w:after="0" w:line="240" w:lineRule="auto"/>
+              <w:rPr>
+                <w:sz w:val="24"/>
+                <w:szCs w:val="24"/>
+              </w:rPr>
+            </w:pPr>
+            <w:r>
+              <w:rPr>
+                <w:sz w:val="24"/>
+                <w:szCs w:val="24"/>
+              </w:rPr>
+              <w:t xml:space="preserve">Desarrollo de la lógica de negocio y </w:t>
+            </w:r>
+            <w:proofErr w:type="spellStart"/>
+            <w:r>
+              <w:rPr>
+                <w:sz w:val="24"/>
+                <w:szCs w:val="24"/>
+              </w:rPr>
+              <w:t>backend</w:t>
+            </w:r>
+            <w:proofErr w:type="spellEnd"/>
+            <w:r>
+              <w:rPr>
+                <w:sz w:val="24"/>
+                <w:szCs w:val="24"/>
+              </w:rPr>
+              <w:t>.</w:t>
+            </w:r>
+          </w:p>
+        </w:tc>
+      </w:tr>
+      <w:tr>
+        <w:tc>
+          <w:tcPr>
+            <w:tcW w:w="2036" w:type="dxa"/>
+            <w:shd w:val="clear" w:color="auto" w:fill="auto"/>
+            <w:tcMar>
+              <w:top w:w="100" w:type="dxa"/>
+              <w:left w:w="100" w:type="dxa"/>
+              <w:bottom w:w="100" w:type="dxa"/>
+              <w:right w:w="100" w:type="dxa"/>
+            </w:tcMar>
+          </w:tcPr>
+          <w:p>
+            <w:pPr>
+              <w:widowControl w:val="0"/>
+              <w:pBdr>
+                <w:top w:val="nil"/>
+                <w:left w:val="nil"/>
+                <w:bottom w:val="nil"/>
+                <w:right w:val="nil"/>
+                <w:between w:val="nil"/>
+              </w:pBdr>
+              <w:spacing w:after="0" w:line="240" w:lineRule="auto"/>
+              <w:rPr>
+                <w:sz w:val="24"/>
+                <w:szCs w:val="24"/>
+              </w:rPr>
+            </w:pPr>
+            <w:r>
+              <w:rPr>
+                <w:sz w:val="24"/>
+                <w:szCs w:val="24"/>
+              </w:rPr>
+              <w:t xml:space="preserve">Desarrollador </w:t>
+            </w:r>
+            <w:proofErr w:type="spellStart"/>
+            <w:r>
+              <w:rPr>
+                <w:sz w:val="24"/>
+                <w:szCs w:val="24"/>
+              </w:rPr>
+              <w:t>Frontend</w:t>
+            </w:r>
+            <w:proofErr w:type="spellEnd"/>
+          </w:p>
+        </w:tc>
+        <w:tc>
+          <w:tcPr>
+            <w:tcW w:w="2036" w:type="dxa"/>
+            <w:shd w:val="clear" w:color="auto" w:fill="auto"/>
+            <w:tcMar>
+              <w:top w:w="100" w:type="dxa"/>
+              <w:left w:w="100" w:type="dxa"/>
+              <w:bottom w:w="100" w:type="dxa"/>
+              <w:right w:w="100" w:type="dxa"/>
+            </w:tcMar>
+          </w:tcPr>
+          <w:p>
+            <w:pPr>
+              <w:widowControl w:val="0"/>
+              <w:pBdr>
+                <w:top w:val="nil"/>
+                <w:left w:val="nil"/>
+                <w:bottom w:val="nil"/>
+                <w:right w:val="nil"/>
+                <w:between w:val="nil"/>
+              </w:pBdr>
+              <w:spacing w:after="0" w:line="240" w:lineRule="auto"/>
+              <w:rPr>
+                <w:sz w:val="24"/>
+                <w:szCs w:val="24"/>
+              </w:rPr>
+            </w:pPr>
+            <w:r>
+              <w:rPr>
+                <w:sz w:val="24"/>
+                <w:szCs w:val="24"/>
+              </w:rPr>
+              <w:t>S/. 2,500</w:t>
+            </w:r>
+          </w:p>
+        </w:tc>
+        <w:tc>
+          <w:tcPr>
+            <w:tcW w:w="2036" w:type="dxa"/>
+            <w:shd w:val="clear" w:color="auto" w:fill="auto"/>
+            <w:tcMar>
+              <w:top w:w="100" w:type="dxa"/>
+              <w:left w:w="100" w:type="dxa"/>
+              <w:bottom w:w="100" w:type="dxa"/>
+              <w:right w:w="100" w:type="dxa"/>
+            </w:tcMar>
+          </w:tcPr>
+          <w:p>
+            <w:pPr>
+              <w:widowControl w:val="0"/>
+              <w:pBdr>
+                <w:top w:val="nil"/>
+                <w:left w:val="nil"/>
+                <w:bottom w:val="nil"/>
+                <w:right w:val="nil"/>
+                <w:between w:val="nil"/>
+              </w:pBdr>
+              <w:spacing w:after="0" w:line="240" w:lineRule="auto"/>
+              <w:rPr>
+                <w:sz w:val="24"/>
+                <w:szCs w:val="24"/>
+              </w:rPr>
+            </w:pPr>
+            <w:r>
+              <w:rPr>
+                <w:sz w:val="24"/>
+                <w:szCs w:val="24"/>
+              </w:rPr>
+              <w:t>160 horas</w:t>
+            </w:r>
+          </w:p>
+        </w:tc>
+        <w:tc>
+          <w:tcPr>
+            <w:tcW w:w="2036" w:type="dxa"/>
+            <w:shd w:val="clear" w:color="auto" w:fill="auto"/>
+            <w:tcMar>
+              <w:top w:w="100" w:type="dxa"/>
+              <w:left w:w="100" w:type="dxa"/>
+              <w:bottom w:w="100" w:type="dxa"/>
+              <w:right w:w="100" w:type="dxa"/>
+            </w:tcMar>
+          </w:tcPr>
+          <w:p>
+            <w:pPr>
+              <w:widowControl w:val="0"/>
+              <w:pBdr>
+                <w:top w:val="nil"/>
+                <w:left w:val="nil"/>
+                <w:bottom w:val="nil"/>
+                <w:right w:val="nil"/>
+                <w:between w:val="nil"/>
+              </w:pBdr>
+              <w:spacing w:after="0" w:line="240" w:lineRule="auto"/>
+              <w:rPr>
+                <w:sz w:val="24"/>
+                <w:szCs w:val="24"/>
+              </w:rPr>
+            </w:pPr>
+            <w:r>
+              <w:rPr>
+                <w:sz w:val="24"/>
+                <w:szCs w:val="24"/>
+              </w:rPr>
+              <w:t>Desarrollo de la interfaz de usuario (</w:t>
+            </w:r>
+            <w:proofErr w:type="spellStart"/>
+            <w:r>
+              <w:rPr>
+                <w:sz w:val="24"/>
+                <w:szCs w:val="24"/>
+              </w:rPr>
+              <w:t>frontend</w:t>
+            </w:r>
+            <w:proofErr w:type="spellEnd"/>
+            <w:r>
+              <w:rPr>
+                <w:sz w:val="24"/>
+                <w:szCs w:val="24"/>
+              </w:rPr>
+              <w:t>).</w:t>
+            </w:r>
+          </w:p>
+        </w:tc>
+      </w:tr>
+    </w:tbl>
+    <w:p>
+      <w:pPr>
+        <w:pBdr>
+          <w:top w:val="nil"/>
+          <w:left w:val="nil"/>
+          <w:bottom w:val="nil"/>
+          <w:right w:val="nil"/>
+          <w:between w:val="nil"/>
+        </w:pBdr>
         <w:jc w:val="both"/>
         <w:rPr>
           <w:i/>
@@ -5286,249 +5058,447 @@
           <w:between w:val="nil"/>
         </w:pBdr>
         <w:spacing w:after="0" w:line="240" w:lineRule="auto"/>
-        <w:ind w:left="360"/>
-        <w:jc w:val="both"/>
-        <w:rPr>
-          <w:i/>
-          <w:sz w:val="24"/>
-          <w:szCs w:val="24"/>
-        </w:rPr>
-      </w:pPr>
-    </w:p>
-    <w:p>
-      <w:pPr>
-        <w:pBdr>
-          <w:top w:val="nil"/>
-          <w:left w:val="nil"/>
-          <w:bottom w:val="nil"/>
-          <w:right w:val="nil"/>
-          <w:between w:val="nil"/>
-        </w:pBdr>
-        <w:spacing w:after="0" w:line="240" w:lineRule="auto"/>
-        <w:ind w:left="360"/>
-        <w:jc w:val="both"/>
-        <w:rPr>
-          <w:sz w:val="24"/>
-          <w:szCs w:val="24"/>
-        </w:rPr>
-      </w:pPr>
-    </w:p>
-    <w:sdt>
-      <w:sdtPr>
-        <w:tag w:val="goog_rdk_3"/>
-        <w:id w:val="1042946219"/>
-        <w:lock w:val="contentLocked"/>
-      </w:sdtPr>
-      <w:sdtContent>
-        <w:tbl>
-          <w:tblPr>
-            <w:tblStyle w:val="a5"/>
-            <w:tblW w:w="8144" w:type="dxa"/>
-            <w:tblInd w:w="360" w:type="dxa"/>
-            <w:tblBorders>
-              <w:top w:val="single" w:sz="8" w:space="0" w:color="000000"/>
-              <w:left w:val="single" w:sz="8" w:space="0" w:color="000000"/>
-              <w:bottom w:val="single" w:sz="8" w:space="0" w:color="000000"/>
-              <w:right w:val="single" w:sz="8" w:space="0" w:color="000000"/>
-              <w:insideH w:val="single" w:sz="8" w:space="0" w:color="000000"/>
-              <w:insideV w:val="single" w:sz="8" w:space="0" w:color="000000"/>
-            </w:tblBorders>
-            <w:tblLayout w:type="fixed"/>
-            <w:tblLook w:val="0600" w:firstRow="0" w:lastRow="0" w:firstColumn="0" w:lastColumn="0" w:noHBand="1" w:noVBand="1"/>
-          </w:tblPr>
-          <w:tblGrid>
-            <w:gridCol w:w="4072"/>
-            <w:gridCol w:w="4072"/>
-          </w:tblGrid>
-          <w:tr>
-            <w:tc>
-              <w:tcPr>
-                <w:tcW w:w="4072" w:type="dxa"/>
-                <w:shd w:val="clear" w:color="auto" w:fill="auto"/>
-                <w:tcMar>
-                  <w:top w:w="100" w:type="dxa"/>
-                  <w:left w:w="100" w:type="dxa"/>
-                  <w:bottom w:w="100" w:type="dxa"/>
-                  <w:right w:w="100" w:type="dxa"/>
-                </w:tcMar>
-              </w:tcPr>
-              <w:p>
-                <w:pPr>
-                  <w:widowControl w:val="0"/>
-                  <w:pBdr>
-                    <w:top w:val="nil"/>
-                    <w:left w:val="nil"/>
-                    <w:bottom w:val="nil"/>
-                    <w:right w:val="nil"/>
-                    <w:between w:val="nil"/>
-                  </w:pBdr>
-                  <w:spacing w:after="0" w:line="240" w:lineRule="auto"/>
-                  <w:rPr>
-                    <w:sz w:val="24"/>
-                    <w:szCs w:val="24"/>
-                  </w:rPr>
-                </w:pPr>
-                <w:r>
-                  <w:rPr>
-                    <w:sz w:val="24"/>
-                    <w:szCs w:val="24"/>
-                  </w:rPr>
-                  <w:t xml:space="preserve">Descripción </w:t>
-                </w:r>
-              </w:p>
-            </w:tc>
-            <w:tc>
-              <w:tcPr>
-                <w:tcW w:w="4072" w:type="dxa"/>
-                <w:shd w:val="clear" w:color="auto" w:fill="auto"/>
-                <w:tcMar>
-                  <w:top w:w="100" w:type="dxa"/>
-                  <w:left w:w="100" w:type="dxa"/>
-                  <w:bottom w:w="100" w:type="dxa"/>
-                  <w:right w:w="100" w:type="dxa"/>
-                </w:tcMar>
-              </w:tcPr>
-              <w:p>
-                <w:pPr>
-                  <w:widowControl w:val="0"/>
-                  <w:pBdr>
-                    <w:top w:val="nil"/>
-                    <w:left w:val="nil"/>
-                    <w:bottom w:val="nil"/>
-                    <w:right w:val="nil"/>
-                    <w:between w:val="nil"/>
-                  </w:pBdr>
-                  <w:spacing w:after="0" w:line="240" w:lineRule="auto"/>
-                  <w:rPr>
-                    <w:sz w:val="24"/>
-                    <w:szCs w:val="24"/>
-                  </w:rPr>
-                </w:pPr>
-                <w:r>
-                  <w:rPr>
-                    <w:sz w:val="24"/>
-                    <w:szCs w:val="24"/>
-                  </w:rPr>
-                  <w:t xml:space="preserve">Costo Estimado Total </w:t>
-                </w:r>
-              </w:p>
-            </w:tc>
-          </w:tr>
-          <w:tr>
-            <w:tc>
-              <w:tcPr>
-                <w:tcW w:w="4072" w:type="dxa"/>
-                <w:shd w:val="clear" w:color="auto" w:fill="auto"/>
-                <w:tcMar>
-                  <w:top w:w="100" w:type="dxa"/>
-                  <w:left w:w="100" w:type="dxa"/>
-                  <w:bottom w:w="100" w:type="dxa"/>
-                  <w:right w:w="100" w:type="dxa"/>
-                </w:tcMar>
-              </w:tcPr>
-              <w:p>
-                <w:pPr>
-                  <w:widowControl w:val="0"/>
-                  <w:pBdr>
-                    <w:top w:val="nil"/>
-                    <w:left w:val="nil"/>
-                    <w:bottom w:val="nil"/>
-                    <w:right w:val="nil"/>
-                    <w:between w:val="nil"/>
-                  </w:pBdr>
-                  <w:spacing w:after="0" w:line="240" w:lineRule="auto"/>
-                  <w:rPr>
-                    <w:sz w:val="24"/>
-                    <w:szCs w:val="24"/>
-                  </w:rPr>
-                </w:pPr>
-                <w:r>
-                  <w:rPr>
-                    <w:sz w:val="24"/>
-                    <w:szCs w:val="24"/>
-                  </w:rPr>
-                  <w:t>Desarrollo e infraestructura</w:t>
-                </w:r>
-              </w:p>
-            </w:tc>
-            <w:tc>
-              <w:tcPr>
-                <w:tcW w:w="4072" w:type="dxa"/>
-                <w:shd w:val="clear" w:color="auto" w:fill="auto"/>
-                <w:tcMar>
-                  <w:top w:w="100" w:type="dxa"/>
-                  <w:left w:w="100" w:type="dxa"/>
-                  <w:bottom w:w="100" w:type="dxa"/>
-                  <w:right w:w="100" w:type="dxa"/>
-                </w:tcMar>
-              </w:tcPr>
-              <w:p>
-                <w:pPr>
-                  <w:widowControl w:val="0"/>
-                  <w:pBdr>
-                    <w:top w:val="nil"/>
-                    <w:left w:val="nil"/>
-                    <w:bottom w:val="nil"/>
-                    <w:right w:val="nil"/>
-                    <w:between w:val="nil"/>
-                  </w:pBdr>
-                  <w:spacing w:after="0" w:line="240" w:lineRule="auto"/>
-                  <w:rPr>
-                    <w:sz w:val="24"/>
-                    <w:szCs w:val="24"/>
-                  </w:rPr>
-                </w:pPr>
-                <w:r>
-                  <w:rPr>
-                    <w:sz w:val="24"/>
-                    <w:szCs w:val="24"/>
-                  </w:rPr>
-                  <w:t>S/. 9350</w:t>
-                </w:r>
-              </w:p>
-            </w:tc>
-          </w:tr>
-        </w:tbl>
-      </w:sdtContent>
-    </w:sdt>
-    <w:p>
-      <w:pPr>
-        <w:pBdr>
-          <w:top w:val="nil"/>
-          <w:left w:val="nil"/>
-          <w:bottom w:val="nil"/>
-          <w:right w:val="nil"/>
-          <w:between w:val="nil"/>
-        </w:pBdr>
-        <w:spacing w:after="0" w:line="240" w:lineRule="auto"/>
-        <w:ind w:left="360"/>
-        <w:jc w:val="both"/>
-        <w:rPr>
-          <w:sz w:val="24"/>
-          <w:szCs w:val="24"/>
-        </w:rPr>
-      </w:pPr>
-    </w:p>
-    <w:p>
-      <w:pPr>
-        <w:pBdr>
-          <w:top w:val="nil"/>
-          <w:left w:val="nil"/>
-          <w:bottom w:val="nil"/>
-          <w:right w:val="nil"/>
-          <w:between w:val="nil"/>
-        </w:pBdr>
-        <w:spacing w:after="0" w:line="240" w:lineRule="auto"/>
-        <w:jc w:val="both"/>
-        <w:rPr>
-          <w:b/>
-          <w:i/>
-          <w:color w:val="000000"/>
-          <w:sz w:val="24"/>
-          <w:szCs w:val="24"/>
-        </w:rPr>
-      </w:pPr>
-    </w:p>
+        <w:jc w:val="both"/>
+        <w:rPr>
+          <w:sz w:val="24"/>
+          <w:szCs w:val="24"/>
+        </w:rPr>
+      </w:pPr>
+    </w:p>
+    <w:tbl>
+      <w:tblPr>
+        <w:tblStyle w:val="a5"/>
+        <w:tblW w:w="8144" w:type="dxa"/>
+        <w:tblInd w:w="360" w:type="dxa"/>
+        <w:tblBorders>
+          <w:top w:val="single" w:sz="8" w:space="0" w:color="000000"/>
+          <w:left w:val="single" w:sz="8" w:space="0" w:color="000000"/>
+          <w:bottom w:val="single" w:sz="8" w:space="0" w:color="000000"/>
+          <w:right w:val="single" w:sz="8" w:space="0" w:color="000000"/>
+          <w:insideH w:val="single" w:sz="8" w:space="0" w:color="000000"/>
+          <w:insideV w:val="single" w:sz="8" w:space="0" w:color="000000"/>
+        </w:tblBorders>
+        <w:tblLayout w:type="fixed"/>
+        <w:tblLook w:val="0600" w:firstRow="0" w:lastRow="0" w:firstColumn="0" w:lastColumn="0" w:noHBand="1" w:noVBand="1"/>
+      </w:tblPr>
+      <w:tblGrid>
+        <w:gridCol w:w="4072"/>
+        <w:gridCol w:w="4072"/>
+      </w:tblGrid>
+      <w:tr>
+        <w:tc>
+          <w:tcPr>
+            <w:tcW w:w="4072" w:type="dxa"/>
+            <w:shd w:val="clear" w:color="auto" w:fill="auto"/>
+            <w:tcMar>
+              <w:top w:w="100" w:type="dxa"/>
+              <w:left w:w="100" w:type="dxa"/>
+              <w:bottom w:w="100" w:type="dxa"/>
+              <w:right w:w="100" w:type="dxa"/>
+            </w:tcMar>
+          </w:tcPr>
+          <w:p>
+            <w:pPr>
+              <w:widowControl w:val="0"/>
+              <w:pBdr>
+                <w:top w:val="nil"/>
+                <w:left w:val="nil"/>
+                <w:bottom w:val="nil"/>
+                <w:right w:val="nil"/>
+                <w:between w:val="nil"/>
+              </w:pBdr>
+              <w:spacing w:after="0" w:line="240" w:lineRule="auto"/>
+              <w:rPr>
+                <w:sz w:val="24"/>
+                <w:szCs w:val="24"/>
+              </w:rPr>
+            </w:pPr>
+            <w:r>
+              <w:rPr>
+                <w:sz w:val="24"/>
+                <w:szCs w:val="24"/>
+              </w:rPr>
+              <w:t xml:space="preserve">Descripción </w:t>
+            </w:r>
+          </w:p>
+        </w:tc>
+        <w:tc>
+          <w:tcPr>
+            <w:tcW w:w="4072" w:type="dxa"/>
+            <w:shd w:val="clear" w:color="auto" w:fill="auto"/>
+            <w:tcMar>
+              <w:top w:w="100" w:type="dxa"/>
+              <w:left w:w="100" w:type="dxa"/>
+              <w:bottom w:w="100" w:type="dxa"/>
+              <w:right w:w="100" w:type="dxa"/>
+            </w:tcMar>
+          </w:tcPr>
+          <w:p>
+            <w:pPr>
+              <w:widowControl w:val="0"/>
+              <w:pBdr>
+                <w:top w:val="nil"/>
+                <w:left w:val="nil"/>
+                <w:bottom w:val="nil"/>
+                <w:right w:val="nil"/>
+                <w:between w:val="nil"/>
+              </w:pBdr>
+              <w:spacing w:after="0" w:line="240" w:lineRule="auto"/>
+              <w:rPr>
+                <w:sz w:val="24"/>
+                <w:szCs w:val="24"/>
+              </w:rPr>
+            </w:pPr>
+            <w:r>
+              <w:rPr>
+                <w:sz w:val="24"/>
+                <w:szCs w:val="24"/>
+              </w:rPr>
+              <w:t xml:space="preserve">Costo Estimado Total </w:t>
+            </w:r>
+          </w:p>
+        </w:tc>
+      </w:tr>
+      <w:tr>
+        <w:tc>
+          <w:tcPr>
+            <w:tcW w:w="4072" w:type="dxa"/>
+            <w:shd w:val="clear" w:color="auto" w:fill="auto"/>
+            <w:tcMar>
+              <w:top w:w="100" w:type="dxa"/>
+              <w:left w:w="100" w:type="dxa"/>
+              <w:bottom w:w="100" w:type="dxa"/>
+              <w:right w:w="100" w:type="dxa"/>
+            </w:tcMar>
+          </w:tcPr>
+          <w:p>
+            <w:pPr>
+              <w:widowControl w:val="0"/>
+              <w:pBdr>
+                <w:top w:val="nil"/>
+                <w:left w:val="nil"/>
+                <w:bottom w:val="nil"/>
+                <w:right w:val="nil"/>
+                <w:between w:val="nil"/>
+              </w:pBdr>
+              <w:spacing w:after="0" w:line="240" w:lineRule="auto"/>
+              <w:rPr>
+                <w:sz w:val="24"/>
+                <w:szCs w:val="24"/>
+              </w:rPr>
+            </w:pPr>
+            <w:r>
+              <w:rPr>
+                <w:sz w:val="24"/>
+                <w:szCs w:val="24"/>
+              </w:rPr>
+              <w:t>Costos Generales (Equipos de oficina + Software de desarrollo)</w:t>
+            </w:r>
+          </w:p>
+        </w:tc>
+        <w:tc>
+          <w:tcPr>
+            <w:tcW w:w="4072" w:type="dxa"/>
+            <w:shd w:val="clear" w:color="auto" w:fill="auto"/>
+            <w:tcMar>
+              <w:top w:w="100" w:type="dxa"/>
+              <w:left w:w="100" w:type="dxa"/>
+              <w:bottom w:w="100" w:type="dxa"/>
+              <w:right w:w="100" w:type="dxa"/>
+            </w:tcMar>
+          </w:tcPr>
+          <w:p>
+            <w:pPr>
+              <w:widowControl w:val="0"/>
+              <w:pBdr>
+                <w:top w:val="nil"/>
+                <w:left w:val="nil"/>
+                <w:bottom w:val="nil"/>
+                <w:right w:val="nil"/>
+                <w:between w:val="nil"/>
+              </w:pBdr>
+              <w:spacing w:after="0" w:line="240" w:lineRule="auto"/>
+              <w:rPr>
+                <w:sz w:val="24"/>
+                <w:szCs w:val="24"/>
+              </w:rPr>
+            </w:pPr>
+            <w:r>
+              <w:rPr>
+                <w:sz w:val="24"/>
+                <w:szCs w:val="24"/>
+              </w:rPr>
+              <w:t xml:space="preserve">S/. </w:t>
+            </w:r>
+            <w:r>
+              <w:rPr>
+                <w:sz w:val="24"/>
+                <w:szCs w:val="24"/>
+              </w:rPr>
+              <w:t>2500</w:t>
+            </w:r>
+          </w:p>
+        </w:tc>
+      </w:tr>
+      <w:tr>
+        <w:tc>
+          <w:tcPr>
+            <w:tcW w:w="4072" w:type="dxa"/>
+            <w:shd w:val="clear" w:color="auto" w:fill="auto"/>
+            <w:tcMar>
+              <w:top w:w="100" w:type="dxa"/>
+              <w:left w:w="100" w:type="dxa"/>
+              <w:bottom w:w="100" w:type="dxa"/>
+              <w:right w:w="100" w:type="dxa"/>
+            </w:tcMar>
+          </w:tcPr>
+          <w:p>
+            <w:pPr>
+              <w:widowControl w:val="0"/>
+              <w:pBdr>
+                <w:top w:val="nil"/>
+                <w:left w:val="nil"/>
+                <w:bottom w:val="nil"/>
+                <w:right w:val="nil"/>
+                <w:between w:val="nil"/>
+              </w:pBdr>
+              <w:spacing w:after="0" w:line="240" w:lineRule="auto"/>
+              <w:rPr>
+                <w:sz w:val="24"/>
+                <w:szCs w:val="24"/>
+              </w:rPr>
+            </w:pPr>
+            <w:r>
+              <w:rPr>
+                <w:sz w:val="24"/>
+                <w:szCs w:val="24"/>
+              </w:rPr>
+              <w:lastRenderedPageBreak/>
+              <w:t>Costos del Ambiente (Dominio + Hosting)</w:t>
+            </w:r>
+          </w:p>
+        </w:tc>
+        <w:tc>
+          <w:tcPr>
+            <w:tcW w:w="4072" w:type="dxa"/>
+            <w:shd w:val="clear" w:color="auto" w:fill="auto"/>
+            <w:tcMar>
+              <w:top w:w="100" w:type="dxa"/>
+              <w:left w:w="100" w:type="dxa"/>
+              <w:bottom w:w="100" w:type="dxa"/>
+              <w:right w:w="100" w:type="dxa"/>
+            </w:tcMar>
+          </w:tcPr>
+          <w:p>
+            <w:pPr>
+              <w:widowControl w:val="0"/>
+              <w:pBdr>
+                <w:top w:val="nil"/>
+                <w:left w:val="nil"/>
+                <w:bottom w:val="nil"/>
+                <w:right w:val="nil"/>
+                <w:between w:val="nil"/>
+              </w:pBdr>
+              <w:spacing w:after="0" w:line="240" w:lineRule="auto"/>
+              <w:rPr>
+                <w:sz w:val="24"/>
+                <w:szCs w:val="24"/>
+              </w:rPr>
+            </w:pPr>
+            <w:r>
+              <w:rPr>
+                <w:sz w:val="24"/>
+                <w:szCs w:val="24"/>
+              </w:rPr>
+              <w:t>S/.</w:t>
+            </w:r>
+            <w:r>
+              <w:rPr>
+                <w:sz w:val="24"/>
+                <w:szCs w:val="24"/>
+              </w:rPr>
+              <w:t xml:space="preserve"> 250 </w:t>
+            </w:r>
+          </w:p>
+        </w:tc>
+      </w:tr>
+      <w:tr>
+        <w:tc>
+          <w:tcPr>
+            <w:tcW w:w="4072" w:type="dxa"/>
+            <w:shd w:val="clear" w:color="auto" w:fill="auto"/>
+            <w:tcMar>
+              <w:top w:w="100" w:type="dxa"/>
+              <w:left w:w="100" w:type="dxa"/>
+              <w:bottom w:w="100" w:type="dxa"/>
+              <w:right w:w="100" w:type="dxa"/>
+            </w:tcMar>
+          </w:tcPr>
+          <w:p>
+            <w:pPr>
+              <w:widowControl w:val="0"/>
+              <w:pBdr>
+                <w:top w:val="nil"/>
+                <w:left w:val="nil"/>
+                <w:bottom w:val="nil"/>
+                <w:right w:val="nil"/>
+                <w:between w:val="nil"/>
+              </w:pBdr>
+              <w:spacing w:after="0" w:line="240" w:lineRule="auto"/>
+              <w:rPr>
+                <w:sz w:val="24"/>
+                <w:szCs w:val="24"/>
+              </w:rPr>
+            </w:pPr>
+            <w:r>
+              <w:rPr>
+                <w:sz w:val="24"/>
+                <w:szCs w:val="24"/>
+              </w:rPr>
+              <w:t>Costos Operativos (3 meses)</w:t>
+            </w:r>
+          </w:p>
+        </w:tc>
+        <w:tc>
+          <w:tcPr>
+            <w:tcW w:w="4072" w:type="dxa"/>
+            <w:shd w:val="clear" w:color="auto" w:fill="auto"/>
+            <w:tcMar>
+              <w:top w:w="100" w:type="dxa"/>
+              <w:left w:w="100" w:type="dxa"/>
+              <w:bottom w:w="100" w:type="dxa"/>
+              <w:right w:w="100" w:type="dxa"/>
+            </w:tcMar>
+          </w:tcPr>
+          <w:p>
+            <w:pPr>
+              <w:widowControl w:val="0"/>
+              <w:pBdr>
+                <w:top w:val="nil"/>
+                <w:left w:val="nil"/>
+                <w:bottom w:val="nil"/>
+                <w:right w:val="nil"/>
+                <w:between w:val="nil"/>
+              </w:pBdr>
+              <w:spacing w:after="0" w:line="240" w:lineRule="auto"/>
+              <w:rPr>
+                <w:sz w:val="24"/>
+                <w:szCs w:val="24"/>
+              </w:rPr>
+            </w:pPr>
+            <w:r>
+              <w:rPr>
+                <w:sz w:val="24"/>
+                <w:szCs w:val="24"/>
+              </w:rPr>
+              <w:t>S/.</w:t>
+            </w:r>
+            <w:r>
+              <w:rPr>
+                <w:sz w:val="24"/>
+                <w:szCs w:val="24"/>
+              </w:rPr>
+              <w:t xml:space="preserve"> </w:t>
+            </w:r>
+            <w:r>
+              <w:rPr>
+                <w:sz w:val="24"/>
+                <w:szCs w:val="24"/>
+              </w:rPr>
+              <w:t>16,560</w:t>
+            </w:r>
+          </w:p>
+        </w:tc>
+      </w:tr>
+      <w:tr>
+        <w:tc>
+          <w:tcPr>
+            <w:tcW w:w="4072" w:type="dxa"/>
+            <w:shd w:val="clear" w:color="auto" w:fill="auto"/>
+            <w:tcMar>
+              <w:top w:w="100" w:type="dxa"/>
+              <w:left w:w="100" w:type="dxa"/>
+              <w:bottom w:w="100" w:type="dxa"/>
+              <w:right w:w="100" w:type="dxa"/>
+            </w:tcMar>
+          </w:tcPr>
+          <w:p>
+            <w:pPr>
+              <w:widowControl w:val="0"/>
+              <w:pBdr>
+                <w:top w:val="nil"/>
+                <w:left w:val="nil"/>
+                <w:bottom w:val="nil"/>
+                <w:right w:val="nil"/>
+                <w:between w:val="nil"/>
+              </w:pBdr>
+              <w:spacing w:after="0" w:line="240" w:lineRule="auto"/>
+              <w:rPr>
+                <w:sz w:val="24"/>
+                <w:szCs w:val="24"/>
+              </w:rPr>
+            </w:pPr>
+            <w:r>
+              <w:rPr>
+                <w:sz w:val="24"/>
+                <w:szCs w:val="24"/>
+              </w:rPr>
+              <w:t>Costo Total del Desarrollo del Sistema</w:t>
+            </w:r>
+          </w:p>
+        </w:tc>
+        <w:tc>
+          <w:tcPr>
+            <w:tcW w:w="4072" w:type="dxa"/>
+            <w:shd w:val="clear" w:color="auto" w:fill="auto"/>
+            <w:tcMar>
+              <w:top w:w="100" w:type="dxa"/>
+              <w:left w:w="100" w:type="dxa"/>
+              <w:bottom w:w="100" w:type="dxa"/>
+              <w:right w:w="100" w:type="dxa"/>
+            </w:tcMar>
+          </w:tcPr>
+          <w:p>
+            <w:pPr>
+              <w:widowControl w:val="0"/>
+              <w:pBdr>
+                <w:top w:val="nil"/>
+                <w:left w:val="nil"/>
+                <w:bottom w:val="nil"/>
+                <w:right w:val="nil"/>
+                <w:between w:val="nil"/>
+              </w:pBdr>
+              <w:spacing w:after="0" w:line="240" w:lineRule="auto"/>
+              <w:rPr>
+                <w:sz w:val="24"/>
+                <w:szCs w:val="24"/>
+              </w:rPr>
+            </w:pPr>
+            <w:r>
+              <w:rPr>
+                <w:sz w:val="24"/>
+                <w:szCs w:val="24"/>
+              </w:rPr>
+              <w:t>S/.</w:t>
+            </w:r>
+            <w:r>
+              <w:rPr>
+                <w:sz w:val="24"/>
+                <w:szCs w:val="24"/>
+              </w:rPr>
+              <w:t xml:space="preserve"> </w:t>
+            </w:r>
+            <w:r>
+              <w:rPr>
+                <w:sz w:val="24"/>
+                <w:szCs w:val="24"/>
+              </w:rPr>
+              <w:t>19,310</w:t>
+            </w:r>
+          </w:p>
+        </w:tc>
+      </w:tr>
+    </w:tbl>
     <w:p>
       <w:pPr>
         <w:pBdr>
@@ -5569,8 +5539,6 @@
           <w:szCs w:val="24"/>
         </w:rPr>
       </w:pPr>
-      <w:bookmarkStart w:id="10" w:name="_heading=h.3dy6vkm" w:colFirst="0" w:colLast="0"/>
-      <w:bookmarkEnd w:id="10"/>
       <w:r>
         <w:rPr>
           <w:color w:val="000000"/>
@@ -5644,8 +5612,6 @@
           <w:szCs w:val="24"/>
         </w:rPr>
       </w:pPr>
-      <w:bookmarkStart w:id="11" w:name="_heading=h.1t3h5sf" w:colFirst="0" w:colLast="0"/>
-      <w:bookmarkEnd w:id="11"/>
       <w:r>
         <w:rPr>
           <w:color w:val="000000"/>
@@ -5719,8 +5685,6 @@
           <w:szCs w:val="24"/>
         </w:rPr>
       </w:pPr>
-      <w:bookmarkStart w:id="12" w:name="_heading=h.4d34og8" w:colFirst="0" w:colLast="0"/>
-      <w:bookmarkEnd w:id="12"/>
       <w:r>
         <w:rPr>
           <w:color w:val="000000"/>
@@ -5753,7 +5717,6 @@
           <w:sz w:val="24"/>
           <w:szCs w:val="24"/>
         </w:rPr>
-        <w:lastRenderedPageBreak/>
         <w:t>El proyecto tiene un impacto positivo en la comunidad al reducir el desperdicio de alimentos y ayudar a los consumidores a acceder a productos a precios más bajos.</w:t>
       </w:r>
     </w:p>
@@ -5797,8 +5760,6 @@
           <w:szCs w:val="24"/>
         </w:rPr>
       </w:pPr>
-      <w:bookmarkStart w:id="13" w:name="_heading=h.2s8eyo1" w:colFirst="0" w:colLast="0"/>
-      <w:bookmarkEnd w:id="13"/>
       <w:r>
         <w:rPr>
           <w:color w:val="000000"/>
@@ -5836,75 +5797,31 @@
     </w:p>
     <w:p>
       <w:pPr>
-        <w:pBdr>
-          <w:top w:val="nil"/>
-          <w:left w:val="nil"/>
-          <w:bottom w:val="nil"/>
-          <w:right w:val="nil"/>
-          <w:between w:val="nil"/>
-        </w:pBdr>
-        <w:spacing w:after="0" w:line="240" w:lineRule="auto"/>
-        <w:ind w:left="360"/>
-        <w:jc w:val="both"/>
-        <w:rPr>
-          <w:i/>
-          <w:color w:val="000000"/>
-          <w:sz w:val="24"/>
-          <w:szCs w:val="24"/>
-        </w:rPr>
-      </w:pPr>
-    </w:p>
-    <w:p>
-      <w:pPr>
-        <w:pBdr>
-          <w:top w:val="nil"/>
-          <w:left w:val="nil"/>
-          <w:bottom w:val="nil"/>
-          <w:right w:val="nil"/>
-          <w:between w:val="nil"/>
-        </w:pBdr>
-        <w:spacing w:after="0" w:line="240" w:lineRule="auto"/>
-        <w:ind w:left="720"/>
-        <w:jc w:val="both"/>
-        <w:rPr>
-          <w:b/>
-          <w:color w:val="000000"/>
-          <w:sz w:val="24"/>
-          <w:szCs w:val="24"/>
-        </w:rPr>
-      </w:pPr>
-    </w:p>
-    <w:p>
-      <w:pPr>
+        <w:pStyle w:val="Ttulo1"/>
         <w:numPr>
           <w:ilvl w:val="0"/>
           <w:numId w:val="1"/>
         </w:numPr>
-        <w:pBdr>
-          <w:top w:val="nil"/>
-          <w:left w:val="nil"/>
-          <w:bottom w:val="nil"/>
-          <w:right w:val="nil"/>
-          <w:between w:val="nil"/>
-        </w:pBdr>
-        <w:spacing w:after="0" w:line="240" w:lineRule="auto"/>
-        <w:jc w:val="both"/>
-        <w:rPr>
-          <w:color w:val="000000"/>
-          <w:sz w:val="24"/>
-          <w:szCs w:val="24"/>
-        </w:rPr>
-      </w:pPr>
-      <w:bookmarkStart w:id="14" w:name="_heading=h.17dp8vu" w:colFirst="0" w:colLast="0"/>
-      <w:bookmarkEnd w:id="14"/>
-      <w:r>
-        <w:rPr>
-          <w:color w:val="000000"/>
-          <w:sz w:val="24"/>
-          <w:szCs w:val="24"/>
+        <w:rPr>
+          <w:b/>
+          <w:bCs/>
+          <w:color w:val="auto"/>
+          <w:sz w:val="28"/>
+          <w:szCs w:val="28"/>
+        </w:rPr>
+      </w:pPr>
+      <w:bookmarkStart w:id="8" w:name="_Toc189072660"/>
+      <w:r>
+        <w:rPr>
+          <w:b/>
+          <w:bCs/>
+          <w:color w:val="auto"/>
+          <w:sz w:val="28"/>
+          <w:szCs w:val="28"/>
         </w:rPr>
         <w:t>Análisis Financiero</w:t>
       </w:r>
+      <w:bookmarkEnd w:id="8"/>
     </w:p>
     <w:p>
       <w:pPr>
@@ -6030,6 +5947,11 @@
     </w:p>
     <w:p>
       <w:pPr>
+        <w:pStyle w:val="Prrafodelista"/>
+        <w:numPr>
+          <w:ilvl w:val="0"/>
+          <w:numId w:val="4"/>
+        </w:numPr>
         <w:shd w:val="clear" w:color="auto" w:fill="FFFFFF"/>
         <w:spacing w:after="280" w:line="240" w:lineRule="auto"/>
         <w:jc w:val="both"/>
@@ -6040,14 +5962,6 @@
       </w:pPr>
       <w:r>
         <w:rPr>
-          <w:i/>
-          <w:sz w:val="24"/>
-          <w:szCs w:val="24"/>
-        </w:rPr>
-        <w:tab/>
-      </w:r>
-      <w:r>
-        <w:rPr>
           <w:sz w:val="24"/>
           <w:szCs w:val="24"/>
         </w:rPr>
@@ -6056,9 +5970,13 @@
     </w:p>
     <w:p>
       <w:pPr>
+        <w:pStyle w:val="Prrafodelista"/>
+        <w:numPr>
+          <w:ilvl w:val="0"/>
+          <w:numId w:val="5"/>
+        </w:numPr>
         <w:shd w:val="clear" w:color="auto" w:fill="FFFFFF"/>
         <w:spacing w:after="280" w:line="240" w:lineRule="auto"/>
-        <w:ind w:left="720" w:firstLine="720"/>
         <w:jc w:val="both"/>
         <w:rPr>
           <w:sz w:val="24"/>
@@ -6075,9 +5993,13 @@
     </w:p>
     <w:p>
       <w:pPr>
+        <w:pStyle w:val="Prrafodelista"/>
+        <w:numPr>
+          <w:ilvl w:val="0"/>
+          <w:numId w:val="5"/>
+        </w:numPr>
         <w:shd w:val="clear" w:color="auto" w:fill="FFFFFF"/>
         <w:spacing w:after="280" w:line="240" w:lineRule="auto"/>
-        <w:ind w:left="720" w:firstLine="720"/>
         <w:jc w:val="both"/>
         <w:rPr>
           <w:sz w:val="24"/>
@@ -6094,9 +6016,13 @@
     </w:p>
     <w:p>
       <w:pPr>
+        <w:pStyle w:val="Prrafodelista"/>
+        <w:numPr>
+          <w:ilvl w:val="0"/>
+          <w:numId w:val="4"/>
+        </w:numPr>
         <w:shd w:val="clear" w:color="auto" w:fill="FFFFFF"/>
         <w:spacing w:after="280" w:line="240" w:lineRule="auto"/>
-        <w:ind w:firstLine="720"/>
         <w:jc w:val="both"/>
         <w:rPr>
           <w:sz w:val="24"/>
@@ -6113,9 +6039,13 @@
     </w:p>
     <w:p>
       <w:pPr>
+        <w:pStyle w:val="Prrafodelista"/>
+        <w:numPr>
+          <w:ilvl w:val="0"/>
+          <w:numId w:val="6"/>
+        </w:numPr>
         <w:shd w:val="clear" w:color="auto" w:fill="FFFFFF"/>
         <w:spacing w:after="280" w:line="240" w:lineRule="auto"/>
-        <w:ind w:left="720" w:firstLine="720"/>
         <w:jc w:val="both"/>
         <w:rPr>
           <w:sz w:val="24"/>
@@ -6132,9 +6062,13 @@
     </w:p>
     <w:p>
       <w:pPr>
+        <w:pStyle w:val="Prrafodelista"/>
+        <w:numPr>
+          <w:ilvl w:val="0"/>
+          <w:numId w:val="6"/>
+        </w:numPr>
         <w:shd w:val="clear" w:color="auto" w:fill="FFFFFF"/>
         <w:spacing w:after="280" w:line="240" w:lineRule="auto"/>
-        <w:ind w:left="720" w:firstLine="720"/>
         <w:jc w:val="both"/>
         <w:rPr>
           <w:color w:val="000000"/>
@@ -6279,17 +6213,745 @@
         <w:ind w:left="2124"/>
         <w:jc w:val="both"/>
         <w:rPr>
-          <w:sz w:val="24"/>
-          <w:szCs w:val="24"/>
-        </w:rPr>
-      </w:pPr>
-      <w:r>
-        <w:rPr>
-          <w:sz w:val="24"/>
-          <w:szCs w:val="24"/>
-        </w:rPr>
-        <w:t>Se espera que el B/C sea mayor a 1, ya que el ahorro en desperdicio y la adopción del sistema generará ingresos recurrentes a largo plazo.</w:t>
-      </w:r>
+          <w:i/>
+          <w:sz w:val="24"/>
+          <w:szCs w:val="24"/>
+        </w:rPr>
+      </w:pPr>
+    </w:p>
+    <w:p>
+      <w:pPr>
+        <w:pBdr>
+          <w:top w:val="nil"/>
+          <w:left w:val="nil"/>
+          <w:bottom w:val="nil"/>
+          <w:right w:val="nil"/>
+          <w:between w:val="nil"/>
+        </w:pBdr>
+        <w:spacing w:after="0" w:line="240" w:lineRule="auto"/>
+        <w:ind w:left="2124"/>
+        <w:jc w:val="both"/>
+        <w:rPr>
+          <w:iCs/>
+          <w:sz w:val="24"/>
+          <w:szCs w:val="24"/>
+        </w:rPr>
+      </w:pPr>
+      <w:r>
+        <w:rPr>
+          <w:iCs/>
+          <w:sz w:val="24"/>
+          <w:szCs w:val="24"/>
+        </w:rPr>
+        <w:t>B/C=</w:t>
+      </w:r>
+      <w:proofErr w:type="spellStart"/>
+      <w:r>
+        <w:rPr>
+          <w:iCs/>
+          <w:sz w:val="24"/>
+          <w:szCs w:val="24"/>
+        </w:rPr>
+        <w:t>CostosBeneficios</w:t>
+      </w:r>
+      <w:proofErr w:type="spellEnd"/>
+      <w:r>
+        <w:rPr>
+          <w:iCs/>
+          <w:sz w:val="24"/>
+          <w:szCs w:val="24"/>
+        </w:rPr>
+        <w:t>​</w:t>
+      </w:r>
+    </w:p>
+    <w:p>
+      <w:pPr>
+        <w:pBdr>
+          <w:top w:val="nil"/>
+          <w:left w:val="nil"/>
+          <w:bottom w:val="nil"/>
+          <w:right w:val="nil"/>
+          <w:between w:val="nil"/>
+        </w:pBdr>
+        <w:spacing w:after="0" w:line="240" w:lineRule="auto"/>
+        <w:ind w:left="2124"/>
+        <w:jc w:val="both"/>
+        <w:rPr>
+          <w:iCs/>
+          <w:sz w:val="24"/>
+          <w:szCs w:val="24"/>
+        </w:rPr>
+      </w:pPr>
+    </w:p>
+    <w:p>
+      <w:pPr>
+        <w:pBdr>
+          <w:top w:val="nil"/>
+          <w:left w:val="nil"/>
+          <w:bottom w:val="nil"/>
+          <w:right w:val="nil"/>
+          <w:between w:val="nil"/>
+        </w:pBdr>
+        <w:spacing w:after="0" w:line="240" w:lineRule="auto"/>
+        <w:ind w:left="2124"/>
+        <w:jc w:val="both"/>
+        <w:rPr>
+          <w:iCs/>
+          <w:sz w:val="24"/>
+          <w:szCs w:val="24"/>
+        </w:rPr>
+      </w:pPr>
+      <w:r>
+        <w:rPr>
+          <w:iCs/>
+          <w:sz w:val="24"/>
+          <w:szCs w:val="24"/>
+        </w:rPr>
+        <w:t>Ingresos estimados por ventas en el primer año (suponiendo S/. 10,000 mensuales durante los primeros 12 meses):</w:t>
+      </w:r>
+    </w:p>
+    <w:p>
+      <w:pPr>
+        <w:pBdr>
+          <w:top w:val="nil"/>
+          <w:left w:val="nil"/>
+          <w:bottom w:val="nil"/>
+          <w:right w:val="nil"/>
+          <w:between w:val="nil"/>
+        </w:pBdr>
+        <w:spacing w:after="0" w:line="240" w:lineRule="auto"/>
+        <w:ind w:left="2124"/>
+        <w:jc w:val="both"/>
+        <w:rPr>
+          <w:iCs/>
+          <w:sz w:val="24"/>
+          <w:szCs w:val="24"/>
+        </w:rPr>
+      </w:pPr>
+    </w:p>
+    <w:p>
+      <w:pPr>
+        <w:pBdr>
+          <w:top w:val="nil"/>
+          <w:left w:val="nil"/>
+          <w:bottom w:val="nil"/>
+          <w:right w:val="nil"/>
+          <w:between w:val="nil"/>
+        </w:pBdr>
+        <w:spacing w:after="0" w:line="240" w:lineRule="auto"/>
+        <w:ind w:left="2124"/>
+        <w:jc w:val="both"/>
+        <w:rPr>
+          <w:iCs/>
+          <w:sz w:val="24"/>
+          <w:szCs w:val="24"/>
+        </w:rPr>
+      </w:pPr>
+      <w:r>
+        <w:rPr>
+          <w:iCs/>
+          <w:sz w:val="24"/>
+          <w:szCs w:val="24"/>
+        </w:rPr>
+        <w:t>Beneficios anuales=10,000S</w:t>
+      </w:r>
+      <w:proofErr w:type="gramStart"/>
+      <w:r>
+        <w:rPr>
+          <w:iCs/>
+          <w:sz w:val="24"/>
+          <w:szCs w:val="24"/>
+        </w:rPr>
+        <w:t>/.×</w:t>
+      </w:r>
+      <w:proofErr w:type="gramEnd"/>
+      <w:r>
+        <w:rPr>
+          <w:iCs/>
+          <w:sz w:val="24"/>
+          <w:szCs w:val="24"/>
+        </w:rPr>
+        <w:t>12=120,000S/.</w:t>
+      </w:r>
+    </w:p>
+    <w:p>
+      <w:pPr>
+        <w:pBdr>
+          <w:top w:val="nil"/>
+          <w:left w:val="nil"/>
+          <w:bottom w:val="nil"/>
+          <w:right w:val="nil"/>
+          <w:between w:val="nil"/>
+        </w:pBdr>
+        <w:spacing w:after="0" w:line="240" w:lineRule="auto"/>
+        <w:ind w:left="2124"/>
+        <w:jc w:val="both"/>
+        <w:rPr>
+          <w:iCs/>
+          <w:sz w:val="24"/>
+          <w:szCs w:val="24"/>
+        </w:rPr>
+      </w:pPr>
+    </w:p>
+    <w:p>
+      <w:pPr>
+        <w:pBdr>
+          <w:top w:val="nil"/>
+          <w:left w:val="nil"/>
+          <w:bottom w:val="nil"/>
+          <w:right w:val="nil"/>
+          <w:between w:val="nil"/>
+        </w:pBdr>
+        <w:spacing w:after="0" w:line="240" w:lineRule="auto"/>
+        <w:ind w:left="2124"/>
+        <w:jc w:val="both"/>
+        <w:rPr>
+          <w:iCs/>
+          <w:sz w:val="24"/>
+          <w:szCs w:val="24"/>
+        </w:rPr>
+      </w:pPr>
+      <w:r>
+        <w:rPr>
+          <w:iCs/>
+          <w:sz w:val="24"/>
+          <w:szCs w:val="24"/>
+        </w:rPr>
+        <w:t>Costos Operativos Anuales:</w:t>
+      </w:r>
+    </w:p>
+    <w:p>
+      <w:pPr>
+        <w:pBdr>
+          <w:top w:val="nil"/>
+          <w:left w:val="nil"/>
+          <w:bottom w:val="nil"/>
+          <w:right w:val="nil"/>
+          <w:between w:val="nil"/>
+        </w:pBdr>
+        <w:spacing w:after="0" w:line="240" w:lineRule="auto"/>
+        <w:ind w:left="2124"/>
+        <w:jc w:val="both"/>
+        <w:rPr>
+          <w:iCs/>
+          <w:sz w:val="24"/>
+          <w:szCs w:val="24"/>
+        </w:rPr>
+      </w:pPr>
+    </w:p>
+    <w:p>
+      <w:pPr>
+        <w:pBdr>
+          <w:top w:val="nil"/>
+          <w:left w:val="nil"/>
+          <w:bottom w:val="nil"/>
+          <w:right w:val="nil"/>
+          <w:between w:val="nil"/>
+        </w:pBdr>
+        <w:spacing w:after="0" w:line="240" w:lineRule="auto"/>
+        <w:ind w:left="2124"/>
+        <w:jc w:val="both"/>
+        <w:rPr>
+          <w:iCs/>
+          <w:sz w:val="24"/>
+          <w:szCs w:val="24"/>
+        </w:rPr>
+      </w:pPr>
+      <w:r>
+        <w:rPr>
+          <w:iCs/>
+          <w:sz w:val="24"/>
+          <w:szCs w:val="24"/>
+        </w:rPr>
+        <w:t>5,520S</w:t>
+      </w:r>
+      <w:proofErr w:type="gramStart"/>
+      <w:r>
+        <w:rPr>
+          <w:iCs/>
+          <w:sz w:val="24"/>
+          <w:szCs w:val="24"/>
+        </w:rPr>
+        <w:t>/.×</w:t>
+      </w:r>
+      <w:proofErr w:type="gramEnd"/>
+      <w:r>
+        <w:rPr>
+          <w:iCs/>
+          <w:sz w:val="24"/>
+          <w:szCs w:val="24"/>
+        </w:rPr>
+        <w:t>12=66,240S/.</w:t>
+      </w:r>
+    </w:p>
+    <w:p>
+      <w:pPr>
+        <w:pBdr>
+          <w:top w:val="nil"/>
+          <w:left w:val="nil"/>
+          <w:bottom w:val="nil"/>
+          <w:right w:val="nil"/>
+          <w:between w:val="nil"/>
+        </w:pBdr>
+        <w:spacing w:after="0" w:line="240" w:lineRule="auto"/>
+        <w:ind w:left="2124"/>
+        <w:jc w:val="both"/>
+        <w:rPr>
+          <w:iCs/>
+          <w:sz w:val="24"/>
+          <w:szCs w:val="24"/>
+        </w:rPr>
+      </w:pPr>
+    </w:p>
+    <w:p>
+      <w:pPr>
+        <w:pBdr>
+          <w:top w:val="nil"/>
+          <w:left w:val="nil"/>
+          <w:bottom w:val="nil"/>
+          <w:right w:val="nil"/>
+          <w:between w:val="nil"/>
+        </w:pBdr>
+        <w:spacing w:after="0" w:line="240" w:lineRule="auto"/>
+        <w:ind w:left="2124"/>
+        <w:jc w:val="both"/>
+        <w:rPr>
+          <w:iCs/>
+          <w:sz w:val="24"/>
+          <w:szCs w:val="24"/>
+        </w:rPr>
+      </w:pPr>
+      <w:r>
+        <w:rPr>
+          <w:iCs/>
+          <w:sz w:val="24"/>
+          <w:szCs w:val="24"/>
+        </w:rPr>
+        <w:t>Costos Totales Anuales:</w:t>
+      </w:r>
+    </w:p>
+    <w:p>
+      <w:pPr>
+        <w:pBdr>
+          <w:top w:val="nil"/>
+          <w:left w:val="nil"/>
+          <w:bottom w:val="nil"/>
+          <w:right w:val="nil"/>
+          <w:between w:val="nil"/>
+        </w:pBdr>
+        <w:spacing w:after="0" w:line="240" w:lineRule="auto"/>
+        <w:ind w:left="2124"/>
+        <w:jc w:val="both"/>
+        <w:rPr>
+          <w:iCs/>
+          <w:sz w:val="24"/>
+          <w:szCs w:val="24"/>
+        </w:rPr>
+      </w:pPr>
+    </w:p>
+    <w:p>
+      <w:pPr>
+        <w:pBdr>
+          <w:top w:val="nil"/>
+          <w:left w:val="nil"/>
+          <w:bottom w:val="nil"/>
+          <w:right w:val="nil"/>
+          <w:between w:val="nil"/>
+        </w:pBdr>
+        <w:spacing w:after="0" w:line="240" w:lineRule="auto"/>
+        <w:ind w:left="2124"/>
+        <w:jc w:val="both"/>
+        <w:rPr>
+          <w:iCs/>
+          <w:sz w:val="24"/>
+          <w:szCs w:val="24"/>
+        </w:rPr>
+      </w:pPr>
+      <w:r>
+        <w:rPr>
+          <w:iCs/>
+          <w:sz w:val="24"/>
+          <w:szCs w:val="24"/>
+        </w:rPr>
+        <w:t>19,310</w:t>
+      </w:r>
+      <w:r>
+        <w:rPr>
+          <w:iCs/>
+          <w:sz w:val="24"/>
+          <w:szCs w:val="24"/>
+        </w:rPr>
+        <w:t xml:space="preserve"> </w:t>
+      </w:r>
+      <w:r>
+        <w:rPr>
+          <w:iCs/>
+          <w:sz w:val="24"/>
+          <w:szCs w:val="24"/>
+        </w:rPr>
+        <w:t>S</w:t>
+      </w:r>
+      <w:proofErr w:type="gramStart"/>
+      <w:r>
+        <w:rPr>
+          <w:iCs/>
+          <w:sz w:val="24"/>
+          <w:szCs w:val="24"/>
+        </w:rPr>
+        <w:t>/.+</w:t>
+      </w:r>
+      <w:proofErr w:type="gramEnd"/>
+      <w:r>
+        <w:rPr>
+          <w:iCs/>
+          <w:sz w:val="24"/>
+          <w:szCs w:val="24"/>
+        </w:rPr>
+        <w:t>66,240</w:t>
+      </w:r>
+      <w:r>
+        <w:rPr>
+          <w:iCs/>
+          <w:sz w:val="24"/>
+          <w:szCs w:val="24"/>
+        </w:rPr>
+        <w:t xml:space="preserve"> </w:t>
+      </w:r>
+      <w:r>
+        <w:rPr>
+          <w:iCs/>
+          <w:sz w:val="24"/>
+          <w:szCs w:val="24"/>
+        </w:rPr>
+        <w:t>S/.=85,550</w:t>
+      </w:r>
+      <w:r>
+        <w:rPr>
+          <w:iCs/>
+          <w:sz w:val="24"/>
+          <w:szCs w:val="24"/>
+        </w:rPr>
+        <w:t xml:space="preserve"> </w:t>
+      </w:r>
+      <w:r>
+        <w:rPr>
+          <w:iCs/>
+          <w:sz w:val="24"/>
+          <w:szCs w:val="24"/>
+        </w:rPr>
+        <w:t>S/.</w:t>
+      </w:r>
+    </w:p>
+    <w:p>
+      <w:pPr>
+        <w:pBdr>
+          <w:top w:val="nil"/>
+          <w:left w:val="nil"/>
+          <w:bottom w:val="nil"/>
+          <w:right w:val="nil"/>
+          <w:between w:val="nil"/>
+        </w:pBdr>
+        <w:spacing w:after="0" w:line="240" w:lineRule="auto"/>
+        <w:ind w:left="2124"/>
+        <w:jc w:val="both"/>
+        <w:rPr>
+          <w:i/>
+          <w:sz w:val="24"/>
+          <w:szCs w:val="24"/>
+        </w:rPr>
+      </w:pPr>
+    </w:p>
+    <w:p>
+      <w:pPr>
+        <w:pBdr>
+          <w:top w:val="nil"/>
+          <w:left w:val="nil"/>
+          <w:bottom w:val="nil"/>
+          <w:right w:val="nil"/>
+          <w:between w:val="nil"/>
+        </w:pBdr>
+        <w:spacing w:after="0" w:line="240" w:lineRule="auto"/>
+        <w:ind w:left="2124"/>
+        <w:jc w:val="both"/>
+        <w:rPr>
+          <w:iCs/>
+          <w:sz w:val="24"/>
+          <w:szCs w:val="24"/>
+        </w:rPr>
+      </w:pPr>
+      <w:r>
+        <w:rPr>
+          <w:iCs/>
+          <w:sz w:val="24"/>
+          <w:szCs w:val="24"/>
+        </w:rPr>
+        <w:t xml:space="preserve">Relación: </w:t>
+      </w:r>
+    </w:p>
+    <w:p>
+      <w:pPr>
+        <w:pBdr>
+          <w:top w:val="nil"/>
+          <w:left w:val="nil"/>
+          <w:bottom w:val="nil"/>
+          <w:right w:val="nil"/>
+          <w:between w:val="nil"/>
+        </w:pBdr>
+        <w:spacing w:after="0" w:line="240" w:lineRule="auto"/>
+        <w:ind w:left="2124"/>
+        <w:jc w:val="both"/>
+        <w:rPr>
+          <w:iCs/>
+          <w:sz w:val="24"/>
+          <w:szCs w:val="24"/>
+        </w:rPr>
+      </w:pPr>
+    </w:p>
+    <w:p>
+      <w:pPr>
+        <w:pBdr>
+          <w:top w:val="nil"/>
+          <w:left w:val="nil"/>
+          <w:bottom w:val="nil"/>
+          <w:right w:val="nil"/>
+          <w:between w:val="nil"/>
+        </w:pBdr>
+        <w:spacing w:after="0" w:line="240" w:lineRule="auto"/>
+        <w:ind w:left="2124"/>
+        <w:jc w:val="both"/>
+        <w:rPr>
+          <w:iCs/>
+          <w:sz w:val="24"/>
+          <w:szCs w:val="24"/>
+        </w:rPr>
+      </w:pPr>
+      <w:r>
+        <w:rPr>
+          <w:iCs/>
+          <w:sz w:val="24"/>
+          <w:szCs w:val="24"/>
+        </w:rPr>
+        <w:t xml:space="preserve">B/C= </w:t>
+      </w:r>
+    </w:p>
+    <w:p>
+      <w:pPr>
+        <w:pBdr>
+          <w:top w:val="nil"/>
+          <w:left w:val="nil"/>
+          <w:bottom w:val="nil"/>
+          <w:right w:val="nil"/>
+          <w:between w:val="nil"/>
+        </w:pBdr>
+        <w:spacing w:after="0" w:line="240" w:lineRule="auto"/>
+        <w:ind w:left="2124"/>
+        <w:jc w:val="both"/>
+        <w:rPr>
+          <w:iCs/>
+          <w:sz w:val="24"/>
+          <w:szCs w:val="24"/>
+        </w:rPr>
+      </w:pPr>
+      <w:r>
+        <w:rPr>
+          <w:iCs/>
+          <w:sz w:val="24"/>
+          <w:szCs w:val="24"/>
+        </w:rPr>
+        <w:t>85,550</w:t>
+      </w:r>
+    </w:p>
+    <w:p>
+      <w:pPr>
+        <w:pBdr>
+          <w:top w:val="nil"/>
+          <w:left w:val="nil"/>
+          <w:bottom w:val="nil"/>
+          <w:right w:val="nil"/>
+          <w:between w:val="nil"/>
+        </w:pBdr>
+        <w:spacing w:after="0" w:line="240" w:lineRule="auto"/>
+        <w:ind w:left="2124"/>
+        <w:jc w:val="both"/>
+        <w:rPr>
+          <w:iCs/>
+          <w:sz w:val="24"/>
+          <w:szCs w:val="24"/>
+        </w:rPr>
+      </w:pPr>
+      <w:r>
+        <w:rPr>
+          <w:iCs/>
+          <w:sz w:val="24"/>
+          <w:szCs w:val="24"/>
+        </w:rPr>
+        <w:t>120,000</w:t>
+      </w:r>
+    </w:p>
+    <w:p>
+      <w:pPr>
+        <w:pBdr>
+          <w:top w:val="nil"/>
+          <w:left w:val="nil"/>
+          <w:bottom w:val="nil"/>
+          <w:right w:val="nil"/>
+          <w:between w:val="nil"/>
+        </w:pBdr>
+        <w:spacing w:after="0" w:line="240" w:lineRule="auto"/>
+        <w:ind w:left="2124"/>
+        <w:jc w:val="both"/>
+        <w:rPr>
+          <w:iCs/>
+          <w:sz w:val="24"/>
+          <w:szCs w:val="24"/>
+        </w:rPr>
+      </w:pPr>
+      <w:r>
+        <w:rPr>
+          <w:iCs/>
+          <w:sz w:val="24"/>
+          <w:szCs w:val="24"/>
+        </w:rPr>
+        <w:t>​</w:t>
+      </w:r>
+    </w:p>
+    <w:p>
+      <w:pPr>
+        <w:pBdr>
+          <w:top w:val="nil"/>
+          <w:left w:val="nil"/>
+          <w:bottom w:val="nil"/>
+          <w:right w:val="nil"/>
+          <w:between w:val="nil"/>
+        </w:pBdr>
+        <w:spacing w:after="0" w:line="240" w:lineRule="auto"/>
+        <w:ind w:left="2124"/>
+        <w:jc w:val="both"/>
+        <w:rPr>
+          <w:iCs/>
+          <w:sz w:val="24"/>
+          <w:szCs w:val="24"/>
+        </w:rPr>
+      </w:pPr>
+      <w:r>
+        <w:rPr>
+          <w:iCs/>
+          <w:sz w:val="24"/>
+          <w:szCs w:val="24"/>
+        </w:rPr>
+        <w:t xml:space="preserve"> ≈1.40</w:t>
+      </w:r>
+    </w:p>
+    <w:p>
+      <w:pPr>
+        <w:pBdr>
+          <w:top w:val="nil"/>
+          <w:left w:val="nil"/>
+          <w:bottom w:val="nil"/>
+          <w:right w:val="nil"/>
+          <w:between w:val="nil"/>
+        </w:pBdr>
+        <w:spacing w:after="0" w:line="240" w:lineRule="auto"/>
+        <w:ind w:left="2124"/>
+        <w:jc w:val="both"/>
+        <w:rPr>
+          <w:i/>
+          <w:sz w:val="24"/>
+          <w:szCs w:val="24"/>
+        </w:rPr>
+      </w:pPr>
+    </w:p>
+    <w:p>
+      <w:pPr>
+        <w:pBdr>
+          <w:top w:val="nil"/>
+          <w:left w:val="nil"/>
+          <w:bottom w:val="nil"/>
+          <w:right w:val="nil"/>
+          <w:between w:val="nil"/>
+        </w:pBdr>
+        <w:spacing w:after="0" w:line="240" w:lineRule="auto"/>
+        <w:ind w:left="2124"/>
+        <w:jc w:val="both"/>
+        <w:rPr>
+          <w:iCs/>
+          <w:sz w:val="24"/>
+          <w:szCs w:val="24"/>
+        </w:rPr>
+      </w:pPr>
+      <w:r>
+        <w:rPr>
+          <w:iCs/>
+          <w:sz w:val="24"/>
+          <w:szCs w:val="24"/>
+        </w:rPr>
+        <w:t>Resultado:</w:t>
+      </w:r>
+    </w:p>
+    <w:p>
+      <w:pPr>
+        <w:pBdr>
+          <w:top w:val="nil"/>
+          <w:left w:val="nil"/>
+          <w:bottom w:val="nil"/>
+          <w:right w:val="nil"/>
+          <w:between w:val="nil"/>
+        </w:pBdr>
+        <w:spacing w:after="0" w:line="240" w:lineRule="auto"/>
+        <w:ind w:left="2124"/>
+        <w:jc w:val="both"/>
+        <w:rPr>
+          <w:iCs/>
+          <w:sz w:val="24"/>
+          <w:szCs w:val="24"/>
+        </w:rPr>
+      </w:pPr>
+    </w:p>
+    <w:p>
+      <w:pPr>
+        <w:pBdr>
+          <w:top w:val="nil"/>
+          <w:left w:val="nil"/>
+          <w:bottom w:val="nil"/>
+          <w:right w:val="nil"/>
+          <w:between w:val="nil"/>
+        </w:pBdr>
+        <w:spacing w:after="0" w:line="240" w:lineRule="auto"/>
+        <w:ind w:left="2124"/>
+        <w:jc w:val="both"/>
+        <w:rPr>
+          <w:iCs/>
+          <w:sz w:val="24"/>
+          <w:szCs w:val="24"/>
+        </w:rPr>
+      </w:pPr>
+      <w:r>
+        <w:rPr>
+          <w:iCs/>
+          <w:sz w:val="24"/>
+          <w:szCs w:val="24"/>
+        </w:rPr>
+        <w:t>La Relación Beneficio/Costo (B/C) es 1.40, lo que significa que por cada S/. 1 invertido, el proyecto generará S/. 1.40 de beneficios. Esto indica que el proyecto es financieramente viable y rentable.</w:t>
+      </w:r>
+    </w:p>
+    <w:p>
+      <w:pPr>
+        <w:pBdr>
+          <w:top w:val="nil"/>
+          <w:left w:val="nil"/>
+          <w:bottom w:val="nil"/>
+          <w:right w:val="nil"/>
+          <w:between w:val="nil"/>
+        </w:pBdr>
+        <w:spacing w:after="0" w:line="240" w:lineRule="auto"/>
+        <w:ind w:left="2124"/>
+        <w:jc w:val="both"/>
+        <w:rPr>
+          <w:i/>
+          <w:sz w:val="24"/>
+          <w:szCs w:val="24"/>
+        </w:rPr>
+      </w:pPr>
     </w:p>
     <w:p>
       <w:pPr>
@@ -6369,19 +7031,1023 @@
         </w:pBdr>
         <w:spacing w:after="0" w:line="240" w:lineRule="auto"/>
         <w:ind w:left="2124"/>
-        <w:jc w:val="both"/>
-        <w:rPr>
-          <w:sz w:val="24"/>
-          <w:szCs w:val="24"/>
-        </w:rPr>
-      </w:pPr>
-      <w:r>
-        <w:rPr>
-          <w:sz w:val="24"/>
-          <w:szCs w:val="24"/>
-        </w:rPr>
-        <w:t>Se proyecta que el VAN será positivo, lo que indica que el proyecto es financieramente viable.</w:t>
-      </w:r>
+        <w:jc w:val="center"/>
+        <w:rPr>
+          <w:i/>
+          <w:sz w:val="24"/>
+          <w:szCs w:val="24"/>
+        </w:rPr>
+      </w:pPr>
+      <w:r>
+        <w:rPr>
+          <w:i/>
+          <w:sz w:val="24"/>
+          <w:szCs w:val="24"/>
+        </w:rPr>
+        <w:drawing>
+          <wp:inline distT="0" distB="0" distL="0" distR="0" wp14:anchorId="57E89446" wp14:editId="108D26A9">
+            <wp:extent cx="2581635" cy="657317"/>
+            <wp:effectExtent l="0" t="0" r="0" b="9525"/>
+            <wp:docPr id="818412625" name="Imagen 1"/>
+            <wp:cNvGraphicFramePr>
+              <a:graphicFrameLocks xmlns:a="http://schemas.openxmlformats.org/drawingml/2006/main" noChangeAspect="1"/>
+            </wp:cNvGraphicFramePr>
+            <a:graphic xmlns:a="http://schemas.openxmlformats.org/drawingml/2006/main">
+              <a:graphicData uri="http://schemas.openxmlformats.org/drawingml/2006/picture">
+                <pic:pic xmlns:pic="http://schemas.openxmlformats.org/drawingml/2006/picture">
+                  <pic:nvPicPr>
+                    <pic:cNvPr id="818412625" name=""/>
+                    <pic:cNvPicPr/>
+                  </pic:nvPicPr>
+                  <pic:blipFill>
+                    <a:blip r:embed="rId9"/>
+                    <a:stretch>
+                      <a:fillRect/>
+                    </a:stretch>
+                  </pic:blipFill>
+                  <pic:spPr>
+                    <a:xfrm>
+                      <a:off x="0" y="0"/>
+                      <a:ext cx="2581635" cy="657317"/>
+                    </a:xfrm>
+                    <a:prstGeom prst="rect">
+                      <a:avLst/>
+                    </a:prstGeom>
+                  </pic:spPr>
+                </pic:pic>
+              </a:graphicData>
+            </a:graphic>
+          </wp:inline>
+        </w:drawing>
+      </w:r>
+    </w:p>
+    <w:p>
+      <w:pPr>
+        <w:pBdr>
+          <w:top w:val="nil"/>
+          <w:left w:val="nil"/>
+          <w:bottom w:val="nil"/>
+          <w:right w:val="nil"/>
+          <w:between w:val="nil"/>
+        </w:pBdr>
+        <w:spacing w:after="0" w:line="240" w:lineRule="auto"/>
+        <w:ind w:left="2124"/>
+        <w:jc w:val="both"/>
+        <w:rPr>
+          <w:i/>
+          <w:sz w:val="24"/>
+          <w:szCs w:val="24"/>
+        </w:rPr>
+      </w:pPr>
+    </w:p>
+    <w:p>
+      <w:pPr>
+        <w:pBdr>
+          <w:top w:val="nil"/>
+          <w:left w:val="nil"/>
+          <w:bottom w:val="nil"/>
+          <w:right w:val="nil"/>
+          <w:between w:val="nil"/>
+        </w:pBdr>
+        <w:spacing w:after="0" w:line="240" w:lineRule="auto"/>
+        <w:ind w:left="2124"/>
+        <w:jc w:val="both"/>
+        <w:rPr>
+          <w:iCs/>
+          <w:sz w:val="24"/>
+          <w:szCs w:val="24"/>
+        </w:rPr>
+      </w:pPr>
+      <w:r>
+        <w:rPr>
+          <w:iCs/>
+          <w:sz w:val="24"/>
+          <w:szCs w:val="24"/>
+        </w:rPr>
+        <w:t>Cálculos:</w:t>
+      </w:r>
+    </w:p>
+    <w:p>
+      <w:pPr>
+        <w:pBdr>
+          <w:top w:val="nil"/>
+          <w:left w:val="nil"/>
+          <w:bottom w:val="nil"/>
+          <w:right w:val="nil"/>
+          <w:between w:val="nil"/>
+        </w:pBdr>
+        <w:spacing w:after="0" w:line="240" w:lineRule="auto"/>
+        <w:ind w:left="2124"/>
+        <w:jc w:val="both"/>
+        <w:rPr>
+          <w:iCs/>
+          <w:sz w:val="24"/>
+          <w:szCs w:val="24"/>
+        </w:rPr>
+      </w:pPr>
+      <w:r>
+        <w:rPr>
+          <w:iCs/>
+          <w:sz w:val="24"/>
+          <w:szCs w:val="24"/>
+        </w:rPr>
+        <w:t>Flujos de caja esperados durante 3 años:</w:t>
+      </w:r>
+    </w:p>
+    <w:p>
+      <w:pPr>
+        <w:pBdr>
+          <w:top w:val="nil"/>
+          <w:left w:val="nil"/>
+          <w:bottom w:val="nil"/>
+          <w:right w:val="nil"/>
+          <w:between w:val="nil"/>
+        </w:pBdr>
+        <w:spacing w:after="0" w:line="240" w:lineRule="auto"/>
+        <w:ind w:left="2124"/>
+        <w:jc w:val="both"/>
+        <w:rPr>
+          <w:iCs/>
+          <w:sz w:val="24"/>
+          <w:szCs w:val="24"/>
+        </w:rPr>
+      </w:pPr>
+    </w:p>
+    <w:p>
+      <w:pPr>
+        <w:pBdr>
+          <w:top w:val="nil"/>
+          <w:left w:val="nil"/>
+          <w:bottom w:val="nil"/>
+          <w:right w:val="nil"/>
+          <w:between w:val="nil"/>
+        </w:pBdr>
+        <w:spacing w:after="0" w:line="240" w:lineRule="auto"/>
+        <w:ind w:left="2124"/>
+        <w:jc w:val="both"/>
+        <w:rPr>
+          <w:iCs/>
+          <w:sz w:val="24"/>
+          <w:szCs w:val="24"/>
+        </w:rPr>
+      </w:pPr>
+      <w:r>
+        <w:rPr>
+          <w:iCs/>
+          <w:sz w:val="24"/>
+          <w:szCs w:val="24"/>
+        </w:rPr>
+        <w:t>Año 1: S/. 120,000 de ingresos.</w:t>
+      </w:r>
+    </w:p>
+    <w:p>
+      <w:pPr>
+        <w:pBdr>
+          <w:top w:val="nil"/>
+          <w:left w:val="nil"/>
+          <w:bottom w:val="nil"/>
+          <w:right w:val="nil"/>
+          <w:between w:val="nil"/>
+        </w:pBdr>
+        <w:spacing w:after="0" w:line="240" w:lineRule="auto"/>
+        <w:ind w:left="2124"/>
+        <w:jc w:val="both"/>
+        <w:rPr>
+          <w:iCs/>
+          <w:sz w:val="24"/>
+          <w:szCs w:val="24"/>
+        </w:rPr>
+      </w:pPr>
+      <w:r>
+        <w:rPr>
+          <w:iCs/>
+          <w:sz w:val="24"/>
+          <w:szCs w:val="24"/>
+        </w:rPr>
+        <w:t>Año 2: S/. 120,000 de ingresos.</w:t>
+      </w:r>
+    </w:p>
+    <w:p>
+      <w:pPr>
+        <w:pBdr>
+          <w:top w:val="nil"/>
+          <w:left w:val="nil"/>
+          <w:bottom w:val="nil"/>
+          <w:right w:val="nil"/>
+          <w:between w:val="nil"/>
+        </w:pBdr>
+        <w:spacing w:after="0" w:line="240" w:lineRule="auto"/>
+        <w:ind w:left="2124"/>
+        <w:jc w:val="both"/>
+        <w:rPr>
+          <w:iCs/>
+          <w:sz w:val="24"/>
+          <w:szCs w:val="24"/>
+        </w:rPr>
+      </w:pPr>
+      <w:r>
+        <w:rPr>
+          <w:iCs/>
+          <w:sz w:val="24"/>
+          <w:szCs w:val="24"/>
+        </w:rPr>
+        <w:t>Año 3: S/. 120,000 de ingresos.</w:t>
+      </w:r>
+    </w:p>
+    <w:p>
+      <w:pPr>
+        <w:pBdr>
+          <w:top w:val="nil"/>
+          <w:left w:val="nil"/>
+          <w:bottom w:val="nil"/>
+          <w:right w:val="nil"/>
+          <w:between w:val="nil"/>
+        </w:pBdr>
+        <w:spacing w:after="0" w:line="240" w:lineRule="auto"/>
+        <w:ind w:left="2124"/>
+        <w:jc w:val="both"/>
+        <w:rPr>
+          <w:iCs/>
+          <w:sz w:val="24"/>
+          <w:szCs w:val="24"/>
+        </w:rPr>
+      </w:pPr>
+    </w:p>
+    <w:p>
+      <w:pPr>
+        <w:pBdr>
+          <w:top w:val="nil"/>
+          <w:left w:val="nil"/>
+          <w:bottom w:val="nil"/>
+          <w:right w:val="nil"/>
+          <w:between w:val="nil"/>
+        </w:pBdr>
+        <w:spacing w:after="0" w:line="240" w:lineRule="auto"/>
+        <w:ind w:left="2124"/>
+        <w:jc w:val="both"/>
+        <w:rPr>
+          <w:iCs/>
+          <w:sz w:val="24"/>
+          <w:szCs w:val="24"/>
+        </w:rPr>
+      </w:pPr>
+    </w:p>
+    <w:p>
+      <w:pPr>
+        <w:pBdr>
+          <w:top w:val="nil"/>
+          <w:left w:val="nil"/>
+          <w:bottom w:val="nil"/>
+          <w:right w:val="nil"/>
+          <w:between w:val="nil"/>
+        </w:pBdr>
+        <w:spacing w:after="0" w:line="240" w:lineRule="auto"/>
+        <w:ind w:left="2124"/>
+        <w:jc w:val="both"/>
+        <w:rPr>
+          <w:iCs/>
+          <w:sz w:val="24"/>
+          <w:szCs w:val="24"/>
+        </w:rPr>
+      </w:pPr>
+      <w:r>
+        <w:rPr>
+          <w:iCs/>
+          <w:sz w:val="24"/>
+          <w:szCs w:val="24"/>
+        </w:rPr>
+        <w:t>Año 1:</w:t>
+      </w:r>
+    </w:p>
+    <w:p>
+      <w:pPr>
+        <w:pBdr>
+          <w:top w:val="nil"/>
+          <w:left w:val="nil"/>
+          <w:bottom w:val="nil"/>
+          <w:right w:val="nil"/>
+          <w:between w:val="nil"/>
+        </w:pBdr>
+        <w:spacing w:after="0" w:line="240" w:lineRule="auto"/>
+        <w:ind w:left="2124"/>
+        <w:jc w:val="both"/>
+        <w:rPr>
+          <w:iCs/>
+          <w:sz w:val="24"/>
+          <w:szCs w:val="24"/>
+        </w:rPr>
+      </w:pPr>
+      <w:r>
+        <w:rPr>
+          <w:iCs/>
+          <w:sz w:val="24"/>
+          <w:szCs w:val="24"/>
+        </w:rPr>
+        <w:drawing>
+          <wp:inline distT="0" distB="0" distL="0" distR="0" wp14:anchorId="27EB0975" wp14:editId="7ED68ED6">
+            <wp:extent cx="3429479" cy="581106"/>
+            <wp:effectExtent l="0" t="0" r="0" b="9525"/>
+            <wp:docPr id="34207236" name="Imagen 1"/>
+            <wp:cNvGraphicFramePr>
+              <a:graphicFrameLocks xmlns:a="http://schemas.openxmlformats.org/drawingml/2006/main" noChangeAspect="1"/>
+            </wp:cNvGraphicFramePr>
+            <a:graphic xmlns:a="http://schemas.openxmlformats.org/drawingml/2006/main">
+              <a:graphicData uri="http://schemas.openxmlformats.org/drawingml/2006/picture">
+                <pic:pic xmlns:pic="http://schemas.openxmlformats.org/drawingml/2006/picture">
+                  <pic:nvPicPr>
+                    <pic:cNvPr id="34207236" name=""/>
+                    <pic:cNvPicPr/>
+                  </pic:nvPicPr>
+                  <pic:blipFill>
+                    <a:blip r:embed="rId10"/>
+                    <a:stretch>
+                      <a:fillRect/>
+                    </a:stretch>
+                  </pic:blipFill>
+                  <pic:spPr>
+                    <a:xfrm>
+                      <a:off x="0" y="0"/>
+                      <a:ext cx="3429479" cy="581106"/>
+                    </a:xfrm>
+                    <a:prstGeom prst="rect">
+                      <a:avLst/>
+                    </a:prstGeom>
+                  </pic:spPr>
+                </pic:pic>
+              </a:graphicData>
+            </a:graphic>
+          </wp:inline>
+        </w:drawing>
+      </w:r>
+    </w:p>
+    <w:p>
+      <w:pPr>
+        <w:pBdr>
+          <w:top w:val="nil"/>
+          <w:left w:val="nil"/>
+          <w:bottom w:val="nil"/>
+          <w:right w:val="nil"/>
+          <w:between w:val="nil"/>
+        </w:pBdr>
+        <w:spacing w:after="0" w:line="240" w:lineRule="auto"/>
+        <w:ind w:left="2124"/>
+        <w:jc w:val="both"/>
+        <w:rPr>
+          <w:iCs/>
+          <w:sz w:val="24"/>
+          <w:szCs w:val="24"/>
+        </w:rPr>
+      </w:pPr>
+      <w:r>
+        <w:rPr>
+          <w:iCs/>
+          <w:sz w:val="24"/>
+          <w:szCs w:val="24"/>
+        </w:rPr>
+        <w:lastRenderedPageBreak/>
+        <w:t>Año 2:</w:t>
+      </w:r>
+    </w:p>
+    <w:p>
+      <w:pPr>
+        <w:pBdr>
+          <w:top w:val="nil"/>
+          <w:left w:val="nil"/>
+          <w:bottom w:val="nil"/>
+          <w:right w:val="nil"/>
+          <w:between w:val="nil"/>
+        </w:pBdr>
+        <w:spacing w:after="0" w:line="240" w:lineRule="auto"/>
+        <w:ind w:left="2124"/>
+        <w:jc w:val="both"/>
+        <w:rPr>
+          <w:iCs/>
+          <w:sz w:val="24"/>
+          <w:szCs w:val="24"/>
+        </w:rPr>
+      </w:pPr>
+      <w:r>
+        <w:rPr>
+          <w:iCs/>
+          <w:sz w:val="24"/>
+          <w:szCs w:val="24"/>
+        </w:rPr>
+        <w:drawing>
+          <wp:inline distT="0" distB="0" distL="0" distR="0" wp14:anchorId="0E851AD3" wp14:editId="2362C089">
+            <wp:extent cx="3305636" cy="600159"/>
+            <wp:effectExtent l="0" t="0" r="0" b="9525"/>
+            <wp:docPr id="1789166233" name="Imagen 1"/>
+            <wp:cNvGraphicFramePr>
+              <a:graphicFrameLocks xmlns:a="http://schemas.openxmlformats.org/drawingml/2006/main" noChangeAspect="1"/>
+            </wp:cNvGraphicFramePr>
+            <a:graphic xmlns:a="http://schemas.openxmlformats.org/drawingml/2006/main">
+              <a:graphicData uri="http://schemas.openxmlformats.org/drawingml/2006/picture">
+                <pic:pic xmlns:pic="http://schemas.openxmlformats.org/drawingml/2006/picture">
+                  <pic:nvPicPr>
+                    <pic:cNvPr id="1789166233" name=""/>
+                    <pic:cNvPicPr/>
+                  </pic:nvPicPr>
+                  <pic:blipFill>
+                    <a:blip r:embed="rId11"/>
+                    <a:stretch>
+                      <a:fillRect/>
+                    </a:stretch>
+                  </pic:blipFill>
+                  <pic:spPr>
+                    <a:xfrm>
+                      <a:off x="0" y="0"/>
+                      <a:ext cx="3305636" cy="600159"/>
+                    </a:xfrm>
+                    <a:prstGeom prst="rect">
+                      <a:avLst/>
+                    </a:prstGeom>
+                  </pic:spPr>
+                </pic:pic>
+              </a:graphicData>
+            </a:graphic>
+          </wp:inline>
+        </w:drawing>
+      </w:r>
+    </w:p>
+    <w:p>
+      <w:pPr>
+        <w:pBdr>
+          <w:top w:val="nil"/>
+          <w:left w:val="nil"/>
+          <w:bottom w:val="nil"/>
+          <w:right w:val="nil"/>
+          <w:between w:val="nil"/>
+        </w:pBdr>
+        <w:spacing w:after="0" w:line="240" w:lineRule="auto"/>
+        <w:ind w:left="2124"/>
+        <w:jc w:val="both"/>
+        <w:rPr>
+          <w:iCs/>
+          <w:sz w:val="24"/>
+          <w:szCs w:val="24"/>
+        </w:rPr>
+      </w:pPr>
+      <w:r>
+        <w:rPr>
+          <w:iCs/>
+          <w:sz w:val="24"/>
+          <w:szCs w:val="24"/>
+        </w:rPr>
+        <w:t>Año 3:</w:t>
+      </w:r>
+    </w:p>
+    <w:p>
+      <w:pPr>
+        <w:pBdr>
+          <w:top w:val="nil"/>
+          <w:left w:val="nil"/>
+          <w:bottom w:val="nil"/>
+          <w:right w:val="nil"/>
+          <w:between w:val="nil"/>
+        </w:pBdr>
+        <w:spacing w:after="0" w:line="240" w:lineRule="auto"/>
+        <w:ind w:left="2124"/>
+        <w:jc w:val="both"/>
+        <w:rPr>
+          <w:iCs/>
+          <w:sz w:val="24"/>
+          <w:szCs w:val="24"/>
+        </w:rPr>
+      </w:pPr>
+      <w:r>
+        <w:rPr>
+          <w:iCs/>
+          <w:sz w:val="24"/>
+          <w:szCs w:val="24"/>
+        </w:rPr>
+        <w:drawing>
+          <wp:inline distT="0" distB="0" distL="0" distR="0" wp14:anchorId="76048F24" wp14:editId="27F4555C">
+            <wp:extent cx="3324689" cy="619211"/>
+            <wp:effectExtent l="0" t="0" r="9525" b="9525"/>
+            <wp:docPr id="1586626792" name="Imagen 1"/>
+            <wp:cNvGraphicFramePr>
+              <a:graphicFrameLocks xmlns:a="http://schemas.openxmlformats.org/drawingml/2006/main" noChangeAspect="1"/>
+            </wp:cNvGraphicFramePr>
+            <a:graphic xmlns:a="http://schemas.openxmlformats.org/drawingml/2006/main">
+              <a:graphicData uri="http://schemas.openxmlformats.org/drawingml/2006/picture">
+                <pic:pic xmlns:pic="http://schemas.openxmlformats.org/drawingml/2006/picture">
+                  <pic:nvPicPr>
+                    <pic:cNvPr id="1586626792" name=""/>
+                    <pic:cNvPicPr/>
+                  </pic:nvPicPr>
+                  <pic:blipFill>
+                    <a:blip r:embed="rId12"/>
+                    <a:stretch>
+                      <a:fillRect/>
+                    </a:stretch>
+                  </pic:blipFill>
+                  <pic:spPr>
+                    <a:xfrm>
+                      <a:off x="0" y="0"/>
+                      <a:ext cx="3324689" cy="619211"/>
+                    </a:xfrm>
+                    <a:prstGeom prst="rect">
+                      <a:avLst/>
+                    </a:prstGeom>
+                  </pic:spPr>
+                </pic:pic>
+              </a:graphicData>
+            </a:graphic>
+          </wp:inline>
+        </w:drawing>
+      </w:r>
+    </w:p>
+    <w:p>
+      <w:pPr>
+        <w:pBdr>
+          <w:top w:val="nil"/>
+          <w:left w:val="nil"/>
+          <w:bottom w:val="nil"/>
+          <w:right w:val="nil"/>
+          <w:between w:val="nil"/>
+        </w:pBdr>
+        <w:spacing w:after="0" w:line="240" w:lineRule="auto"/>
+        <w:ind w:left="2124"/>
+        <w:jc w:val="both"/>
+        <w:rPr>
+          <w:i/>
+          <w:sz w:val="24"/>
+          <w:szCs w:val="24"/>
+        </w:rPr>
+      </w:pPr>
+    </w:p>
+    <w:p>
+      <w:pPr>
+        <w:pBdr>
+          <w:top w:val="nil"/>
+          <w:left w:val="nil"/>
+          <w:bottom w:val="nil"/>
+          <w:right w:val="nil"/>
+          <w:between w:val="nil"/>
+        </w:pBdr>
+        <w:spacing w:after="0" w:line="240" w:lineRule="auto"/>
+        <w:ind w:left="2124"/>
+        <w:jc w:val="both"/>
+        <w:rPr>
+          <w:iCs/>
+          <w:sz w:val="24"/>
+          <w:szCs w:val="24"/>
+        </w:rPr>
+      </w:pPr>
+      <w:r>
+        <w:rPr>
+          <w:iCs/>
+          <w:sz w:val="24"/>
+          <w:szCs w:val="24"/>
+        </w:rPr>
+        <w:t>Suma de flujos descontados:</w:t>
+      </w:r>
+    </w:p>
+    <w:p>
+      <w:pPr>
+        <w:pBdr>
+          <w:top w:val="nil"/>
+          <w:left w:val="nil"/>
+          <w:bottom w:val="nil"/>
+          <w:right w:val="nil"/>
+          <w:between w:val="nil"/>
+        </w:pBdr>
+        <w:spacing w:after="0" w:line="240" w:lineRule="auto"/>
+        <w:ind w:left="2124"/>
+        <w:jc w:val="both"/>
+        <w:rPr>
+          <w:i/>
+          <w:sz w:val="24"/>
+          <w:szCs w:val="24"/>
+        </w:rPr>
+      </w:pPr>
+    </w:p>
+    <w:p>
+      <w:pPr>
+        <w:pBdr>
+          <w:top w:val="nil"/>
+          <w:left w:val="nil"/>
+          <w:bottom w:val="nil"/>
+          <w:right w:val="nil"/>
+          <w:between w:val="nil"/>
+        </w:pBdr>
+        <w:spacing w:after="0" w:line="240" w:lineRule="auto"/>
+        <w:ind w:left="2124"/>
+        <w:jc w:val="both"/>
+        <w:rPr>
+          <w:iCs/>
+          <w:sz w:val="24"/>
+          <w:szCs w:val="24"/>
+        </w:rPr>
+      </w:pPr>
+      <w:r>
+        <w:rPr>
+          <w:iCs/>
+          <w:sz w:val="24"/>
+          <w:szCs w:val="24"/>
+        </w:rPr>
+        <w:t>109,090.91</w:t>
+      </w:r>
+      <w:r>
+        <w:rPr>
+          <w:iCs/>
+          <w:sz w:val="24"/>
+          <w:szCs w:val="24"/>
+        </w:rPr>
+        <w:t xml:space="preserve"> </w:t>
+      </w:r>
+      <w:r>
+        <w:rPr>
+          <w:iCs/>
+          <w:sz w:val="24"/>
+          <w:szCs w:val="24"/>
+        </w:rPr>
+        <w:t>+</w:t>
+      </w:r>
+      <w:r>
+        <w:rPr>
+          <w:iCs/>
+          <w:sz w:val="24"/>
+          <w:szCs w:val="24"/>
+        </w:rPr>
+        <w:t xml:space="preserve"> </w:t>
+      </w:r>
+      <w:r>
+        <w:rPr>
+          <w:iCs/>
+          <w:sz w:val="24"/>
+          <w:szCs w:val="24"/>
+        </w:rPr>
+        <w:t>99,173.55</w:t>
+      </w:r>
+      <w:r>
+        <w:rPr>
+          <w:iCs/>
+          <w:sz w:val="24"/>
+          <w:szCs w:val="24"/>
+        </w:rPr>
+        <w:t xml:space="preserve"> </w:t>
+      </w:r>
+      <w:r>
+        <w:rPr>
+          <w:iCs/>
+          <w:sz w:val="24"/>
+          <w:szCs w:val="24"/>
+        </w:rPr>
+        <w:t>+</w:t>
+      </w:r>
+      <w:r>
+        <w:rPr>
+          <w:iCs/>
+          <w:sz w:val="24"/>
+          <w:szCs w:val="24"/>
+        </w:rPr>
+        <w:t xml:space="preserve"> </w:t>
+      </w:r>
+      <w:r>
+        <w:rPr>
+          <w:iCs/>
+          <w:sz w:val="24"/>
+          <w:szCs w:val="24"/>
+        </w:rPr>
+        <w:t>90,226.64</w:t>
+      </w:r>
+      <w:r>
+        <w:rPr>
+          <w:iCs/>
+          <w:sz w:val="24"/>
+          <w:szCs w:val="24"/>
+        </w:rPr>
+        <w:t xml:space="preserve"> </w:t>
+      </w:r>
+      <w:r>
+        <w:rPr>
+          <w:iCs/>
+          <w:sz w:val="24"/>
+          <w:szCs w:val="24"/>
+        </w:rPr>
+        <w:t>≈</w:t>
+      </w:r>
+      <w:r>
+        <w:rPr>
+          <w:iCs/>
+          <w:sz w:val="24"/>
+          <w:szCs w:val="24"/>
+        </w:rPr>
+        <w:t xml:space="preserve"> </w:t>
+      </w:r>
+      <w:r>
+        <w:rPr>
+          <w:iCs/>
+          <w:sz w:val="24"/>
+          <w:szCs w:val="24"/>
+        </w:rPr>
+        <w:t>298,491.10</w:t>
+      </w:r>
+      <w:r>
+        <w:rPr>
+          <w:iCs/>
+          <w:sz w:val="24"/>
+          <w:szCs w:val="24"/>
+        </w:rPr>
+        <w:t xml:space="preserve"> </w:t>
+      </w:r>
+      <w:r>
+        <w:rPr>
+          <w:iCs/>
+          <w:sz w:val="24"/>
+          <w:szCs w:val="24"/>
+        </w:rPr>
+        <w:t>S/.</w:t>
+      </w:r>
+      <w:r>
+        <w:rPr>
+          <w:iCs/>
+          <w:sz w:val="24"/>
+          <w:szCs w:val="24"/>
+        </w:rPr>
+        <w:t xml:space="preserve"> </w:t>
+      </w:r>
+    </w:p>
+    <w:p>
+      <w:pPr>
+        <w:pBdr>
+          <w:top w:val="nil"/>
+          <w:left w:val="nil"/>
+          <w:bottom w:val="nil"/>
+          <w:right w:val="nil"/>
+          <w:between w:val="nil"/>
+        </w:pBdr>
+        <w:spacing w:after="0" w:line="240" w:lineRule="auto"/>
+        <w:ind w:left="2124"/>
+        <w:jc w:val="both"/>
+        <w:rPr>
+          <w:i/>
+          <w:sz w:val="24"/>
+          <w:szCs w:val="24"/>
+        </w:rPr>
+      </w:pPr>
+    </w:p>
+    <w:p>
+      <w:pPr>
+        <w:pBdr>
+          <w:top w:val="nil"/>
+          <w:left w:val="nil"/>
+          <w:bottom w:val="nil"/>
+          <w:right w:val="nil"/>
+          <w:between w:val="nil"/>
+        </w:pBdr>
+        <w:spacing w:after="0" w:line="240" w:lineRule="auto"/>
+        <w:ind w:left="2124"/>
+        <w:jc w:val="both"/>
+        <w:rPr>
+          <w:iCs/>
+          <w:sz w:val="24"/>
+          <w:szCs w:val="24"/>
+        </w:rPr>
+      </w:pPr>
+      <w:r>
+        <w:rPr>
+          <w:iCs/>
+          <w:sz w:val="24"/>
+          <w:szCs w:val="24"/>
+        </w:rPr>
+        <w:t>Cálculo del VAN:</w:t>
+      </w:r>
+    </w:p>
+    <w:p>
+      <w:pPr>
+        <w:pBdr>
+          <w:top w:val="nil"/>
+          <w:left w:val="nil"/>
+          <w:bottom w:val="nil"/>
+          <w:right w:val="nil"/>
+          <w:between w:val="nil"/>
+        </w:pBdr>
+        <w:spacing w:after="0" w:line="240" w:lineRule="auto"/>
+        <w:ind w:left="2124"/>
+        <w:jc w:val="both"/>
+        <w:rPr>
+          <w:iCs/>
+          <w:sz w:val="24"/>
+          <w:szCs w:val="24"/>
+        </w:rPr>
+      </w:pPr>
+    </w:p>
+    <w:p>
+      <w:pPr>
+        <w:pBdr>
+          <w:top w:val="nil"/>
+          <w:left w:val="nil"/>
+          <w:bottom w:val="nil"/>
+          <w:right w:val="nil"/>
+          <w:between w:val="nil"/>
+        </w:pBdr>
+        <w:spacing w:after="0" w:line="240" w:lineRule="auto"/>
+        <w:ind w:left="2124"/>
+        <w:jc w:val="both"/>
+        <w:rPr>
+          <w:iCs/>
+          <w:sz w:val="24"/>
+          <w:szCs w:val="24"/>
+        </w:rPr>
+      </w:pPr>
+      <w:r>
+        <w:rPr>
+          <w:iCs/>
+          <w:sz w:val="24"/>
+          <w:szCs w:val="24"/>
+        </w:rPr>
+        <w:t>VAN=</w:t>
+      </w:r>
+      <w:r>
+        <w:rPr>
+          <w:iCs/>
+          <w:sz w:val="24"/>
+          <w:szCs w:val="24"/>
+        </w:rPr>
+        <w:t xml:space="preserve"> </w:t>
+      </w:r>
+      <w:r>
+        <w:rPr>
+          <w:iCs/>
+          <w:sz w:val="24"/>
+          <w:szCs w:val="24"/>
+        </w:rPr>
+        <w:t>298,491.10</w:t>
+      </w:r>
+      <w:r>
+        <w:rPr>
+          <w:iCs/>
+          <w:sz w:val="24"/>
+          <w:szCs w:val="24"/>
+        </w:rPr>
+        <w:t xml:space="preserve"> </w:t>
+      </w:r>
+      <w:r>
+        <w:rPr>
+          <w:iCs/>
+          <w:sz w:val="24"/>
+          <w:szCs w:val="24"/>
+        </w:rPr>
+        <w:t>−</w:t>
+      </w:r>
+      <w:r>
+        <w:rPr>
+          <w:iCs/>
+          <w:sz w:val="24"/>
+          <w:szCs w:val="24"/>
+        </w:rPr>
+        <w:t xml:space="preserve"> </w:t>
+      </w:r>
+      <w:r>
+        <w:rPr>
+          <w:iCs/>
+          <w:sz w:val="24"/>
+          <w:szCs w:val="24"/>
+        </w:rPr>
+        <w:t>19,310</w:t>
+      </w:r>
+      <w:r>
+        <w:rPr>
+          <w:iCs/>
+          <w:sz w:val="24"/>
+          <w:szCs w:val="24"/>
+        </w:rPr>
+        <w:t xml:space="preserve"> </w:t>
+      </w:r>
+      <w:r>
+        <w:rPr>
+          <w:iCs/>
+          <w:sz w:val="24"/>
+          <w:szCs w:val="24"/>
+        </w:rPr>
+        <w:t>≈</w:t>
+      </w:r>
+      <w:r>
+        <w:rPr>
+          <w:iCs/>
+          <w:sz w:val="24"/>
+          <w:szCs w:val="24"/>
+        </w:rPr>
+        <w:t xml:space="preserve"> </w:t>
+      </w:r>
+      <w:r>
+        <w:rPr>
+          <w:iCs/>
+          <w:sz w:val="24"/>
+          <w:szCs w:val="24"/>
+        </w:rPr>
+        <w:t>279,181.10</w:t>
+      </w:r>
+      <w:r>
+        <w:rPr>
+          <w:iCs/>
+          <w:sz w:val="24"/>
+          <w:szCs w:val="24"/>
+        </w:rPr>
+        <w:t xml:space="preserve"> </w:t>
+      </w:r>
+      <w:r>
+        <w:rPr>
+          <w:iCs/>
+          <w:sz w:val="24"/>
+          <w:szCs w:val="24"/>
+        </w:rPr>
+        <w:t>S/.</w:t>
+      </w:r>
+    </w:p>
+    <w:p>
+      <w:pPr>
+        <w:pBdr>
+          <w:top w:val="nil"/>
+          <w:left w:val="nil"/>
+          <w:bottom w:val="nil"/>
+          <w:right w:val="nil"/>
+          <w:between w:val="nil"/>
+        </w:pBdr>
+        <w:spacing w:after="0" w:line="240" w:lineRule="auto"/>
+        <w:ind w:left="2124"/>
+        <w:jc w:val="both"/>
+        <w:rPr>
+          <w:iCs/>
+          <w:sz w:val="24"/>
+          <w:szCs w:val="24"/>
+        </w:rPr>
+      </w:pPr>
+    </w:p>
+    <w:p>
+      <w:pPr>
+        <w:pBdr>
+          <w:top w:val="nil"/>
+          <w:left w:val="nil"/>
+          <w:bottom w:val="nil"/>
+          <w:right w:val="nil"/>
+          <w:between w:val="nil"/>
+        </w:pBdr>
+        <w:spacing w:after="0" w:line="240" w:lineRule="auto"/>
+        <w:ind w:left="2124"/>
+        <w:jc w:val="both"/>
+        <w:rPr>
+          <w:iCs/>
+          <w:sz w:val="24"/>
+          <w:szCs w:val="24"/>
+        </w:rPr>
+      </w:pPr>
+      <w:r>
+        <w:rPr>
+          <w:iCs/>
+          <w:sz w:val="24"/>
+          <w:szCs w:val="24"/>
+        </w:rPr>
+        <w:t>Resultado:</w:t>
+      </w:r>
+    </w:p>
+    <w:p>
+      <w:pPr>
+        <w:pBdr>
+          <w:top w:val="nil"/>
+          <w:left w:val="nil"/>
+          <w:bottom w:val="nil"/>
+          <w:right w:val="nil"/>
+          <w:between w:val="nil"/>
+        </w:pBdr>
+        <w:spacing w:after="0" w:line="240" w:lineRule="auto"/>
+        <w:ind w:left="2124"/>
+        <w:jc w:val="both"/>
+        <w:rPr>
+          <w:iCs/>
+          <w:sz w:val="24"/>
+          <w:szCs w:val="24"/>
+        </w:rPr>
+      </w:pPr>
+      <w:r>
+        <w:rPr>
+          <w:iCs/>
+          <w:sz w:val="24"/>
+          <w:szCs w:val="24"/>
+        </w:rPr>
+        <w:t>El VAN es S/. 279,181.10, lo que indica que el proyecto es rentable, ya que el valor presente de los ingresos futuros supera el costo inicial.</w:t>
+      </w:r>
+    </w:p>
+    <w:p>
+      <w:pPr>
+        <w:pBdr>
+          <w:top w:val="nil"/>
+          <w:left w:val="nil"/>
+          <w:bottom w:val="nil"/>
+          <w:right w:val="nil"/>
+          <w:between w:val="nil"/>
+        </w:pBdr>
+        <w:spacing w:after="0" w:line="240" w:lineRule="auto"/>
+        <w:ind w:left="2124"/>
+        <w:jc w:val="both"/>
+        <w:rPr>
+          <w:i/>
+          <w:sz w:val="24"/>
+          <w:szCs w:val="24"/>
+        </w:rPr>
+      </w:pPr>
     </w:p>
     <w:p>
       <w:pPr>
@@ -6417,6 +8083,7 @@
         <w:jc w:val="both"/>
         <w:rPr>
           <w:i/>
+          <w:color w:val="000000"/>
           <w:sz w:val="24"/>
           <w:szCs w:val="24"/>
         </w:rPr>
@@ -6449,13 +8116,196 @@
           <w:between w:val="nil"/>
         </w:pBdr>
         <w:spacing w:after="0" w:line="240" w:lineRule="auto"/>
+        <w:ind w:firstLine="720"/>
         <w:jc w:val="both"/>
         <w:rPr>
           <w:i/>
-          <w:sz w:val="24"/>
-          <w:szCs w:val="24"/>
-        </w:rPr>
-      </w:pPr>
+          <w:color w:val="000000"/>
+          <w:sz w:val="24"/>
+          <w:szCs w:val="24"/>
+        </w:rPr>
+      </w:pPr>
+    </w:p>
+    <w:p>
+      <w:pPr>
+        <w:pBdr>
+          <w:top w:val="nil"/>
+          <w:left w:val="nil"/>
+          <w:bottom w:val="nil"/>
+          <w:right w:val="nil"/>
+          <w:between w:val="nil"/>
+        </w:pBdr>
+        <w:spacing w:after="0" w:line="240" w:lineRule="auto"/>
+        <w:ind w:firstLine="720"/>
+        <w:jc w:val="both"/>
+        <w:rPr>
+          <w:i/>
+          <w:color w:val="000000"/>
+          <w:sz w:val="24"/>
+          <w:szCs w:val="24"/>
+        </w:rPr>
+      </w:pPr>
+    </w:p>
+    <w:p>
+      <w:pPr>
+        <w:pBdr>
+          <w:top w:val="nil"/>
+          <w:left w:val="nil"/>
+          <w:bottom w:val="nil"/>
+          <w:right w:val="nil"/>
+          <w:between w:val="nil"/>
+        </w:pBdr>
+        <w:spacing w:after="0" w:line="240" w:lineRule="auto"/>
+        <w:ind w:firstLine="720"/>
+        <w:jc w:val="center"/>
+        <w:rPr>
+          <w:i/>
+          <w:sz w:val="24"/>
+          <w:szCs w:val="24"/>
+        </w:rPr>
+      </w:pPr>
+      <w:r>
+        <w:rPr>
+          <w:i/>
+          <w:color w:val="000000"/>
+          <w:sz w:val="24"/>
+          <w:szCs w:val="24"/>
+        </w:rPr>
+        <w:drawing>
+          <wp:inline distT="0" distB="0" distL="0" distR="0" wp14:anchorId="40DBB35D" wp14:editId="477CC8D5">
+            <wp:extent cx="1914792" cy="619211"/>
+            <wp:effectExtent l="0" t="0" r="9525" b="9525"/>
+            <wp:docPr id="835548687" name="Imagen 1"/>
+            <wp:cNvGraphicFramePr>
+              <a:graphicFrameLocks xmlns:a="http://schemas.openxmlformats.org/drawingml/2006/main" noChangeAspect="1"/>
+            </wp:cNvGraphicFramePr>
+            <a:graphic xmlns:a="http://schemas.openxmlformats.org/drawingml/2006/main">
+              <a:graphicData uri="http://schemas.openxmlformats.org/drawingml/2006/picture">
+                <pic:pic xmlns:pic="http://schemas.openxmlformats.org/drawingml/2006/picture">
+                  <pic:nvPicPr>
+                    <pic:cNvPr id="835548687" name=""/>
+                    <pic:cNvPicPr/>
+                  </pic:nvPicPr>
+                  <pic:blipFill>
+                    <a:blip r:embed="rId13"/>
+                    <a:stretch>
+                      <a:fillRect/>
+                    </a:stretch>
+                  </pic:blipFill>
+                  <pic:spPr>
+                    <a:xfrm>
+                      <a:off x="0" y="0"/>
+                      <a:ext cx="1914792" cy="619211"/>
+                    </a:xfrm>
+                    <a:prstGeom prst="rect">
+                      <a:avLst/>
+                    </a:prstGeom>
+                  </pic:spPr>
+                </pic:pic>
+              </a:graphicData>
+            </a:graphic>
+          </wp:inline>
+        </w:drawing>
+      </w:r>
+    </w:p>
+    <w:p>
+      <w:pPr>
+        <w:pBdr>
+          <w:top w:val="nil"/>
+          <w:left w:val="nil"/>
+          <w:bottom w:val="nil"/>
+          <w:right w:val="nil"/>
+          <w:between w:val="nil"/>
+        </w:pBdr>
+        <w:spacing w:after="0" w:line="240" w:lineRule="auto"/>
+        <w:jc w:val="both"/>
+        <w:rPr>
+          <w:i/>
+          <w:sz w:val="24"/>
+          <w:szCs w:val="24"/>
+        </w:rPr>
+      </w:pPr>
+    </w:p>
+    <w:p>
+      <w:pPr>
+        <w:pBdr>
+          <w:top w:val="nil"/>
+          <w:left w:val="nil"/>
+          <w:bottom w:val="nil"/>
+          <w:right w:val="nil"/>
+          <w:between w:val="nil"/>
+        </w:pBdr>
+        <w:spacing w:after="0" w:line="240" w:lineRule="auto"/>
+        <w:ind w:left="2160"/>
+        <w:jc w:val="both"/>
+        <w:rPr>
+          <w:iCs/>
+          <w:sz w:val="24"/>
+          <w:szCs w:val="24"/>
+        </w:rPr>
+      </w:pPr>
+      <w:r>
+        <w:rPr>
+          <w:iCs/>
+          <w:sz w:val="24"/>
+          <w:szCs w:val="24"/>
+        </w:rPr>
+        <w:t xml:space="preserve">Para este caso, dado que ya hemos estimado los flujos de caja y el VAN es positivo, la TIR debe ser superior a la tasa de descuento utilizada (10%). </w:t>
+      </w:r>
+    </w:p>
+    <w:p>
+      <w:pPr>
+        <w:pBdr>
+          <w:top w:val="nil"/>
+          <w:left w:val="nil"/>
+          <w:bottom w:val="nil"/>
+          <w:right w:val="nil"/>
+          <w:between w:val="nil"/>
+        </w:pBdr>
+        <w:spacing w:after="0" w:line="240" w:lineRule="auto"/>
+        <w:ind w:left="2160"/>
+        <w:jc w:val="both"/>
+        <w:rPr>
+          <w:iCs/>
+          <w:sz w:val="24"/>
+          <w:szCs w:val="24"/>
+        </w:rPr>
+      </w:pPr>
+    </w:p>
+    <w:p>
+      <w:pPr>
+        <w:pBdr>
+          <w:top w:val="nil"/>
+          <w:left w:val="nil"/>
+          <w:bottom w:val="nil"/>
+          <w:right w:val="nil"/>
+          <w:between w:val="nil"/>
+        </w:pBdr>
+        <w:spacing w:after="0" w:line="240" w:lineRule="auto"/>
+        <w:ind w:left="2160"/>
+        <w:jc w:val="both"/>
+        <w:rPr>
+          <w:i/>
+          <w:sz w:val="24"/>
+          <w:szCs w:val="24"/>
+        </w:rPr>
+      </w:pPr>
+      <w:r>
+        <w:rPr>
+          <w:iCs/>
+          <w:sz w:val="24"/>
+          <w:szCs w:val="24"/>
+        </w:rPr>
+        <w:t>C</w:t>
+      </w:r>
+      <w:r>
+        <w:rPr>
+          <w:iCs/>
+          <w:sz w:val="24"/>
+          <w:szCs w:val="24"/>
+        </w:rPr>
+        <w:t>omo el VAN es positivo con una tasa de descuento del 10%, podemos afirmar que la TIR es superior al 10%.</w:t>
+      </w:r>
     </w:p>
     <w:p>
       <w:pPr>
@@ -6499,14 +8349,24 @@
         </w:rPr>
         <w:t xml:space="preserve">  </w:t>
       </w:r>
-      <w:r>
+    </w:p>
+    <w:p>
+      <w:pPr>
+        <w:pBdr>
+          <w:top w:val="nil"/>
+          <w:left w:val="nil"/>
+          <w:bottom w:val="nil"/>
+          <w:right w:val="nil"/>
+          <w:between w:val="nil"/>
+        </w:pBdr>
+        <w:spacing w:after="0" w:line="240" w:lineRule="auto"/>
+        <w:jc w:val="both"/>
         <w:rPr>
           <w:i/>
           <w:sz w:val="24"/>
           <w:szCs w:val="24"/>
         </w:rPr>
-        <w:t xml:space="preserve">Se estima que la TIR será superior al costo de oportunidad, lo        </w:t>
-      </w:r>
+      </w:pPr>
     </w:p>
     <w:p>
       <w:pPr>
@@ -6525,46 +8385,96 @@
           <w:szCs w:val="24"/>
         </w:rPr>
       </w:pPr>
-      <w:r>
+    </w:p>
+    <w:p>
+      <w:pPr>
+        <w:pBdr>
+          <w:top w:val="nil"/>
+          <w:left w:val="nil"/>
+          <w:bottom w:val="nil"/>
+          <w:right w:val="nil"/>
+          <w:between w:val="nil"/>
+        </w:pBdr>
+        <w:spacing w:after="0" w:line="240" w:lineRule="auto"/>
+        <w:jc w:val="both"/>
         <w:rPr>
           <w:i/>
           <w:sz w:val="24"/>
           <w:szCs w:val="24"/>
         </w:rPr>
-        <w:t xml:space="preserve">                                  </w:t>
-      </w:r>
-      <w:r>
+      </w:pPr>
+    </w:p>
+    <w:p>
+      <w:pPr>
+        <w:pBdr>
+          <w:top w:val="nil"/>
+          <w:left w:val="nil"/>
+          <w:bottom w:val="nil"/>
+          <w:right w:val="nil"/>
+          <w:between w:val="nil"/>
+        </w:pBdr>
+        <w:spacing w:after="0" w:line="240" w:lineRule="auto"/>
+        <w:jc w:val="both"/>
         <w:rPr>
           <w:i/>
           <w:sz w:val="24"/>
           <w:szCs w:val="24"/>
         </w:rPr>
-        <w:t xml:space="preserve">  </w:t>
-      </w:r>
-      <w:r>
+      </w:pPr>
+    </w:p>
+    <w:p>
+      <w:pPr>
+        <w:pBdr>
+          <w:top w:val="nil"/>
+          <w:left w:val="nil"/>
+          <w:bottom w:val="nil"/>
+          <w:right w:val="nil"/>
+          <w:between w:val="nil"/>
+        </w:pBdr>
+        <w:spacing w:after="0" w:line="240" w:lineRule="auto"/>
+        <w:jc w:val="both"/>
         <w:rPr>
           <w:i/>
           <w:sz w:val="24"/>
           <w:szCs w:val="24"/>
         </w:rPr>
-        <w:t xml:space="preserve"> </w:t>
-      </w:r>
-      <w:r>
+      </w:pPr>
+    </w:p>
+    <w:p>
+      <w:pPr>
+        <w:pBdr>
+          <w:top w:val="nil"/>
+          <w:left w:val="nil"/>
+          <w:bottom w:val="nil"/>
+          <w:right w:val="nil"/>
+          <w:between w:val="nil"/>
+        </w:pBdr>
+        <w:spacing w:after="0" w:line="240" w:lineRule="auto"/>
+        <w:jc w:val="both"/>
         <w:rPr>
           <w:i/>
           <w:sz w:val="24"/>
           <w:szCs w:val="24"/>
         </w:rPr>
-        <w:t xml:space="preserve">   </w:t>
-      </w:r>
-      <w:r>
+      </w:pPr>
+    </w:p>
+    <w:p>
+      <w:pPr>
+        <w:pBdr>
+          <w:top w:val="nil"/>
+          <w:left w:val="nil"/>
+          <w:bottom w:val="nil"/>
+          <w:right w:val="nil"/>
+          <w:between w:val="nil"/>
+        </w:pBdr>
+        <w:spacing w:after="0" w:line="240" w:lineRule="auto"/>
+        <w:jc w:val="both"/>
         <w:rPr>
           <w:i/>
           <w:sz w:val="24"/>
           <w:szCs w:val="24"/>
         </w:rPr>
-        <w:t>que justifica la inversión.</w:t>
-      </w:r>
+      </w:pPr>
     </w:p>
     <w:p>
       <w:pPr>
@@ -6640,28 +8550,34 @@
     </w:p>
     <w:p>
       <w:pPr>
-        <w:pBdr>
-          <w:top w:val="nil"/>
-          <w:left w:val="nil"/>
-          <w:bottom w:val="nil"/>
-          <w:right w:val="nil"/>
-          <w:between w:val="nil"/>
-        </w:pBdr>
-        <w:spacing w:after="0" w:line="240" w:lineRule="auto"/>
-        <w:jc w:val="both"/>
-        <w:rPr>
-          <w:i/>
-          <w:sz w:val="24"/>
-          <w:szCs w:val="24"/>
-        </w:rPr>
-      </w:pPr>
-    </w:p>
-    <w:p>
-      <w:pPr>
+        <w:pStyle w:val="Ttulo1"/>
         <w:numPr>
           <w:ilvl w:val="0"/>
           <w:numId w:val="1"/>
         </w:numPr>
+        <w:rPr>
+          <w:b/>
+          <w:bCs/>
+          <w:color w:val="auto"/>
+          <w:sz w:val="28"/>
+          <w:szCs w:val="28"/>
+        </w:rPr>
+      </w:pPr>
+      <w:bookmarkStart w:id="9" w:name="_Toc189072661"/>
+      <w:r>
+        <w:rPr>
+          <w:b/>
+          <w:bCs/>
+          <w:color w:val="auto"/>
+          <w:sz w:val="28"/>
+          <w:szCs w:val="28"/>
+        </w:rPr>
+        <w:t>Conclusiones</w:t>
+      </w:r>
+      <w:bookmarkEnd w:id="9"/>
+    </w:p>
+    <w:p>
+      <w:pPr>
         <w:pBdr>
           <w:top w:val="nil"/>
           <w:left w:val="nil"/>
@@ -6670,6 +8586,7 @@
           <w:between w:val="nil"/>
         </w:pBdr>
         <w:spacing w:after="0"/>
+        <w:ind w:left="360"/>
         <w:jc w:val="both"/>
         <w:rPr>
           <w:color w:val="000000"/>
@@ -6677,16 +8594,6 @@
           <w:szCs w:val="24"/>
         </w:rPr>
       </w:pPr>
-      <w:bookmarkStart w:id="15" w:name="_heading=h.3rdcrjn" w:colFirst="0" w:colLast="0"/>
-      <w:bookmarkEnd w:id="15"/>
-      <w:r>
-        <w:rPr>
-          <w:color w:val="000000"/>
-          <w:sz w:val="24"/>
-          <w:szCs w:val="24"/>
-        </w:rPr>
-        <w:t>Conclusiones</w:t>
-      </w:r>
     </w:p>
     <w:p>
       <w:pPr>
@@ -6700,11 +8607,159 @@
         <w:ind w:left="360"/>
         <w:jc w:val="both"/>
         <w:rPr>
-          <w:i/>
-          <w:sz w:val="24"/>
-          <w:szCs w:val="24"/>
-        </w:rPr>
-      </w:pPr>
+          <w:iCs/>
+          <w:sz w:val="24"/>
+          <w:szCs w:val="24"/>
+        </w:rPr>
+      </w:pPr>
+      <w:r>
+        <w:rPr>
+          <w:iCs/>
+          <w:sz w:val="24"/>
+          <w:szCs w:val="24"/>
+        </w:rPr>
+        <w:t xml:space="preserve">El proyecto </w:t>
+      </w:r>
+      <w:proofErr w:type="spellStart"/>
+      <w:r>
+        <w:rPr>
+          <w:iCs/>
+          <w:sz w:val="24"/>
+          <w:szCs w:val="24"/>
+        </w:rPr>
+        <w:t>Lo</w:t>
+      </w:r>
+      <w:r>
+        <w:rPr>
+          <w:iCs/>
+          <w:sz w:val="24"/>
+          <w:szCs w:val="24"/>
+        </w:rPr>
+        <w:t>o</w:t>
+      </w:r>
+      <w:r>
+        <w:rPr>
+          <w:iCs/>
+          <w:sz w:val="24"/>
+          <w:szCs w:val="24"/>
+        </w:rPr>
+        <w:t>pify</w:t>
+      </w:r>
+      <w:proofErr w:type="spellEnd"/>
+      <w:r>
+        <w:rPr>
+          <w:iCs/>
+          <w:sz w:val="24"/>
+          <w:szCs w:val="24"/>
+        </w:rPr>
+        <w:t xml:space="preserve"> es</w:t>
+      </w:r>
+      <w:r>
+        <w:rPr>
+          <w:iCs/>
+          <w:sz w:val="24"/>
+          <w:szCs w:val="24"/>
+        </w:rPr>
+        <w:t xml:space="preserve"> </w:t>
+      </w:r>
+      <w:r>
+        <w:rPr>
+          <w:iCs/>
+          <w:sz w:val="24"/>
+          <w:szCs w:val="24"/>
+        </w:rPr>
+        <w:t xml:space="preserve">viable, tiene un impacto positivo en la sostenibilidad y proporciona una solución a un problema importante: el desperdicio de alimentos. </w:t>
+      </w:r>
+    </w:p>
+    <w:p>
+      <w:pPr>
+        <w:pStyle w:val="Prrafodelista"/>
+        <w:numPr>
+          <w:ilvl w:val="0"/>
+          <w:numId w:val="2"/>
+        </w:numPr>
+        <w:pBdr>
+          <w:top w:val="nil"/>
+          <w:left w:val="nil"/>
+          <w:bottom w:val="nil"/>
+          <w:right w:val="nil"/>
+          <w:between w:val="nil"/>
+        </w:pBdr>
+        <w:jc w:val="both"/>
+        <w:rPr>
+          <w:iCs/>
+          <w:sz w:val="24"/>
+          <w:szCs w:val="24"/>
+        </w:rPr>
+      </w:pPr>
+      <w:r>
+        <w:rPr>
+          <w:iCs/>
+          <w:sz w:val="24"/>
+          <w:szCs w:val="24"/>
+        </w:rPr>
+        <w:t>Relación Beneficio/Costo (B/C) = 1.40, lo que indica que por cada S/. 1 invertido, se generan S/. 1.40 en beneficios.</w:t>
+      </w:r>
+    </w:p>
+    <w:p>
+      <w:pPr>
+        <w:pStyle w:val="Prrafodelista"/>
+        <w:numPr>
+          <w:ilvl w:val="0"/>
+          <w:numId w:val="2"/>
+        </w:numPr>
+        <w:pBdr>
+          <w:top w:val="nil"/>
+          <w:left w:val="nil"/>
+          <w:bottom w:val="nil"/>
+          <w:right w:val="nil"/>
+          <w:between w:val="nil"/>
+        </w:pBdr>
+        <w:jc w:val="both"/>
+        <w:rPr>
+          <w:iCs/>
+          <w:sz w:val="24"/>
+          <w:szCs w:val="24"/>
+        </w:rPr>
+      </w:pPr>
+      <w:r>
+        <w:rPr>
+          <w:iCs/>
+          <w:sz w:val="24"/>
+          <w:szCs w:val="24"/>
+        </w:rPr>
+        <w:t>Valor Actual Neto (VAN) = S/. 279,181.10, lo que indica que el proyecto es financieramente viable.</w:t>
+      </w:r>
+    </w:p>
+    <w:p>
+      <w:pPr>
+        <w:pStyle w:val="Prrafodelista"/>
+        <w:numPr>
+          <w:ilvl w:val="0"/>
+          <w:numId w:val="2"/>
+        </w:numPr>
+        <w:pBdr>
+          <w:top w:val="nil"/>
+          <w:left w:val="nil"/>
+          <w:bottom w:val="nil"/>
+          <w:right w:val="nil"/>
+          <w:between w:val="nil"/>
+        </w:pBdr>
+        <w:jc w:val="both"/>
+        <w:rPr>
+          <w:iCs/>
+          <w:sz w:val="24"/>
+          <w:szCs w:val="24"/>
+        </w:rPr>
+      </w:pPr>
+      <w:r>
+        <w:rPr>
+          <w:iCs/>
+          <w:sz w:val="24"/>
+          <w:szCs w:val="24"/>
+        </w:rPr>
+        <w:t>Tasa Interna de Retorno (TIR) = Superior al 10%, lo que justifica la inversión.</w:t>
+      </w:r>
     </w:p>
     <w:p>
       <w:pPr>
@@ -6718,58 +8773,23 @@
         <w:ind w:left="360"/>
         <w:jc w:val="both"/>
         <w:rPr>
-          <w:i/>
-          <w:color w:val="000000"/>
-          <w:sz w:val="24"/>
-          <w:szCs w:val="24"/>
-        </w:rPr>
-      </w:pPr>
-      <w:r>
-        <w:rPr>
-          <w:i/>
-          <w:sz w:val="24"/>
-          <w:szCs w:val="24"/>
-        </w:rPr>
-        <w:t xml:space="preserve">El proyecto </w:t>
-      </w:r>
-      <w:proofErr w:type="spellStart"/>
-      <w:r>
-        <w:rPr>
-          <w:i/>
-          <w:sz w:val="24"/>
-          <w:szCs w:val="24"/>
-        </w:rPr>
-        <w:t>Lo</w:t>
-      </w:r>
-      <w:r>
-        <w:rPr>
-          <w:i/>
-          <w:sz w:val="24"/>
-          <w:szCs w:val="24"/>
-        </w:rPr>
-        <w:t>o</w:t>
-      </w:r>
-      <w:r>
-        <w:rPr>
-          <w:i/>
-          <w:sz w:val="24"/>
-          <w:szCs w:val="24"/>
-        </w:rPr>
-        <w:t>pify</w:t>
-      </w:r>
-      <w:proofErr w:type="spellEnd"/>
-      <w:r>
-        <w:rPr>
-          <w:i/>
-          <w:sz w:val="24"/>
-          <w:szCs w:val="24"/>
-        </w:rPr>
-        <w:t xml:space="preserve"> es técnicamente viable, tiene un impacto positivo en la sostenibilidad y proporciona una solución a un problema importante: el desperdicio de alimentos. Además, los beneficios económicos a largo plazo superan los costos iniciales, lo que justifica la inversión.</w:t>
+          <w:iCs/>
+          <w:sz w:val="24"/>
+          <w:szCs w:val="24"/>
+        </w:rPr>
+      </w:pPr>
+      <w:r>
+        <w:rPr>
+          <w:iCs/>
+          <w:sz w:val="24"/>
+          <w:szCs w:val="24"/>
+        </w:rPr>
+        <w:t>El proyecto es financieramente viable y presenta una buena rentabilidad.</w:t>
       </w:r>
     </w:p>
     <w:sectPr>
-      <w:headerReference w:type="default" r:id="rId9"/>
-      <w:footerReference w:type="default" r:id="rId10"/>
+      <w:headerReference w:type="default" r:id="rId14"/>
+      <w:footerReference w:type="default" r:id="rId15"/>
       <w:pgSz w:w="11906" w:h="16838"/>
       <w:pgMar w:top="1417" w:right="1701" w:bottom="1417" w:left="1701" w:header="708" w:footer="708" w:gutter="0"/>
       <w:pgNumType w:start="1"/>
@@ -6951,6 +8971,318 @@
 <file path=word/numbering.xml><?xml version="1.0" encoding="utf-8"?>
 <w:numbering xmlns:wpc="http://schemas.microsoft.com/office/word/2010/wordprocessingCanvas" xmlns:cx="http://schemas.microsoft.com/office/drawing/2014/chartex" xmlns:cx1="http://schemas.microsoft.com/office/drawing/2015/9/8/chartex" xmlns:cx2="http://schemas.microsoft.com/office/drawing/2015/10/21/chartex" xmlns:cx3="http://schemas.microsoft.com/office/drawing/2016/5/9/chartex" xmlns:cx4="http://schemas.microsoft.com/office/drawing/2016/5/10/chartex" xmlns:cx5="http://schemas.microsoft.com/office/drawing/2016/5/11/chartex" xmlns:cx6="http://schemas.microsoft.com/office/drawing/2016/5/12/chartex" xmlns:cx7="http://schemas.microsoft.com/office/drawing/2016/5/13/chartex" xmlns:cx8="http://schemas.microsoft.com/office/drawing/2016/5/14/chartex" xmlns:mc="http://schemas.openxmlformats.org/markup-compatibility/2006" xmlns:aink="http://schemas.microsoft.com/office/drawing/2016/ink" xmlns:am3d="http://schemas.microsoft.com/office/drawing/2017/model3d" xmlns:o="urn:schemas-microsoft-com:office:office" xmlns:oel="http://schemas.microsoft.com/office/2019/extlst" xmlns:r="http://schemas.openxmlformats.org/officeDocument/2006/relationships" xmlns:m="http://schemas.openxmlformats.org/officeDocument/2006/math" xmlns:v="urn:schemas-microsoft-com:vml" xmlns:wp14="http://schemas.microsoft.com/office/word/2010/wordprocessingDrawing" xmlns:wp="http://schemas.openxmlformats.org/drawingml/2006/wordprocessingDrawing" xmlns:w10="urn:schemas-microsoft-com:office:word" xmlns:w="http://schemas.openxmlformats.org/wordprocessingml/2006/main" xmlns:w14="http://schemas.microsoft.com/office/word/2010/wordml" xmlns:w15="http://schemas.microsoft.com/office/word/2012/wordml" xmlns:w16cex="http://schemas.microsoft.com/office/word/2018/wordml/cex" xmlns:w16cid="http://schemas.microsoft.com/office/word/2016/wordml/cid" xmlns:w16="http://schemas.microsoft.com/office/word/2018/wordml" xmlns:w16du="http://schemas.microsoft.com/office/word/2023/wordml/word16du" xmlns:w16sdtdh="http://schemas.microsoft.com/office/word/2020/wordml/sdtdatahash" xmlns:w16sdtfl="http://schemas.microsoft.com/office/word/2024/wordml/sdtformatlock" xmlns:w16se="http://schemas.microsoft.com/office/word/2015/wordml/symex" xmlns:wpg="http://schemas.microsoft.com/office/word/2010/wordprocessingGroup" xmlns:wpi="http://schemas.microsoft.com/office/word/2010/wordprocessingInk" xmlns:wne="http://schemas.microsoft.com/office/word/2006/wordml" xmlns:wps="http://schemas.microsoft.com/office/word/2010/wordprocessingShape" mc:Ignorable="w14 w15 w16se w16cid w16 w16cex w16sdtdh w16sdtfl w16du wp14">
   <w:abstractNum w:abstractNumId="0" w15:restartNumberingAfterBreak="0">
+    <w:nsid w:val="1FD90B39"/>
+    <w:multiLevelType w:val="hybridMultilevel"/>
+    <w:tmpl w:val="6496666C"/>
+    <w:lvl w:ilvl="0" w:tplc="0C0A000F">
+      <w:start w:val="1"/>
+      <w:numFmt w:val="decimal"/>
+      <w:lvlText w:val="%1."/>
+      <w:lvlJc w:val="left"/>
+      <w:pPr>
+        <w:ind w:left="2160" w:hanging="360"/>
+      </w:pPr>
+    </w:lvl>
+    <w:lvl w:ilvl="1" w:tplc="0C0A0019" w:tentative="1">
+      <w:start w:val="1"/>
+      <w:numFmt w:val="lowerLetter"/>
+      <w:lvlText w:val="%2."/>
+      <w:lvlJc w:val="left"/>
+      <w:pPr>
+        <w:ind w:left="2880" w:hanging="360"/>
+      </w:pPr>
+    </w:lvl>
+    <w:lvl w:ilvl="2" w:tplc="0C0A001B" w:tentative="1">
+      <w:start w:val="1"/>
+      <w:numFmt w:val="lowerRoman"/>
+      <w:lvlText w:val="%3."/>
+      <w:lvlJc w:val="right"/>
+      <w:pPr>
+        <w:ind w:left="3600" w:hanging="180"/>
+      </w:pPr>
+    </w:lvl>
+    <w:lvl w:ilvl="3" w:tplc="0C0A000F" w:tentative="1">
+      <w:start w:val="1"/>
+      <w:numFmt w:val="decimal"/>
+      <w:lvlText w:val="%4."/>
+      <w:lvlJc w:val="left"/>
+      <w:pPr>
+        <w:ind w:left="4320" w:hanging="360"/>
+      </w:pPr>
+    </w:lvl>
+    <w:lvl w:ilvl="4" w:tplc="0C0A0019" w:tentative="1">
+      <w:start w:val="1"/>
+      <w:numFmt w:val="lowerLetter"/>
+      <w:lvlText w:val="%5."/>
+      <w:lvlJc w:val="left"/>
+      <w:pPr>
+        <w:ind w:left="5040" w:hanging="360"/>
+      </w:pPr>
+    </w:lvl>
+    <w:lvl w:ilvl="5" w:tplc="0C0A001B" w:tentative="1">
+      <w:start w:val="1"/>
+      <w:numFmt w:val="lowerRoman"/>
+      <w:lvlText w:val="%6."/>
+      <w:lvlJc w:val="right"/>
+      <w:pPr>
+        <w:ind w:left="5760" w:hanging="180"/>
+      </w:pPr>
+    </w:lvl>
+    <w:lvl w:ilvl="6" w:tplc="0C0A000F" w:tentative="1">
+      <w:start w:val="1"/>
+      <w:numFmt w:val="decimal"/>
+      <w:lvlText w:val="%7."/>
+      <w:lvlJc w:val="left"/>
+      <w:pPr>
+        <w:ind w:left="6480" w:hanging="360"/>
+      </w:pPr>
+    </w:lvl>
+    <w:lvl w:ilvl="7" w:tplc="0C0A0019" w:tentative="1">
+      <w:start w:val="1"/>
+      <w:numFmt w:val="lowerLetter"/>
+      <w:lvlText w:val="%8."/>
+      <w:lvlJc w:val="left"/>
+      <w:pPr>
+        <w:ind w:left="7200" w:hanging="360"/>
+      </w:pPr>
+    </w:lvl>
+    <w:lvl w:ilvl="8" w:tplc="0C0A001B" w:tentative="1">
+      <w:start w:val="1"/>
+      <w:numFmt w:val="lowerRoman"/>
+      <w:lvlText w:val="%9."/>
+      <w:lvlJc w:val="right"/>
+      <w:pPr>
+        <w:ind w:left="7920" w:hanging="180"/>
+      </w:pPr>
+    </w:lvl>
+  </w:abstractNum>
+  <w:abstractNum w:abstractNumId="1" w15:restartNumberingAfterBreak="0">
+    <w:nsid w:val="2C236D55"/>
+    <w:multiLevelType w:val="hybridMultilevel"/>
+    <w:tmpl w:val="757464AA"/>
+    <w:lvl w:ilvl="0" w:tplc="0C0A0001">
+      <w:start w:val="1"/>
+      <w:numFmt w:val="bullet"/>
+      <w:lvlText w:val=""/>
+      <w:lvlJc w:val="left"/>
+      <w:pPr>
+        <w:ind w:left="1440" w:hanging="360"/>
+      </w:pPr>
+      <w:rPr>
+        <w:rFonts w:ascii="Symbol" w:hAnsi="Symbol" w:hint="default"/>
+      </w:rPr>
+    </w:lvl>
+    <w:lvl w:ilvl="1" w:tplc="0C0A0003" w:tentative="1">
+      <w:start w:val="1"/>
+      <w:numFmt w:val="bullet"/>
+      <w:lvlText w:val="o"/>
+      <w:lvlJc w:val="left"/>
+      <w:pPr>
+        <w:ind w:left="2160" w:hanging="360"/>
+      </w:pPr>
+      <w:rPr>
+        <w:rFonts w:ascii="Courier New" w:hAnsi="Courier New" w:cs="Courier New" w:hint="default"/>
+      </w:rPr>
+    </w:lvl>
+    <w:lvl w:ilvl="2" w:tplc="0C0A0005" w:tentative="1">
+      <w:start w:val="1"/>
+      <w:numFmt w:val="bullet"/>
+      <w:lvlText w:val=""/>
+      <w:lvlJc w:val="left"/>
+      <w:pPr>
+        <w:ind w:left="2880" w:hanging="360"/>
+      </w:pPr>
+      <w:rPr>
+        <w:rFonts w:ascii="Wingdings" w:hAnsi="Wingdings" w:hint="default"/>
+      </w:rPr>
+    </w:lvl>
+    <w:lvl w:ilvl="3" w:tplc="0C0A0001" w:tentative="1">
+      <w:start w:val="1"/>
+      <w:numFmt w:val="bullet"/>
+      <w:lvlText w:val=""/>
+      <w:lvlJc w:val="left"/>
+      <w:pPr>
+        <w:ind w:left="3600" w:hanging="360"/>
+      </w:pPr>
+      <w:rPr>
+        <w:rFonts w:ascii="Symbol" w:hAnsi="Symbol" w:hint="default"/>
+      </w:rPr>
+    </w:lvl>
+    <w:lvl w:ilvl="4" w:tplc="0C0A0003" w:tentative="1">
+      <w:start w:val="1"/>
+      <w:numFmt w:val="bullet"/>
+      <w:lvlText w:val="o"/>
+      <w:lvlJc w:val="left"/>
+      <w:pPr>
+        <w:ind w:left="4320" w:hanging="360"/>
+      </w:pPr>
+      <w:rPr>
+        <w:rFonts w:ascii="Courier New" w:hAnsi="Courier New" w:cs="Courier New" w:hint="default"/>
+      </w:rPr>
+    </w:lvl>
+    <w:lvl w:ilvl="5" w:tplc="0C0A0005" w:tentative="1">
+      <w:start w:val="1"/>
+      <w:numFmt w:val="bullet"/>
+      <w:lvlText w:val=""/>
+      <w:lvlJc w:val="left"/>
+      <w:pPr>
+        <w:ind w:left="5040" w:hanging="360"/>
+      </w:pPr>
+      <w:rPr>
+        <w:rFonts w:ascii="Wingdings" w:hAnsi="Wingdings" w:hint="default"/>
+      </w:rPr>
+    </w:lvl>
+    <w:lvl w:ilvl="6" w:tplc="0C0A0001" w:tentative="1">
+      <w:start w:val="1"/>
+      <w:numFmt w:val="bullet"/>
+      <w:lvlText w:val=""/>
+      <w:lvlJc w:val="left"/>
+      <w:pPr>
+        <w:ind w:left="5760" w:hanging="360"/>
+      </w:pPr>
+      <w:rPr>
+        <w:rFonts w:ascii="Symbol" w:hAnsi="Symbol" w:hint="default"/>
+      </w:rPr>
+    </w:lvl>
+    <w:lvl w:ilvl="7" w:tplc="0C0A0003" w:tentative="1">
+      <w:start w:val="1"/>
+      <w:numFmt w:val="bullet"/>
+      <w:lvlText w:val="o"/>
+      <w:lvlJc w:val="left"/>
+      <w:pPr>
+        <w:ind w:left="6480" w:hanging="360"/>
+      </w:pPr>
+      <w:rPr>
+        <w:rFonts w:ascii="Courier New" w:hAnsi="Courier New" w:cs="Courier New" w:hint="default"/>
+      </w:rPr>
+    </w:lvl>
+    <w:lvl w:ilvl="8" w:tplc="0C0A0005" w:tentative="1">
+      <w:start w:val="1"/>
+      <w:numFmt w:val="bullet"/>
+      <w:lvlText w:val=""/>
+      <w:lvlJc w:val="left"/>
+      <w:pPr>
+        <w:ind w:left="7200" w:hanging="360"/>
+      </w:pPr>
+      <w:rPr>
+        <w:rFonts w:ascii="Wingdings" w:hAnsi="Wingdings" w:hint="default"/>
+      </w:rPr>
+    </w:lvl>
+  </w:abstractNum>
+  <w:abstractNum w:abstractNumId="2" w15:restartNumberingAfterBreak="0">
+    <w:nsid w:val="2E4136AD"/>
+    <w:multiLevelType w:val="hybridMultilevel"/>
+    <w:tmpl w:val="A640819C"/>
+    <w:lvl w:ilvl="0" w:tplc="0C0A0001">
+      <w:start w:val="1"/>
+      <w:numFmt w:val="bullet"/>
+      <w:lvlText w:val=""/>
+      <w:lvlJc w:val="left"/>
+      <w:pPr>
+        <w:ind w:left="1080" w:hanging="360"/>
+      </w:pPr>
+      <w:rPr>
+        <w:rFonts w:ascii="Symbol" w:hAnsi="Symbol" w:hint="default"/>
+      </w:rPr>
+    </w:lvl>
+    <w:lvl w:ilvl="1" w:tplc="0C0A0003" w:tentative="1">
+      <w:start w:val="1"/>
+      <w:numFmt w:val="bullet"/>
+      <w:lvlText w:val="o"/>
+      <w:lvlJc w:val="left"/>
+      <w:pPr>
+        <w:ind w:left="1800" w:hanging="360"/>
+      </w:pPr>
+      <w:rPr>
+        <w:rFonts w:ascii="Courier New" w:hAnsi="Courier New" w:cs="Courier New" w:hint="default"/>
+      </w:rPr>
+    </w:lvl>
+    <w:lvl w:ilvl="2" w:tplc="0C0A0005" w:tentative="1">
+      <w:start w:val="1"/>
+      <w:numFmt w:val="bullet"/>
+      <w:lvlText w:val=""/>
+      <w:lvlJc w:val="left"/>
+      <w:pPr>
+        <w:ind w:left="2520" w:hanging="360"/>
+      </w:pPr>
+      <w:rPr>
+        <w:rFonts w:ascii="Wingdings" w:hAnsi="Wingdings" w:hint="default"/>
+      </w:rPr>
+    </w:lvl>
+    <w:lvl w:ilvl="3" w:tplc="0C0A0001" w:tentative="1">
+      <w:start w:val="1"/>
+      <w:numFmt w:val="bullet"/>
+      <w:lvlText w:val=""/>
+      <w:lvlJc w:val="left"/>
+      <w:pPr>
+        <w:ind w:left="3240" w:hanging="360"/>
+      </w:pPr>
+      <w:rPr>
+        <w:rFonts w:ascii="Symbol" w:hAnsi="Symbol" w:hint="default"/>
+      </w:rPr>
+    </w:lvl>
+    <w:lvl w:ilvl="4" w:tplc="0C0A0003" w:tentative="1">
+      <w:start w:val="1"/>
+      <w:numFmt w:val="bullet"/>
+      <w:lvlText w:val="o"/>
+      <w:lvlJc w:val="left"/>
+      <w:pPr>
+        <w:ind w:left="3960" w:hanging="360"/>
+      </w:pPr>
+      <w:rPr>
+        <w:rFonts w:ascii="Courier New" w:hAnsi="Courier New" w:cs="Courier New" w:hint="default"/>
+      </w:rPr>
+    </w:lvl>
+    <w:lvl w:ilvl="5" w:tplc="0C0A0005" w:tentative="1">
+      <w:start w:val="1"/>
+      <w:numFmt w:val="bullet"/>
+      <w:lvlText w:val=""/>
+      <w:lvlJc w:val="left"/>
+      <w:pPr>
+        <w:ind w:left="4680" w:hanging="360"/>
+      </w:pPr>
+      <w:rPr>
+        <w:rFonts w:ascii="Wingdings" w:hAnsi="Wingdings" w:hint="default"/>
+      </w:rPr>
+    </w:lvl>
+    <w:lvl w:ilvl="6" w:tplc="0C0A0001" w:tentative="1">
+      <w:start w:val="1"/>
+      <w:numFmt w:val="bullet"/>
+      <w:lvlText w:val=""/>
+      <w:lvlJc w:val="left"/>
+      <w:pPr>
+        <w:ind w:left="5400" w:hanging="360"/>
+      </w:pPr>
+      <w:rPr>
+        <w:rFonts w:ascii="Symbol" w:hAnsi="Symbol" w:hint="default"/>
+      </w:rPr>
+    </w:lvl>
+    <w:lvl w:ilvl="7" w:tplc="0C0A0003" w:tentative="1">
+      <w:start w:val="1"/>
+      <w:numFmt w:val="bullet"/>
+      <w:lvlText w:val="o"/>
+      <w:lvlJc w:val="left"/>
+      <w:pPr>
+        <w:ind w:left="6120" w:hanging="360"/>
+      </w:pPr>
+      <w:rPr>
+        <w:rFonts w:ascii="Courier New" w:hAnsi="Courier New" w:cs="Courier New" w:hint="default"/>
+      </w:rPr>
+    </w:lvl>
+    <w:lvl w:ilvl="8" w:tplc="0C0A0005" w:tentative="1">
+      <w:start w:val="1"/>
+      <w:numFmt w:val="bullet"/>
+      <w:lvlText w:val=""/>
+      <w:lvlJc w:val="left"/>
+      <w:pPr>
+        <w:ind w:left="6840" w:hanging="360"/>
+      </w:pPr>
+      <w:rPr>
+        <w:rFonts w:ascii="Wingdings" w:hAnsi="Wingdings" w:hint="default"/>
+      </w:rPr>
+    </w:lvl>
+  </w:abstractNum>
+  <w:abstractNum w:abstractNumId="3" w15:restartNumberingAfterBreak="0">
     <w:nsid w:val="37544964"/>
     <w:multiLevelType w:val="multilevel"/>
     <w:tmpl w:val="8F4AAD0E"/>
@@ -7036,8 +9368,222 @@
       </w:pPr>
     </w:lvl>
   </w:abstractNum>
+  <w:abstractNum w:abstractNumId="4" w15:restartNumberingAfterBreak="0">
+    <w:nsid w:val="4F5D6156"/>
+    <w:multiLevelType w:val="hybridMultilevel"/>
+    <w:tmpl w:val="DAA44014"/>
+    <w:lvl w:ilvl="0" w:tplc="0C0A0001">
+      <w:start w:val="1"/>
+      <w:numFmt w:val="bullet"/>
+      <w:lvlText w:val=""/>
+      <w:lvlJc w:val="left"/>
+      <w:pPr>
+        <w:ind w:left="1080" w:hanging="360"/>
+      </w:pPr>
+      <w:rPr>
+        <w:rFonts w:ascii="Symbol" w:hAnsi="Symbol" w:hint="default"/>
+      </w:rPr>
+    </w:lvl>
+    <w:lvl w:ilvl="1" w:tplc="0C0A0003" w:tentative="1">
+      <w:start w:val="1"/>
+      <w:numFmt w:val="bullet"/>
+      <w:lvlText w:val="o"/>
+      <w:lvlJc w:val="left"/>
+      <w:pPr>
+        <w:ind w:left="1800" w:hanging="360"/>
+      </w:pPr>
+      <w:rPr>
+        <w:rFonts w:ascii="Courier New" w:hAnsi="Courier New" w:cs="Courier New" w:hint="default"/>
+      </w:rPr>
+    </w:lvl>
+    <w:lvl w:ilvl="2" w:tplc="0C0A0005" w:tentative="1">
+      <w:start w:val="1"/>
+      <w:numFmt w:val="bullet"/>
+      <w:lvlText w:val=""/>
+      <w:lvlJc w:val="left"/>
+      <w:pPr>
+        <w:ind w:left="2520" w:hanging="360"/>
+      </w:pPr>
+      <w:rPr>
+        <w:rFonts w:ascii="Wingdings" w:hAnsi="Wingdings" w:hint="default"/>
+      </w:rPr>
+    </w:lvl>
+    <w:lvl w:ilvl="3" w:tplc="0C0A0001" w:tentative="1">
+      <w:start w:val="1"/>
+      <w:numFmt w:val="bullet"/>
+      <w:lvlText w:val=""/>
+      <w:lvlJc w:val="left"/>
+      <w:pPr>
+        <w:ind w:left="3240" w:hanging="360"/>
+      </w:pPr>
+      <w:rPr>
+        <w:rFonts w:ascii="Symbol" w:hAnsi="Symbol" w:hint="default"/>
+      </w:rPr>
+    </w:lvl>
+    <w:lvl w:ilvl="4" w:tplc="0C0A0003" w:tentative="1">
+      <w:start w:val="1"/>
+      <w:numFmt w:val="bullet"/>
+      <w:lvlText w:val="o"/>
+      <w:lvlJc w:val="left"/>
+      <w:pPr>
+        <w:ind w:left="3960" w:hanging="360"/>
+      </w:pPr>
+      <w:rPr>
+        <w:rFonts w:ascii="Courier New" w:hAnsi="Courier New" w:cs="Courier New" w:hint="default"/>
+      </w:rPr>
+    </w:lvl>
+    <w:lvl w:ilvl="5" w:tplc="0C0A0005" w:tentative="1">
+      <w:start w:val="1"/>
+      <w:numFmt w:val="bullet"/>
+      <w:lvlText w:val=""/>
+      <w:lvlJc w:val="left"/>
+      <w:pPr>
+        <w:ind w:left="4680" w:hanging="360"/>
+      </w:pPr>
+      <w:rPr>
+        <w:rFonts w:ascii="Wingdings" w:hAnsi="Wingdings" w:hint="default"/>
+      </w:rPr>
+    </w:lvl>
+    <w:lvl w:ilvl="6" w:tplc="0C0A0001" w:tentative="1">
+      <w:start w:val="1"/>
+      <w:numFmt w:val="bullet"/>
+      <w:lvlText w:val=""/>
+      <w:lvlJc w:val="left"/>
+      <w:pPr>
+        <w:ind w:left="5400" w:hanging="360"/>
+      </w:pPr>
+      <w:rPr>
+        <w:rFonts w:ascii="Symbol" w:hAnsi="Symbol" w:hint="default"/>
+      </w:rPr>
+    </w:lvl>
+    <w:lvl w:ilvl="7" w:tplc="0C0A0003" w:tentative="1">
+      <w:start w:val="1"/>
+      <w:numFmt w:val="bullet"/>
+      <w:lvlText w:val="o"/>
+      <w:lvlJc w:val="left"/>
+      <w:pPr>
+        <w:ind w:left="6120" w:hanging="360"/>
+      </w:pPr>
+      <w:rPr>
+        <w:rFonts w:ascii="Courier New" w:hAnsi="Courier New" w:cs="Courier New" w:hint="default"/>
+      </w:rPr>
+    </w:lvl>
+    <w:lvl w:ilvl="8" w:tplc="0C0A0005" w:tentative="1">
+      <w:start w:val="1"/>
+      <w:numFmt w:val="bullet"/>
+      <w:lvlText w:val=""/>
+      <w:lvlJc w:val="left"/>
+      <w:pPr>
+        <w:ind w:left="6840" w:hanging="360"/>
+      </w:pPr>
+      <w:rPr>
+        <w:rFonts w:ascii="Wingdings" w:hAnsi="Wingdings" w:hint="default"/>
+      </w:rPr>
+    </w:lvl>
+  </w:abstractNum>
+  <w:abstractNum w:abstractNumId="5" w15:restartNumberingAfterBreak="0">
+    <w:nsid w:val="7BF24DC0"/>
+    <w:multiLevelType w:val="hybridMultilevel"/>
+    <w:tmpl w:val="FD3EC412"/>
+    <w:lvl w:ilvl="0" w:tplc="0C0A000F">
+      <w:start w:val="1"/>
+      <w:numFmt w:val="decimal"/>
+      <w:lvlText w:val="%1."/>
+      <w:lvlJc w:val="left"/>
+      <w:pPr>
+        <w:ind w:left="2160" w:hanging="360"/>
+      </w:pPr>
+    </w:lvl>
+    <w:lvl w:ilvl="1" w:tplc="0C0A0019" w:tentative="1">
+      <w:start w:val="1"/>
+      <w:numFmt w:val="lowerLetter"/>
+      <w:lvlText w:val="%2."/>
+      <w:lvlJc w:val="left"/>
+      <w:pPr>
+        <w:ind w:left="2880" w:hanging="360"/>
+      </w:pPr>
+    </w:lvl>
+    <w:lvl w:ilvl="2" w:tplc="0C0A001B" w:tentative="1">
+      <w:start w:val="1"/>
+      <w:numFmt w:val="lowerRoman"/>
+      <w:lvlText w:val="%3."/>
+      <w:lvlJc w:val="right"/>
+      <w:pPr>
+        <w:ind w:left="3600" w:hanging="180"/>
+      </w:pPr>
+    </w:lvl>
+    <w:lvl w:ilvl="3" w:tplc="0C0A000F" w:tentative="1">
+      <w:start w:val="1"/>
+      <w:numFmt w:val="decimal"/>
+      <w:lvlText w:val="%4."/>
+      <w:lvlJc w:val="left"/>
+      <w:pPr>
+        <w:ind w:left="4320" w:hanging="360"/>
+      </w:pPr>
+    </w:lvl>
+    <w:lvl w:ilvl="4" w:tplc="0C0A0019" w:tentative="1">
+      <w:start w:val="1"/>
+      <w:numFmt w:val="lowerLetter"/>
+      <w:lvlText w:val="%5."/>
+      <w:lvlJc w:val="left"/>
+      <w:pPr>
+        <w:ind w:left="5040" w:hanging="360"/>
+      </w:pPr>
+    </w:lvl>
+    <w:lvl w:ilvl="5" w:tplc="0C0A001B" w:tentative="1">
+      <w:start w:val="1"/>
+      <w:numFmt w:val="lowerRoman"/>
+      <w:lvlText w:val="%6."/>
+      <w:lvlJc w:val="right"/>
+      <w:pPr>
+        <w:ind w:left="5760" w:hanging="180"/>
+      </w:pPr>
+    </w:lvl>
+    <w:lvl w:ilvl="6" w:tplc="0C0A000F" w:tentative="1">
+      <w:start w:val="1"/>
+      <w:numFmt w:val="decimal"/>
+      <w:lvlText w:val="%7."/>
+      <w:lvlJc w:val="left"/>
+      <w:pPr>
+        <w:ind w:left="6480" w:hanging="360"/>
+      </w:pPr>
+    </w:lvl>
+    <w:lvl w:ilvl="7" w:tplc="0C0A0019" w:tentative="1">
+      <w:start w:val="1"/>
+      <w:numFmt w:val="lowerLetter"/>
+      <w:lvlText w:val="%8."/>
+      <w:lvlJc w:val="left"/>
+      <w:pPr>
+        <w:ind w:left="7200" w:hanging="360"/>
+      </w:pPr>
+    </w:lvl>
+    <w:lvl w:ilvl="8" w:tplc="0C0A001B" w:tentative="1">
+      <w:start w:val="1"/>
+      <w:numFmt w:val="lowerRoman"/>
+      <w:lvlText w:val="%9."/>
+      <w:lvlJc w:val="right"/>
+      <w:pPr>
+        <w:ind w:left="7920" w:hanging="180"/>
+      </w:pPr>
+    </w:lvl>
+  </w:abstractNum>
   <w:num w:numId="1" w16cid:durableId="1022706963">
+    <w:abstractNumId w:val="3"/>
+  </w:num>
+  <w:num w:numId="2" w16cid:durableId="1016078539">
+    <w:abstractNumId w:val="4"/>
+  </w:num>
+  <w:num w:numId="3" w16cid:durableId="2063557846">
+    <w:abstractNumId w:val="2"/>
+  </w:num>
+  <w:num w:numId="4" w16cid:durableId="419571268">
+    <w:abstractNumId w:val="1"/>
+  </w:num>
+  <w:num w:numId="5" w16cid:durableId="1580553202">
     <w:abstractNumId w:val="0"/>
+  </w:num>
+  <w:num w:numId="6" w16cid:durableId="660348492">
+    <w:abstractNumId w:val="5"/>
   </w:num>
 </w:numbering>
 </file>
@@ -7563,7 +10109,6 @@
   <w:style w:type="character" w:default="1" w:styleId="Fuentedeprrafopredeter">
     <w:name w:val="Default Paragraph Font"/>
     <w:uiPriority w:val="1"/>
-    <w:semiHidden/>
     <w:unhideWhenUsed/>
   </w:style>
   <w:style w:type="table" w:default="1" w:styleId="Tablanormal">
@@ -7906,6 +10451,25 @@
       </w:tblCellMar>
     </w:tblPr>
   </w:style>
+  <w:style w:type="table" w:styleId="Tablaconcuadrcula">
+    <w:name w:val="Table Grid"/>
+    <w:basedOn w:val="Tablanormal"/>
+    <w:uiPriority w:val="39"/>
+    <w:rsid w:val="00CA2B90"/>
+    <w:pPr>
+      <w:spacing w:after="0" w:line="240" w:lineRule="auto"/>
+    </w:pPr>
+    <w:tblPr>
+      <w:tblBorders>
+        <w:top w:val="single" w:sz="4" w:space="0" w:color="auto"/>
+        <w:left w:val="single" w:sz="4" w:space="0" w:color="auto"/>
+        <w:bottom w:val="single" w:sz="4" w:space="0" w:color="auto"/>
+        <w:right w:val="single" w:sz="4" w:space="0" w:color="auto"/>
+        <w:insideH w:val="single" w:sz="4" w:space="0" w:color="auto"/>
+        <w:insideV w:val="single" w:sz="4" w:space="0" w:color="auto"/>
+      </w:tblBorders>
+    </w:tblPr>
+  </w:style>
 </w:styles>
 </file>
 
